--- a/docs-no-software/operacion/construccion/Monitoriza_MAN-USUARIO.docx
+++ b/docs-no-software/operacion/construccion/Monitoriza_MAN-USUARIO.docx
@@ -3,16 +3,2429 @@
 <w:document xmlns:wpc="http://schemas.microsoft.com/office/word/2010/wordprocessingCanvas" xmlns:cx="http://schemas.microsoft.com/office/drawing/2014/chartex" xmlns:cx1="http://schemas.microsoft.com/office/drawing/2015/9/8/chartex" xmlns:mc="http://schemas.openxmlformats.org/markup-compatibility/2006" xmlns:o="urn:schemas-microsoft-com:office:office" xmlns:r="http://schemas.openxmlformats.org/officeDocument/2006/relationships" xmlns:m="http://schemas.openxmlformats.org/officeDocument/2006/math" xmlns:v="urn:schemas-microsoft-com:vml" xmlns:wp14="http://schemas.microsoft.com/office/word/2010/wordprocessingDrawing" xmlns:wp="http://schemas.openxmlformats.org/drawingml/2006/wordprocessingDrawing" xmlns:w10="urn:schemas-microsoft-com:office:word" xmlns:w="http://schemas.openxmlformats.org/wordprocessingml/2006/main" xmlns:w14="http://schemas.microsoft.com/office/word/2010/wordml" xmlns:w15="http://schemas.microsoft.com/office/word/2012/wordml" xmlns:w16se="http://schemas.microsoft.com/office/word/2015/wordml/symex" xmlns:wpg="http://schemas.microsoft.com/office/word/2010/wordprocessingGroup" xmlns:wpi="http://schemas.microsoft.com/office/word/2010/wordprocessingInk" xmlns:wne="http://schemas.microsoft.com/office/word/2006/wordml" xmlns:wps="http://schemas.microsoft.com/office/word/2010/wordprocessingShape" mc:Ignorable="w14 w15 w16se wp14">
   <w:body>
     <w:p>
+      <w:r>
+        <w:t>PORTADA</w:t>
+      </w:r>
+    </w:p>
+    <w:p/>
+    <w:p>
+      <w:r>
+        <w:br w:type="page"/>
+      </w:r>
+    </w:p>
+    <w:sdt>
+      <w:sdtPr>
+        <w:id w:val="1533617964"/>
+        <w:docPartObj>
+          <w:docPartGallery w:val="Table of Contents"/>
+          <w:docPartUnique/>
+        </w:docPartObj>
+      </w:sdtPr>
+      <w:sdtEndPr>
+        <w:rPr>
+          <w:rFonts w:asciiTheme="minorHAnsi" w:eastAsiaTheme="minorEastAsia" w:hAnsiTheme="minorHAnsi" w:cstheme="minorBidi"/>
+          <w:b/>
+          <w:bCs/>
+          <w:color w:val="auto"/>
+          <w:sz w:val="22"/>
+          <w:szCs w:val="22"/>
+        </w:rPr>
+      </w:sdtEndPr>
+      <w:sdtContent>
+        <w:p>
+          <w:pPr>
+            <w:pStyle w:val="TtuloTDC"/>
+          </w:pPr>
+          <w:r>
+            <w:t>Contenido</w:t>
+          </w:r>
+        </w:p>
+        <w:p>
+          <w:pPr>
+            <w:pStyle w:val="TDC1"/>
+            <w:tabs>
+              <w:tab w:val="right" w:leader="dot" w:pos="8494"/>
+            </w:tabs>
+            <w:rPr>
+              <w:noProof/>
+            </w:rPr>
+          </w:pPr>
+          <w:r>
+            <w:fldChar w:fldCharType="begin"/>
+          </w:r>
+          <w:r>
+            <w:instrText xml:space="preserve"> TOC \o "1-3" \h \z \u </w:instrText>
+          </w:r>
+          <w:r>
+            <w:fldChar w:fldCharType="separate"/>
+          </w:r>
+          <w:hyperlink w:anchor="_Toc530581460" w:history="1">
+            <w:r>
+              <w:rPr>
+                <w:rStyle w:val="Hipervnculo"/>
+                <w:noProof/>
+              </w:rPr>
+              <w:t>Objeto</w:t>
+            </w:r>
+            <w:r>
+              <w:rPr>
+                <w:noProof/>
+                <w:webHidden/>
+              </w:rPr>
+              <w:tab/>
+            </w:r>
+            <w:r>
+              <w:rPr>
+                <w:noProof/>
+                <w:webHidden/>
+              </w:rPr>
+              <w:fldChar w:fldCharType="begin"/>
+            </w:r>
+            <w:r>
+              <w:rPr>
+                <w:noProof/>
+                <w:webHidden/>
+              </w:rPr>
+              <w:instrText xml:space="preserve"> PAGEREF _Toc530581460 \h </w:instrText>
+            </w:r>
+            <w:r>
+              <w:rPr>
+                <w:noProof/>
+                <w:webHidden/>
+              </w:rPr>
+            </w:r>
+            <w:r>
+              <w:rPr>
+                <w:noProof/>
+                <w:webHidden/>
+              </w:rPr>
+              <w:fldChar w:fldCharType="separate"/>
+            </w:r>
+            <w:r>
+              <w:rPr>
+                <w:noProof/>
+                <w:webHidden/>
+              </w:rPr>
+              <w:t>3</w:t>
+            </w:r>
+            <w:r>
+              <w:rPr>
+                <w:noProof/>
+                <w:webHidden/>
+              </w:rPr>
+              <w:fldChar w:fldCharType="end"/>
+            </w:r>
+          </w:hyperlink>
+        </w:p>
+        <w:p>
+          <w:pPr>
+            <w:pStyle w:val="TDC1"/>
+            <w:tabs>
+              <w:tab w:val="right" w:leader="dot" w:pos="8494"/>
+            </w:tabs>
+            <w:rPr>
+              <w:noProof/>
+            </w:rPr>
+          </w:pPr>
+          <w:hyperlink w:anchor="_Toc530581461" w:history="1">
+            <w:r>
+              <w:rPr>
+                <w:rStyle w:val="Hipervnculo"/>
+                <w:noProof/>
+              </w:rPr>
+              <w:t>Alcance</w:t>
+            </w:r>
+            <w:r>
+              <w:rPr>
+                <w:noProof/>
+                <w:webHidden/>
+              </w:rPr>
+              <w:tab/>
+            </w:r>
+            <w:r>
+              <w:rPr>
+                <w:noProof/>
+                <w:webHidden/>
+              </w:rPr>
+              <w:fldChar w:fldCharType="begin"/>
+            </w:r>
+            <w:r>
+              <w:rPr>
+                <w:noProof/>
+                <w:webHidden/>
+              </w:rPr>
+              <w:instrText xml:space="preserve"> PAGEREF _Toc530581461 \h </w:instrText>
+            </w:r>
+            <w:r>
+              <w:rPr>
+                <w:noProof/>
+                <w:webHidden/>
+              </w:rPr>
+            </w:r>
+            <w:r>
+              <w:rPr>
+                <w:noProof/>
+                <w:webHidden/>
+              </w:rPr>
+              <w:fldChar w:fldCharType="separate"/>
+            </w:r>
+            <w:r>
+              <w:rPr>
+                <w:noProof/>
+                <w:webHidden/>
+              </w:rPr>
+              <w:t>3</w:t>
+            </w:r>
+            <w:r>
+              <w:rPr>
+                <w:noProof/>
+                <w:webHidden/>
+              </w:rPr>
+              <w:fldChar w:fldCharType="end"/>
+            </w:r>
+          </w:hyperlink>
+        </w:p>
+        <w:p>
+          <w:pPr>
+            <w:pStyle w:val="TDC1"/>
+            <w:tabs>
+              <w:tab w:val="right" w:leader="dot" w:pos="8494"/>
+            </w:tabs>
+            <w:rPr>
+              <w:noProof/>
+            </w:rPr>
+          </w:pPr>
+          <w:hyperlink w:anchor="_Toc530581462" w:history="1">
+            <w:r>
+              <w:rPr>
+                <w:rStyle w:val="Hipervnculo"/>
+                <w:noProof/>
+              </w:rPr>
+              <w:t>Siglas y Acrónimos</w:t>
+            </w:r>
+            <w:r>
+              <w:rPr>
+                <w:noProof/>
+                <w:webHidden/>
+              </w:rPr>
+              <w:tab/>
+            </w:r>
+            <w:r>
+              <w:rPr>
+                <w:noProof/>
+                <w:webHidden/>
+              </w:rPr>
+              <w:fldChar w:fldCharType="begin"/>
+            </w:r>
+            <w:r>
+              <w:rPr>
+                <w:noProof/>
+                <w:webHidden/>
+              </w:rPr>
+              <w:instrText xml:space="preserve"> PAGEREF _Toc530581462 \h </w:instrText>
+            </w:r>
+            <w:r>
+              <w:rPr>
+                <w:noProof/>
+                <w:webHidden/>
+              </w:rPr>
+            </w:r>
+            <w:r>
+              <w:rPr>
+                <w:noProof/>
+                <w:webHidden/>
+              </w:rPr>
+              <w:fldChar w:fldCharType="separate"/>
+            </w:r>
+            <w:r>
+              <w:rPr>
+                <w:noProof/>
+                <w:webHidden/>
+              </w:rPr>
+              <w:t>3</w:t>
+            </w:r>
+            <w:r>
+              <w:rPr>
+                <w:noProof/>
+                <w:webHidden/>
+              </w:rPr>
+              <w:fldChar w:fldCharType="end"/>
+            </w:r>
+          </w:hyperlink>
+        </w:p>
+        <w:p>
+          <w:pPr>
+            <w:pStyle w:val="TDC1"/>
+            <w:tabs>
+              <w:tab w:val="right" w:leader="dot" w:pos="8494"/>
+            </w:tabs>
+            <w:rPr>
+              <w:noProof/>
+            </w:rPr>
+          </w:pPr>
+          <w:hyperlink w:anchor="_Toc530581463" w:history="1">
+            <w:r>
+              <w:rPr>
+                <w:rStyle w:val="Hipervnculo"/>
+                <w:noProof/>
+                <w:lang w:val="pt-PT"/>
+              </w:rPr>
+              <w:t>Documentos de Referencia</w:t>
+            </w:r>
+            <w:r>
+              <w:rPr>
+                <w:noProof/>
+                <w:webHidden/>
+              </w:rPr>
+              <w:tab/>
+            </w:r>
+            <w:r>
+              <w:rPr>
+                <w:noProof/>
+                <w:webHidden/>
+              </w:rPr>
+              <w:fldChar w:fldCharType="begin"/>
+            </w:r>
+            <w:r>
+              <w:rPr>
+                <w:noProof/>
+                <w:webHidden/>
+              </w:rPr>
+              <w:instrText xml:space="preserve"> PAGEREF _Toc530581463 \h </w:instrText>
+            </w:r>
+            <w:r>
+              <w:rPr>
+                <w:noProof/>
+                <w:webHidden/>
+              </w:rPr>
+            </w:r>
+            <w:r>
+              <w:rPr>
+                <w:noProof/>
+                <w:webHidden/>
+              </w:rPr>
+              <w:fldChar w:fldCharType="separate"/>
+            </w:r>
+            <w:r>
+              <w:rPr>
+                <w:noProof/>
+                <w:webHidden/>
+              </w:rPr>
+              <w:t>3</w:t>
+            </w:r>
+            <w:r>
+              <w:rPr>
+                <w:noProof/>
+                <w:webHidden/>
+              </w:rPr>
+              <w:fldChar w:fldCharType="end"/>
+            </w:r>
+          </w:hyperlink>
+        </w:p>
+        <w:p>
+          <w:pPr>
+            <w:pStyle w:val="TDC1"/>
+            <w:tabs>
+              <w:tab w:val="right" w:leader="dot" w:pos="8494"/>
+            </w:tabs>
+            <w:rPr>
+              <w:noProof/>
+            </w:rPr>
+          </w:pPr>
+          <w:hyperlink w:anchor="_Toc530581464" w:history="1">
+            <w:r>
+              <w:rPr>
+                <w:rStyle w:val="Hipervnculo"/>
+                <w:noProof/>
+              </w:rPr>
+              <w:t>Descripción del Proceso</w:t>
+            </w:r>
+            <w:r>
+              <w:rPr>
+                <w:noProof/>
+                <w:webHidden/>
+              </w:rPr>
+              <w:tab/>
+            </w:r>
+            <w:r>
+              <w:rPr>
+                <w:noProof/>
+                <w:webHidden/>
+              </w:rPr>
+              <w:fldChar w:fldCharType="begin"/>
+            </w:r>
+            <w:r>
+              <w:rPr>
+                <w:noProof/>
+                <w:webHidden/>
+              </w:rPr>
+              <w:instrText xml:space="preserve"> PAGEREF _Toc530581464 \h </w:instrText>
+            </w:r>
+            <w:r>
+              <w:rPr>
+                <w:noProof/>
+                <w:webHidden/>
+              </w:rPr>
+            </w:r>
+            <w:r>
+              <w:rPr>
+                <w:noProof/>
+                <w:webHidden/>
+              </w:rPr>
+              <w:fldChar w:fldCharType="separate"/>
+            </w:r>
+            <w:r>
+              <w:rPr>
+                <w:noProof/>
+                <w:webHidden/>
+              </w:rPr>
+              <w:t>3</w:t>
+            </w:r>
+            <w:r>
+              <w:rPr>
+                <w:noProof/>
+                <w:webHidden/>
+              </w:rPr>
+              <w:fldChar w:fldCharType="end"/>
+            </w:r>
+          </w:hyperlink>
+        </w:p>
+        <w:p>
+          <w:pPr>
+            <w:pStyle w:val="TDC2"/>
+            <w:tabs>
+              <w:tab w:val="right" w:leader="dot" w:pos="8494"/>
+            </w:tabs>
+            <w:rPr>
+              <w:noProof/>
+            </w:rPr>
+          </w:pPr>
+          <w:hyperlink w:anchor="_Toc530581465" w:history="1">
+            <w:r>
+              <w:rPr>
+                <w:rStyle w:val="Hipervnculo"/>
+                <w:noProof/>
+              </w:rPr>
+              <w:t>Componentes fundamentales</w:t>
+            </w:r>
+            <w:r>
+              <w:rPr>
+                <w:noProof/>
+                <w:webHidden/>
+              </w:rPr>
+              <w:tab/>
+            </w:r>
+            <w:r>
+              <w:rPr>
+                <w:noProof/>
+                <w:webHidden/>
+              </w:rPr>
+              <w:fldChar w:fldCharType="begin"/>
+            </w:r>
+            <w:r>
+              <w:rPr>
+                <w:noProof/>
+                <w:webHidden/>
+              </w:rPr>
+              <w:instrText xml:space="preserve"> PAGEREF _Toc530581465 \h </w:instrText>
+            </w:r>
+            <w:r>
+              <w:rPr>
+                <w:noProof/>
+                <w:webHidden/>
+              </w:rPr>
+            </w:r>
+            <w:r>
+              <w:rPr>
+                <w:noProof/>
+                <w:webHidden/>
+              </w:rPr>
+              <w:fldChar w:fldCharType="separate"/>
+            </w:r>
+            <w:r>
+              <w:rPr>
+                <w:noProof/>
+                <w:webHidden/>
+              </w:rPr>
+              <w:t>4</w:t>
+            </w:r>
+            <w:r>
+              <w:rPr>
+                <w:noProof/>
+                <w:webHidden/>
+              </w:rPr>
+              <w:fldChar w:fldCharType="end"/>
+            </w:r>
+          </w:hyperlink>
+        </w:p>
+        <w:p>
+          <w:pPr>
+            <w:pStyle w:val="TDC2"/>
+            <w:tabs>
+              <w:tab w:val="right" w:leader="dot" w:pos="8494"/>
+            </w:tabs>
+            <w:rPr>
+              <w:noProof/>
+            </w:rPr>
+          </w:pPr>
+          <w:hyperlink w:anchor="_Toc530581466" w:history="1">
+            <w:r>
+              <w:rPr>
+                <w:rStyle w:val="Hipervnculo"/>
+                <w:noProof/>
+              </w:rPr>
+              <w:t>Relación con otros sistemas</w:t>
+            </w:r>
+            <w:r>
+              <w:rPr>
+                <w:noProof/>
+                <w:webHidden/>
+              </w:rPr>
+              <w:tab/>
+            </w:r>
+            <w:r>
+              <w:rPr>
+                <w:noProof/>
+                <w:webHidden/>
+              </w:rPr>
+              <w:fldChar w:fldCharType="begin"/>
+            </w:r>
+            <w:r>
+              <w:rPr>
+                <w:noProof/>
+                <w:webHidden/>
+              </w:rPr>
+              <w:instrText xml:space="preserve"> PAGEREF _Toc530581466 \h </w:instrText>
+            </w:r>
+            <w:r>
+              <w:rPr>
+                <w:noProof/>
+                <w:webHidden/>
+              </w:rPr>
+            </w:r>
+            <w:r>
+              <w:rPr>
+                <w:noProof/>
+                <w:webHidden/>
+              </w:rPr>
+              <w:fldChar w:fldCharType="separate"/>
+            </w:r>
+            <w:r>
+              <w:rPr>
+                <w:noProof/>
+                <w:webHidden/>
+              </w:rPr>
+              <w:t>4</w:t>
+            </w:r>
+            <w:r>
+              <w:rPr>
+                <w:noProof/>
+                <w:webHidden/>
+              </w:rPr>
+              <w:fldChar w:fldCharType="end"/>
+            </w:r>
+          </w:hyperlink>
+        </w:p>
+        <w:p>
+          <w:pPr>
+            <w:pStyle w:val="TDC1"/>
+            <w:tabs>
+              <w:tab w:val="right" w:leader="dot" w:pos="8494"/>
+            </w:tabs>
+            <w:rPr>
+              <w:noProof/>
+            </w:rPr>
+          </w:pPr>
+          <w:hyperlink w:anchor="_Toc530581467" w:history="1">
+            <w:r>
+              <w:rPr>
+                <w:rStyle w:val="Hipervnculo"/>
+                <w:noProof/>
+              </w:rPr>
+              <w:t>Instalación y configuración del software</w:t>
+            </w:r>
+            <w:r>
+              <w:rPr>
+                <w:noProof/>
+                <w:webHidden/>
+              </w:rPr>
+              <w:tab/>
+            </w:r>
+            <w:r>
+              <w:rPr>
+                <w:noProof/>
+                <w:webHidden/>
+              </w:rPr>
+              <w:fldChar w:fldCharType="begin"/>
+            </w:r>
+            <w:r>
+              <w:rPr>
+                <w:noProof/>
+                <w:webHidden/>
+              </w:rPr>
+              <w:instrText xml:space="preserve"> PAGEREF _Toc530581467 \h </w:instrText>
+            </w:r>
+            <w:r>
+              <w:rPr>
+                <w:noProof/>
+                <w:webHidden/>
+              </w:rPr>
+            </w:r>
+            <w:r>
+              <w:rPr>
+                <w:noProof/>
+                <w:webHidden/>
+              </w:rPr>
+              <w:fldChar w:fldCharType="separate"/>
+            </w:r>
+            <w:r>
+              <w:rPr>
+                <w:noProof/>
+                <w:webHidden/>
+              </w:rPr>
+              <w:t>4</w:t>
+            </w:r>
+            <w:r>
+              <w:rPr>
+                <w:noProof/>
+                <w:webHidden/>
+              </w:rPr>
+              <w:fldChar w:fldCharType="end"/>
+            </w:r>
+          </w:hyperlink>
+        </w:p>
+        <w:p>
+          <w:pPr>
+            <w:pStyle w:val="TDC2"/>
+            <w:tabs>
+              <w:tab w:val="right" w:leader="dot" w:pos="8494"/>
+            </w:tabs>
+            <w:rPr>
+              <w:noProof/>
+            </w:rPr>
+          </w:pPr>
+          <w:hyperlink w:anchor="_Toc530581468" w:history="1">
+            <w:r>
+              <w:rPr>
+                <w:rStyle w:val="Hipervnculo"/>
+                <w:noProof/>
+              </w:rPr>
+              <w:t>Componente Monitoriz@-Cl@ve</w:t>
+            </w:r>
+            <w:r>
+              <w:rPr>
+                <w:noProof/>
+                <w:webHidden/>
+              </w:rPr>
+              <w:tab/>
+            </w:r>
+            <w:r>
+              <w:rPr>
+                <w:noProof/>
+                <w:webHidden/>
+              </w:rPr>
+              <w:fldChar w:fldCharType="begin"/>
+            </w:r>
+            <w:r>
+              <w:rPr>
+                <w:noProof/>
+                <w:webHidden/>
+              </w:rPr>
+              <w:instrText xml:space="preserve"> PAGEREF _Toc530581468 \h </w:instrText>
+            </w:r>
+            <w:r>
+              <w:rPr>
+                <w:noProof/>
+                <w:webHidden/>
+              </w:rPr>
+            </w:r>
+            <w:r>
+              <w:rPr>
+                <w:noProof/>
+                <w:webHidden/>
+              </w:rPr>
+              <w:fldChar w:fldCharType="separate"/>
+            </w:r>
+            <w:r>
+              <w:rPr>
+                <w:noProof/>
+                <w:webHidden/>
+              </w:rPr>
+              <w:t>4</w:t>
+            </w:r>
+            <w:r>
+              <w:rPr>
+                <w:noProof/>
+                <w:webHidden/>
+              </w:rPr>
+              <w:fldChar w:fldCharType="end"/>
+            </w:r>
+          </w:hyperlink>
+        </w:p>
+        <w:p>
+          <w:pPr>
+            <w:pStyle w:val="TDC3"/>
+            <w:tabs>
+              <w:tab w:val="right" w:leader="dot" w:pos="8494"/>
+            </w:tabs>
+            <w:rPr>
+              <w:noProof/>
+            </w:rPr>
+          </w:pPr>
+          <w:hyperlink w:anchor="_Toc530581469" w:history="1">
+            <w:r>
+              <w:rPr>
+                <w:rStyle w:val="Hipervnculo"/>
+                <w:noProof/>
+              </w:rPr>
+              <w:t>Estructura del proyecto</w:t>
+            </w:r>
+            <w:r>
+              <w:rPr>
+                <w:noProof/>
+                <w:webHidden/>
+              </w:rPr>
+              <w:tab/>
+            </w:r>
+            <w:r>
+              <w:rPr>
+                <w:noProof/>
+                <w:webHidden/>
+              </w:rPr>
+              <w:fldChar w:fldCharType="begin"/>
+            </w:r>
+            <w:r>
+              <w:rPr>
+                <w:noProof/>
+                <w:webHidden/>
+              </w:rPr>
+              <w:instrText xml:space="preserve"> PAGEREF _Toc530581469 \h </w:instrText>
+            </w:r>
+            <w:r>
+              <w:rPr>
+                <w:noProof/>
+                <w:webHidden/>
+              </w:rPr>
+            </w:r>
+            <w:r>
+              <w:rPr>
+                <w:noProof/>
+                <w:webHidden/>
+              </w:rPr>
+              <w:fldChar w:fldCharType="separate"/>
+            </w:r>
+            <w:r>
+              <w:rPr>
+                <w:noProof/>
+                <w:webHidden/>
+              </w:rPr>
+              <w:t>4</w:t>
+            </w:r>
+            <w:r>
+              <w:rPr>
+                <w:noProof/>
+                <w:webHidden/>
+              </w:rPr>
+              <w:fldChar w:fldCharType="end"/>
+            </w:r>
+          </w:hyperlink>
+        </w:p>
+        <w:p>
+          <w:pPr>
+            <w:pStyle w:val="TDC3"/>
+            <w:tabs>
+              <w:tab w:val="right" w:leader="dot" w:pos="8494"/>
+            </w:tabs>
+            <w:rPr>
+              <w:noProof/>
+            </w:rPr>
+          </w:pPr>
+          <w:hyperlink w:anchor="_Toc530581470" w:history="1">
+            <w:r>
+              <w:rPr>
+                <w:rStyle w:val="Hipervnculo"/>
+                <w:noProof/>
+              </w:rPr>
+              <w:t>Configuración</w:t>
+            </w:r>
+            <w:r>
+              <w:rPr>
+                <w:noProof/>
+                <w:webHidden/>
+              </w:rPr>
+              <w:tab/>
+            </w:r>
+            <w:r>
+              <w:rPr>
+                <w:noProof/>
+                <w:webHidden/>
+              </w:rPr>
+              <w:fldChar w:fldCharType="begin"/>
+            </w:r>
+            <w:r>
+              <w:rPr>
+                <w:noProof/>
+                <w:webHidden/>
+              </w:rPr>
+              <w:instrText xml:space="preserve"> PAGEREF _Toc530581470 \h </w:instrText>
+            </w:r>
+            <w:r>
+              <w:rPr>
+                <w:noProof/>
+                <w:webHidden/>
+              </w:rPr>
+            </w:r>
+            <w:r>
+              <w:rPr>
+                <w:noProof/>
+                <w:webHidden/>
+              </w:rPr>
+              <w:fldChar w:fldCharType="separate"/>
+            </w:r>
+            <w:r>
+              <w:rPr>
+                <w:noProof/>
+                <w:webHidden/>
+              </w:rPr>
+              <w:t>5</w:t>
+            </w:r>
+            <w:r>
+              <w:rPr>
+                <w:noProof/>
+                <w:webHidden/>
+              </w:rPr>
+              <w:fldChar w:fldCharType="end"/>
+            </w:r>
+          </w:hyperlink>
+        </w:p>
+        <w:p>
+          <w:pPr>
+            <w:pStyle w:val="TDC3"/>
+            <w:tabs>
+              <w:tab w:val="right" w:leader="dot" w:pos="8494"/>
+            </w:tabs>
+            <w:rPr>
+              <w:noProof/>
+            </w:rPr>
+          </w:pPr>
+          <w:hyperlink w:anchor="_Toc530581471" w:history="1">
+            <w:r>
+              <w:rPr>
+                <w:rStyle w:val="Hipervnculo"/>
+                <w:noProof/>
+              </w:rPr>
+              <w:t>Estructura del archivo de petición</w:t>
+            </w:r>
+            <w:r>
+              <w:rPr>
+                <w:noProof/>
+                <w:webHidden/>
+              </w:rPr>
+              <w:tab/>
+            </w:r>
+            <w:r>
+              <w:rPr>
+                <w:noProof/>
+                <w:webHidden/>
+              </w:rPr>
+              <w:fldChar w:fldCharType="begin"/>
+            </w:r>
+            <w:r>
+              <w:rPr>
+                <w:noProof/>
+                <w:webHidden/>
+              </w:rPr>
+              <w:instrText xml:space="preserve"> PAGEREF _Toc530581471 \h </w:instrText>
+            </w:r>
+            <w:r>
+              <w:rPr>
+                <w:noProof/>
+                <w:webHidden/>
+              </w:rPr>
+            </w:r>
+            <w:r>
+              <w:rPr>
+                <w:noProof/>
+                <w:webHidden/>
+              </w:rPr>
+              <w:fldChar w:fldCharType="separate"/>
+            </w:r>
+            <w:r>
+              <w:rPr>
+                <w:noProof/>
+                <w:webHidden/>
+              </w:rPr>
+              <w:t>7</w:t>
+            </w:r>
+            <w:r>
+              <w:rPr>
+                <w:noProof/>
+                <w:webHidden/>
+              </w:rPr>
+              <w:fldChar w:fldCharType="end"/>
+            </w:r>
+          </w:hyperlink>
+        </w:p>
+        <w:p>
+          <w:pPr>
+            <w:pStyle w:val="TDC1"/>
+            <w:tabs>
+              <w:tab w:val="right" w:leader="dot" w:pos="8494"/>
+            </w:tabs>
+            <w:rPr>
+              <w:noProof/>
+            </w:rPr>
+          </w:pPr>
+          <w:hyperlink w:anchor="_Toc530581472" w:history="1">
+            <w:r>
+              <w:rPr>
+                <w:rStyle w:val="Hipervnculo"/>
+                <w:noProof/>
+              </w:rPr>
+              <w:t>Lanzamiento y ejecución</w:t>
+            </w:r>
+            <w:r>
+              <w:rPr>
+                <w:noProof/>
+                <w:webHidden/>
+              </w:rPr>
+              <w:tab/>
+            </w:r>
+            <w:r>
+              <w:rPr>
+                <w:noProof/>
+                <w:webHidden/>
+              </w:rPr>
+              <w:fldChar w:fldCharType="begin"/>
+            </w:r>
+            <w:r>
+              <w:rPr>
+                <w:noProof/>
+                <w:webHidden/>
+              </w:rPr>
+              <w:instrText xml:space="preserve"> PAGEREF _Toc530581472 \h </w:instrText>
+            </w:r>
+            <w:r>
+              <w:rPr>
+                <w:noProof/>
+                <w:webHidden/>
+              </w:rPr>
+            </w:r>
+            <w:r>
+              <w:rPr>
+                <w:noProof/>
+                <w:webHidden/>
+              </w:rPr>
+              <w:fldChar w:fldCharType="separate"/>
+            </w:r>
+            <w:r>
+              <w:rPr>
+                <w:noProof/>
+                <w:webHidden/>
+              </w:rPr>
+              <w:t>11</w:t>
+            </w:r>
+            <w:r>
+              <w:rPr>
+                <w:noProof/>
+                <w:webHidden/>
+              </w:rPr>
+              <w:fldChar w:fldCharType="end"/>
+            </w:r>
+          </w:hyperlink>
+        </w:p>
+        <w:p>
+          <w:pPr>
+            <w:pStyle w:val="TDC2"/>
+            <w:tabs>
+              <w:tab w:val="right" w:leader="dot" w:pos="8494"/>
+            </w:tabs>
+            <w:rPr>
+              <w:noProof/>
+            </w:rPr>
+          </w:pPr>
+          <w:hyperlink w:anchor="_Toc530581473" w:history="1">
+            <w:r>
+              <w:rPr>
+                <w:rStyle w:val="Hipervnculo"/>
+                <w:noProof/>
+              </w:rPr>
+              <w:t>Gestiones comunes entre agentes de monitorización</w:t>
+            </w:r>
+            <w:r>
+              <w:rPr>
+                <w:noProof/>
+                <w:webHidden/>
+              </w:rPr>
+              <w:tab/>
+            </w:r>
+            <w:r>
+              <w:rPr>
+                <w:noProof/>
+                <w:webHidden/>
+              </w:rPr>
+              <w:fldChar w:fldCharType="begin"/>
+            </w:r>
+            <w:r>
+              <w:rPr>
+                <w:noProof/>
+                <w:webHidden/>
+              </w:rPr>
+              <w:instrText xml:space="preserve"> PAGEREF _Toc530581473 \h </w:instrText>
+            </w:r>
+            <w:r>
+              <w:rPr>
+                <w:noProof/>
+                <w:webHidden/>
+              </w:rPr>
+            </w:r>
+            <w:r>
+              <w:rPr>
+                <w:noProof/>
+                <w:webHidden/>
+              </w:rPr>
+              <w:fldChar w:fldCharType="separate"/>
+            </w:r>
+            <w:r>
+              <w:rPr>
+                <w:noProof/>
+                <w:webHidden/>
+              </w:rPr>
+              <w:t>11</w:t>
+            </w:r>
+            <w:r>
+              <w:rPr>
+                <w:noProof/>
+                <w:webHidden/>
+              </w:rPr>
+              <w:fldChar w:fldCharType="end"/>
+            </w:r>
+          </w:hyperlink>
+        </w:p>
+        <w:p>
+          <w:pPr>
+            <w:pStyle w:val="TDC3"/>
+            <w:tabs>
+              <w:tab w:val="right" w:leader="dot" w:pos="8494"/>
+            </w:tabs>
+            <w:rPr>
+              <w:noProof/>
+            </w:rPr>
+          </w:pPr>
+          <w:hyperlink w:anchor="_Toc530581474" w:history="1">
+            <w:r>
+              <w:rPr>
+                <w:rStyle w:val="Hipervnculo"/>
+                <w:noProof/>
+              </w:rPr>
+              <w:t>Gestión de los correos para las alarmas</w:t>
+            </w:r>
+            <w:r>
+              <w:rPr>
+                <w:noProof/>
+                <w:webHidden/>
+              </w:rPr>
+              <w:tab/>
+            </w:r>
+            <w:r>
+              <w:rPr>
+                <w:noProof/>
+                <w:webHidden/>
+              </w:rPr>
+              <w:fldChar w:fldCharType="begin"/>
+            </w:r>
+            <w:r>
+              <w:rPr>
+                <w:noProof/>
+                <w:webHidden/>
+              </w:rPr>
+              <w:instrText xml:space="preserve"> PAGEREF _Toc530581474 \h </w:instrText>
+            </w:r>
+            <w:r>
+              <w:rPr>
+                <w:noProof/>
+                <w:webHidden/>
+              </w:rPr>
+            </w:r>
+            <w:r>
+              <w:rPr>
+                <w:noProof/>
+                <w:webHidden/>
+              </w:rPr>
+              <w:fldChar w:fldCharType="separate"/>
+            </w:r>
+            <w:r>
+              <w:rPr>
+                <w:noProof/>
+                <w:webHidden/>
+              </w:rPr>
+              <w:t>11</w:t>
+            </w:r>
+            <w:r>
+              <w:rPr>
+                <w:noProof/>
+                <w:webHidden/>
+              </w:rPr>
+              <w:fldChar w:fldCharType="end"/>
+            </w:r>
+          </w:hyperlink>
+        </w:p>
+        <w:p>
+          <w:pPr>
+            <w:pStyle w:val="TDC3"/>
+            <w:tabs>
+              <w:tab w:val="right" w:leader="dot" w:pos="8494"/>
+            </w:tabs>
+            <w:rPr>
+              <w:noProof/>
+            </w:rPr>
+          </w:pPr>
+          <w:hyperlink w:anchor="_Toc530581475" w:history="1">
+            <w:r>
+              <w:rPr>
+                <w:rStyle w:val="Hipervnculo"/>
+                <w:noProof/>
+              </w:rPr>
+              <w:t>Gestión del temporizador</w:t>
+            </w:r>
+            <w:r>
+              <w:rPr>
+                <w:noProof/>
+                <w:webHidden/>
+              </w:rPr>
+              <w:tab/>
+            </w:r>
+            <w:r>
+              <w:rPr>
+                <w:noProof/>
+                <w:webHidden/>
+              </w:rPr>
+              <w:fldChar w:fldCharType="begin"/>
+            </w:r>
+            <w:r>
+              <w:rPr>
+                <w:noProof/>
+                <w:webHidden/>
+              </w:rPr>
+              <w:instrText xml:space="preserve"> PAGEREF _Toc530581475 \h </w:instrText>
+            </w:r>
+            <w:r>
+              <w:rPr>
+                <w:noProof/>
+                <w:webHidden/>
+              </w:rPr>
+            </w:r>
+            <w:r>
+              <w:rPr>
+                <w:noProof/>
+                <w:webHidden/>
+              </w:rPr>
+              <w:fldChar w:fldCharType="separate"/>
+            </w:r>
+            <w:r>
+              <w:rPr>
+                <w:noProof/>
+                <w:webHidden/>
+              </w:rPr>
+              <w:t>11</w:t>
+            </w:r>
+            <w:r>
+              <w:rPr>
+                <w:noProof/>
+                <w:webHidden/>
+              </w:rPr>
+              <w:fldChar w:fldCharType="end"/>
+            </w:r>
+          </w:hyperlink>
+        </w:p>
+        <w:p>
+          <w:pPr>
+            <w:pStyle w:val="TDC3"/>
+            <w:tabs>
+              <w:tab w:val="right" w:leader="dot" w:pos="8494"/>
+            </w:tabs>
+            <w:rPr>
+              <w:noProof/>
+            </w:rPr>
+          </w:pPr>
+          <w:hyperlink w:anchor="_Toc530581476" w:history="1">
+            <w:r>
+              <w:rPr>
+                <w:rStyle w:val="Hipervnculo"/>
+                <w:noProof/>
+              </w:rPr>
+              <w:t>Gestión de las alarmas</w:t>
+            </w:r>
+            <w:r>
+              <w:rPr>
+                <w:noProof/>
+                <w:webHidden/>
+              </w:rPr>
+              <w:tab/>
+            </w:r>
+            <w:r>
+              <w:rPr>
+                <w:noProof/>
+                <w:webHidden/>
+              </w:rPr>
+              <w:fldChar w:fldCharType="begin"/>
+            </w:r>
+            <w:r>
+              <w:rPr>
+                <w:noProof/>
+                <w:webHidden/>
+              </w:rPr>
+              <w:instrText xml:space="preserve"> PAGEREF _Toc530581476 \h </w:instrText>
+            </w:r>
+            <w:r>
+              <w:rPr>
+                <w:noProof/>
+                <w:webHidden/>
+              </w:rPr>
+            </w:r>
+            <w:r>
+              <w:rPr>
+                <w:noProof/>
+                <w:webHidden/>
+              </w:rPr>
+              <w:fldChar w:fldCharType="separate"/>
+            </w:r>
+            <w:r>
+              <w:rPr>
+                <w:noProof/>
+                <w:webHidden/>
+              </w:rPr>
+              <w:t>11</w:t>
+            </w:r>
+            <w:r>
+              <w:rPr>
+                <w:noProof/>
+                <w:webHidden/>
+              </w:rPr>
+              <w:fldChar w:fldCharType="end"/>
+            </w:r>
+          </w:hyperlink>
+        </w:p>
+        <w:p>
+          <w:pPr>
+            <w:pStyle w:val="TDC2"/>
+            <w:tabs>
+              <w:tab w:val="right" w:leader="dot" w:pos="8494"/>
+            </w:tabs>
+            <w:rPr>
+              <w:noProof/>
+            </w:rPr>
+          </w:pPr>
+          <w:hyperlink w:anchor="_Toc530581477" w:history="1">
+            <w:r>
+              <w:rPr>
+                <w:rStyle w:val="Hipervnculo"/>
+                <w:noProof/>
+              </w:rPr>
+              <w:t>Agente eIDAS:</w:t>
+            </w:r>
+            <w:r>
+              <w:rPr>
+                <w:noProof/>
+                <w:webHidden/>
+              </w:rPr>
+              <w:tab/>
+            </w:r>
+            <w:r>
+              <w:rPr>
+                <w:noProof/>
+                <w:webHidden/>
+              </w:rPr>
+              <w:fldChar w:fldCharType="begin"/>
+            </w:r>
+            <w:r>
+              <w:rPr>
+                <w:noProof/>
+                <w:webHidden/>
+              </w:rPr>
+              <w:instrText xml:space="preserve"> PAGEREF _Toc530581477 \h </w:instrText>
+            </w:r>
+            <w:r>
+              <w:rPr>
+                <w:noProof/>
+                <w:webHidden/>
+              </w:rPr>
+            </w:r>
+            <w:r>
+              <w:rPr>
+                <w:noProof/>
+                <w:webHidden/>
+              </w:rPr>
+              <w:fldChar w:fldCharType="separate"/>
+            </w:r>
+            <w:r>
+              <w:rPr>
+                <w:noProof/>
+                <w:webHidden/>
+              </w:rPr>
+              <w:t>12</w:t>
+            </w:r>
+            <w:r>
+              <w:rPr>
+                <w:noProof/>
+                <w:webHidden/>
+              </w:rPr>
+              <w:fldChar w:fldCharType="end"/>
+            </w:r>
+          </w:hyperlink>
+        </w:p>
+        <w:p>
+          <w:pPr>
+            <w:pStyle w:val="TDC3"/>
+            <w:tabs>
+              <w:tab w:val="right" w:leader="dot" w:pos="8494"/>
+            </w:tabs>
+            <w:rPr>
+              <w:noProof/>
+            </w:rPr>
+          </w:pPr>
+          <w:hyperlink w:anchor="_Toc530581478" w:history="1">
+            <w:r>
+              <w:rPr>
+                <w:rStyle w:val="Hipervnculo"/>
+                <w:noProof/>
+              </w:rPr>
+              <w:t>Gestión de la plataforma eIDAS</w:t>
+            </w:r>
+            <w:r>
+              <w:rPr>
+                <w:noProof/>
+                <w:webHidden/>
+              </w:rPr>
+              <w:tab/>
+            </w:r>
+            <w:r>
+              <w:rPr>
+                <w:noProof/>
+                <w:webHidden/>
+              </w:rPr>
+              <w:fldChar w:fldCharType="begin"/>
+            </w:r>
+            <w:r>
+              <w:rPr>
+                <w:noProof/>
+                <w:webHidden/>
+              </w:rPr>
+              <w:instrText xml:space="preserve"> PAGEREF _Toc530581478 \h </w:instrText>
+            </w:r>
+            <w:r>
+              <w:rPr>
+                <w:noProof/>
+                <w:webHidden/>
+              </w:rPr>
+            </w:r>
+            <w:r>
+              <w:rPr>
+                <w:noProof/>
+                <w:webHidden/>
+              </w:rPr>
+              <w:fldChar w:fldCharType="separate"/>
+            </w:r>
+            <w:r>
+              <w:rPr>
+                <w:noProof/>
+                <w:webHidden/>
+              </w:rPr>
+              <w:t>12</w:t>
+            </w:r>
+            <w:r>
+              <w:rPr>
+                <w:noProof/>
+                <w:webHidden/>
+              </w:rPr>
+              <w:fldChar w:fldCharType="end"/>
+            </w:r>
+          </w:hyperlink>
+        </w:p>
+        <w:p>
+          <w:pPr>
+            <w:pStyle w:val="TDC3"/>
+            <w:tabs>
+              <w:tab w:val="right" w:leader="dot" w:pos="8494"/>
+            </w:tabs>
+            <w:rPr>
+              <w:noProof/>
+            </w:rPr>
+          </w:pPr>
+          <w:hyperlink w:anchor="_Toc530581479" w:history="1">
+            <w:r>
+              <w:rPr>
+                <w:rStyle w:val="Hipervnculo"/>
+                <w:noProof/>
+              </w:rPr>
+              <w:t>Gestión del servicio de eIDAS</w:t>
+            </w:r>
+            <w:r>
+              <w:rPr>
+                <w:noProof/>
+                <w:webHidden/>
+              </w:rPr>
+              <w:tab/>
+            </w:r>
+            <w:r>
+              <w:rPr>
+                <w:noProof/>
+                <w:webHidden/>
+              </w:rPr>
+              <w:fldChar w:fldCharType="begin"/>
+            </w:r>
+            <w:r>
+              <w:rPr>
+                <w:noProof/>
+                <w:webHidden/>
+              </w:rPr>
+              <w:instrText xml:space="preserve"> PAGEREF _Toc530581479 \h </w:instrText>
+            </w:r>
+            <w:r>
+              <w:rPr>
+                <w:noProof/>
+                <w:webHidden/>
+              </w:rPr>
+            </w:r>
+            <w:r>
+              <w:rPr>
+                <w:noProof/>
+                <w:webHidden/>
+              </w:rPr>
+              <w:fldChar w:fldCharType="separate"/>
+            </w:r>
+            <w:r>
+              <w:rPr>
+                <w:noProof/>
+                <w:webHidden/>
+              </w:rPr>
+              <w:t>13</w:t>
+            </w:r>
+            <w:r>
+              <w:rPr>
+                <w:noProof/>
+                <w:webHidden/>
+              </w:rPr>
+              <w:fldChar w:fldCharType="end"/>
+            </w:r>
+          </w:hyperlink>
+        </w:p>
+        <w:p>
+          <w:pPr>
+            <w:pStyle w:val="TDC2"/>
+            <w:tabs>
+              <w:tab w:val="right" w:leader="dot" w:pos="8494"/>
+            </w:tabs>
+            <w:rPr>
+              <w:noProof/>
+            </w:rPr>
+          </w:pPr>
+          <w:hyperlink w:anchor="_Toc530581480" w:history="1">
+            <w:r>
+              <w:rPr>
+                <w:rStyle w:val="Hipervnculo"/>
+                <w:noProof/>
+              </w:rPr>
+              <w:t>Agente @Firma</w:t>
+            </w:r>
+            <w:r>
+              <w:rPr>
+                <w:noProof/>
+                <w:webHidden/>
+              </w:rPr>
+              <w:tab/>
+            </w:r>
+            <w:r>
+              <w:rPr>
+                <w:noProof/>
+                <w:webHidden/>
+              </w:rPr>
+              <w:fldChar w:fldCharType="begin"/>
+            </w:r>
+            <w:r>
+              <w:rPr>
+                <w:noProof/>
+                <w:webHidden/>
+              </w:rPr>
+              <w:instrText xml:space="preserve"> PAGEREF _Toc530581480 \h </w:instrText>
+            </w:r>
+            <w:r>
+              <w:rPr>
+                <w:noProof/>
+                <w:webHidden/>
+              </w:rPr>
+            </w:r>
+            <w:r>
+              <w:rPr>
+                <w:noProof/>
+                <w:webHidden/>
+              </w:rPr>
+              <w:fldChar w:fldCharType="separate"/>
+            </w:r>
+            <w:r>
+              <w:rPr>
+                <w:noProof/>
+                <w:webHidden/>
+              </w:rPr>
+              <w:t>15</w:t>
+            </w:r>
+            <w:r>
+              <w:rPr>
+                <w:noProof/>
+                <w:webHidden/>
+              </w:rPr>
+              <w:fldChar w:fldCharType="end"/>
+            </w:r>
+          </w:hyperlink>
+        </w:p>
+        <w:p>
+          <w:pPr>
+            <w:pStyle w:val="TDC3"/>
+            <w:tabs>
+              <w:tab w:val="right" w:leader="dot" w:pos="8494"/>
+            </w:tabs>
+            <w:rPr>
+              <w:noProof/>
+            </w:rPr>
+          </w:pPr>
+          <w:hyperlink w:anchor="_Toc530581481" w:history="1">
+            <w:r>
+              <w:rPr>
+                <w:rStyle w:val="Hipervnculo"/>
+                <w:noProof/>
+              </w:rPr>
+              <w:t>Gestión de la plataforma @Firma</w:t>
+            </w:r>
+            <w:r>
+              <w:rPr>
+                <w:noProof/>
+                <w:webHidden/>
+              </w:rPr>
+              <w:tab/>
+            </w:r>
+            <w:r>
+              <w:rPr>
+                <w:noProof/>
+                <w:webHidden/>
+              </w:rPr>
+              <w:fldChar w:fldCharType="begin"/>
+            </w:r>
+            <w:r>
+              <w:rPr>
+                <w:noProof/>
+                <w:webHidden/>
+              </w:rPr>
+              <w:instrText xml:space="preserve"> PAGEREF _Toc530581481 \h </w:instrText>
+            </w:r>
+            <w:r>
+              <w:rPr>
+                <w:noProof/>
+                <w:webHidden/>
+              </w:rPr>
+            </w:r>
+            <w:r>
+              <w:rPr>
+                <w:noProof/>
+                <w:webHidden/>
+              </w:rPr>
+              <w:fldChar w:fldCharType="separate"/>
+            </w:r>
+            <w:r>
+              <w:rPr>
+                <w:noProof/>
+                <w:webHidden/>
+              </w:rPr>
+              <w:t>15</w:t>
+            </w:r>
+            <w:r>
+              <w:rPr>
+                <w:noProof/>
+                <w:webHidden/>
+              </w:rPr>
+              <w:fldChar w:fldCharType="end"/>
+            </w:r>
+          </w:hyperlink>
+        </w:p>
+        <w:p>
+          <w:pPr>
+            <w:pStyle w:val="TDC3"/>
+            <w:tabs>
+              <w:tab w:val="right" w:leader="dot" w:pos="8494"/>
+            </w:tabs>
+            <w:rPr>
+              <w:noProof/>
+            </w:rPr>
+          </w:pPr>
+          <w:hyperlink w:anchor="_Toc530581482" w:history="1">
+            <w:r>
+              <w:rPr>
+                <w:rStyle w:val="Hipervnculo"/>
+                <w:noProof/>
+              </w:rPr>
+              <w:t>Gestión del servicio de @Firma</w:t>
+            </w:r>
+            <w:r>
+              <w:rPr>
+                <w:noProof/>
+                <w:webHidden/>
+              </w:rPr>
+              <w:tab/>
+            </w:r>
+            <w:r>
+              <w:rPr>
+                <w:noProof/>
+                <w:webHidden/>
+              </w:rPr>
+              <w:fldChar w:fldCharType="begin"/>
+            </w:r>
+            <w:r>
+              <w:rPr>
+                <w:noProof/>
+                <w:webHidden/>
+              </w:rPr>
+              <w:instrText xml:space="preserve"> PAGEREF _Toc530581482 \h </w:instrText>
+            </w:r>
+            <w:r>
+              <w:rPr>
+                <w:noProof/>
+                <w:webHidden/>
+              </w:rPr>
+            </w:r>
+            <w:r>
+              <w:rPr>
+                <w:noProof/>
+                <w:webHidden/>
+              </w:rPr>
+              <w:fldChar w:fldCharType="separate"/>
+            </w:r>
+            <w:r>
+              <w:rPr>
+                <w:noProof/>
+                <w:webHidden/>
+              </w:rPr>
+              <w:t>15</w:t>
+            </w:r>
+            <w:r>
+              <w:rPr>
+                <w:noProof/>
+                <w:webHidden/>
+              </w:rPr>
+              <w:fldChar w:fldCharType="end"/>
+            </w:r>
+          </w:hyperlink>
+        </w:p>
+        <w:p>
+          <w:r>
+            <w:rPr>
+              <w:b/>
+              <w:bCs/>
+            </w:rPr>
+            <w:fldChar w:fldCharType="end"/>
+          </w:r>
+        </w:p>
+      </w:sdtContent>
+    </w:sdt>
+    <w:p/>
+    <w:p>
+      <w:r>
+        <w:br w:type="page"/>
+      </w:r>
+    </w:p>
+    <w:p>
       <w:pPr>
         <w:pStyle w:val="Ttulo1"/>
+      </w:pPr>
+      <w:r>
+        <w:lastRenderedPageBreak/>
+        <w:t>Tabla de ilustraciones</w:t>
+      </w:r>
+    </w:p>
+    <w:p>
+      <w:pPr>
+        <w:pStyle w:val="Tabladeilustraciones"/>
+        <w:tabs>
+          <w:tab w:val="right" w:leader="dot" w:pos="8494"/>
+        </w:tabs>
+        <w:rPr>
+          <w:noProof/>
+        </w:rPr>
+      </w:pPr>
+      <w:r>
+        <w:fldChar w:fldCharType="begin"/>
+      </w:r>
+      <w:r>
+        <w:instrText xml:space="preserve"> TOC \h \z \c "Ilustración" </w:instrText>
+      </w:r>
+      <w:r>
+        <w:fldChar w:fldCharType="separate"/>
+      </w:r>
+      <w:hyperlink r:id="rId8" w:anchor="_Toc530581483" w:history="1">
+        <w:r>
+          <w:rPr>
+            <w:rStyle w:val="Hipervnculo"/>
+            <w:noProof/>
+          </w:rPr>
+          <w:t>Ilustración 1 Estructura del proyecto</w:t>
+        </w:r>
+        <w:r>
+          <w:rPr>
+            <w:noProof/>
+            <w:webHidden/>
+          </w:rPr>
+          <w:tab/>
+        </w:r>
+        <w:r>
+          <w:rPr>
+            <w:noProof/>
+            <w:webHidden/>
+          </w:rPr>
+          <w:fldChar w:fldCharType="begin"/>
+        </w:r>
+        <w:r>
+          <w:rPr>
+            <w:noProof/>
+            <w:webHidden/>
+          </w:rPr>
+          <w:instrText xml:space="preserve"> PAGEREF _Toc530581483 \h </w:instrText>
+        </w:r>
+        <w:r>
+          <w:rPr>
+            <w:noProof/>
+            <w:webHidden/>
+          </w:rPr>
+        </w:r>
+        <w:r>
+          <w:rPr>
+            <w:noProof/>
+            <w:webHidden/>
+          </w:rPr>
+          <w:fldChar w:fldCharType="separate"/>
+        </w:r>
+        <w:r>
+          <w:rPr>
+            <w:noProof/>
+            <w:webHidden/>
+          </w:rPr>
+          <w:t>5</w:t>
+        </w:r>
+        <w:r>
+          <w:rPr>
+            <w:noProof/>
+            <w:webHidden/>
+          </w:rPr>
+          <w:fldChar w:fldCharType="end"/>
+        </w:r>
+      </w:hyperlink>
+    </w:p>
+    <w:p>
+      <w:pPr>
+        <w:pStyle w:val="Tabladeilustraciones"/>
+        <w:tabs>
+          <w:tab w:val="right" w:leader="dot" w:pos="8494"/>
+        </w:tabs>
+        <w:rPr>
+          <w:noProof/>
+        </w:rPr>
+      </w:pPr>
+      <w:hyperlink r:id="rId9" w:anchor="_Toc530581484" w:history="1">
+        <w:r>
+          <w:rPr>
+            <w:rStyle w:val="Hipervnculo"/>
+            <w:noProof/>
+          </w:rPr>
+          <w:t>Ilustración 2 Configuración de Monitoriz@</w:t>
+        </w:r>
+        <w:r>
+          <w:rPr>
+            <w:noProof/>
+            <w:webHidden/>
+          </w:rPr>
+          <w:tab/>
+        </w:r>
+        <w:r>
+          <w:rPr>
+            <w:noProof/>
+            <w:webHidden/>
+          </w:rPr>
+          <w:fldChar w:fldCharType="begin"/>
+        </w:r>
+        <w:r>
+          <w:rPr>
+            <w:noProof/>
+            <w:webHidden/>
+          </w:rPr>
+          <w:instrText xml:space="preserve"> PAGEREF _Toc530581484 \h </w:instrText>
+        </w:r>
+        <w:r>
+          <w:rPr>
+            <w:noProof/>
+            <w:webHidden/>
+          </w:rPr>
+        </w:r>
+        <w:r>
+          <w:rPr>
+            <w:noProof/>
+            <w:webHidden/>
+          </w:rPr>
+          <w:fldChar w:fldCharType="separate"/>
+        </w:r>
+        <w:r>
+          <w:rPr>
+            <w:noProof/>
+            <w:webHidden/>
+          </w:rPr>
+          <w:t>6</w:t>
+        </w:r>
+        <w:r>
+          <w:rPr>
+            <w:noProof/>
+            <w:webHidden/>
+          </w:rPr>
+          <w:fldChar w:fldCharType="end"/>
+        </w:r>
+      </w:hyperlink>
+    </w:p>
+    <w:p>
+      <w:pPr>
+        <w:pStyle w:val="Tabladeilustraciones"/>
+        <w:tabs>
+          <w:tab w:val="right" w:leader="dot" w:pos="8494"/>
+        </w:tabs>
+        <w:rPr>
+          <w:noProof/>
+        </w:rPr>
+      </w:pPr>
+      <w:hyperlink r:id="rId10" w:anchor="_Toc530581485" w:history="1">
+        <w:r>
+          <w:rPr>
+            <w:rStyle w:val="Hipervnculo"/>
+            <w:noProof/>
+          </w:rPr>
+          <w:t>Ilustración 3 Configuración de tomcat</w:t>
+        </w:r>
+        <w:r>
+          <w:rPr>
+            <w:noProof/>
+            <w:webHidden/>
+          </w:rPr>
+          <w:tab/>
+        </w:r>
+        <w:r>
+          <w:rPr>
+            <w:noProof/>
+            <w:webHidden/>
+          </w:rPr>
+          <w:fldChar w:fldCharType="begin"/>
+        </w:r>
+        <w:r>
+          <w:rPr>
+            <w:noProof/>
+            <w:webHidden/>
+          </w:rPr>
+          <w:instrText xml:space="preserve"> PAGEREF _Toc530581485 \h </w:instrText>
+        </w:r>
+        <w:r>
+          <w:rPr>
+            <w:noProof/>
+            <w:webHidden/>
+          </w:rPr>
+        </w:r>
+        <w:r>
+          <w:rPr>
+            <w:noProof/>
+            <w:webHidden/>
+          </w:rPr>
+          <w:fldChar w:fldCharType="separate"/>
+        </w:r>
+        <w:r>
+          <w:rPr>
+            <w:noProof/>
+            <w:webHidden/>
+          </w:rPr>
+          <w:t>7</w:t>
+        </w:r>
+        <w:r>
+          <w:rPr>
+            <w:noProof/>
+            <w:webHidden/>
+          </w:rPr>
+          <w:fldChar w:fldCharType="end"/>
+        </w:r>
+      </w:hyperlink>
+    </w:p>
+    <w:p>
+      <w:pPr>
+        <w:pStyle w:val="Tabladeilustraciones"/>
+        <w:tabs>
+          <w:tab w:val="right" w:leader="dot" w:pos="8494"/>
+        </w:tabs>
+        <w:rPr>
+          <w:noProof/>
+        </w:rPr>
+      </w:pPr>
+      <w:hyperlink r:id="rId11" w:anchor="_Toc530581486" w:history="1">
+        <w:r>
+          <w:rPr>
+            <w:rStyle w:val="Hipervnculo"/>
+            <w:noProof/>
+          </w:rPr>
+          <w:t>Ilustración 4 Configuración de catalina</w:t>
+        </w:r>
+        <w:r>
+          <w:rPr>
+            <w:noProof/>
+            <w:webHidden/>
+          </w:rPr>
+          <w:tab/>
+        </w:r>
+        <w:r>
+          <w:rPr>
+            <w:noProof/>
+            <w:webHidden/>
+          </w:rPr>
+          <w:fldChar w:fldCharType="begin"/>
+        </w:r>
+        <w:r>
+          <w:rPr>
+            <w:noProof/>
+            <w:webHidden/>
+          </w:rPr>
+          <w:instrText xml:space="preserve"> PAGEREF _Toc530581486 \h </w:instrText>
+        </w:r>
+        <w:r>
+          <w:rPr>
+            <w:noProof/>
+            <w:webHidden/>
+          </w:rPr>
+        </w:r>
+        <w:r>
+          <w:rPr>
+            <w:noProof/>
+            <w:webHidden/>
+          </w:rPr>
+          <w:fldChar w:fldCharType="separate"/>
+        </w:r>
+        <w:r>
+          <w:rPr>
+            <w:noProof/>
+            <w:webHidden/>
+          </w:rPr>
+          <w:t>7</w:t>
+        </w:r>
+        <w:r>
+          <w:rPr>
+            <w:noProof/>
+            <w:webHidden/>
+          </w:rPr>
+          <w:fldChar w:fldCharType="end"/>
+        </w:r>
+      </w:hyperlink>
+    </w:p>
+    <w:p>
+      <w:pPr>
+        <w:pStyle w:val="Tabladeilustraciones"/>
+        <w:tabs>
+          <w:tab w:val="right" w:leader="dot" w:pos="8494"/>
+        </w:tabs>
+        <w:rPr>
+          <w:noProof/>
+        </w:rPr>
+      </w:pPr>
+      <w:hyperlink r:id="rId12" w:anchor="_Toc530581487" w:history="1">
+        <w:r>
+          <w:rPr>
+            <w:rStyle w:val="Hipervnculo"/>
+            <w:noProof/>
+          </w:rPr>
+          <w:t>Ilustración 5 Listado de correos electrónicos</w:t>
+        </w:r>
+        <w:r>
+          <w:rPr>
+            <w:noProof/>
+            <w:webHidden/>
+          </w:rPr>
+          <w:tab/>
+        </w:r>
+        <w:r>
+          <w:rPr>
+            <w:noProof/>
+            <w:webHidden/>
+          </w:rPr>
+          <w:fldChar w:fldCharType="begin"/>
+        </w:r>
+        <w:r>
+          <w:rPr>
+            <w:noProof/>
+            <w:webHidden/>
+          </w:rPr>
+          <w:instrText xml:space="preserve"> PAGEREF _Toc530581487 \h </w:instrText>
+        </w:r>
+        <w:r>
+          <w:rPr>
+            <w:noProof/>
+            <w:webHidden/>
+          </w:rPr>
+        </w:r>
+        <w:r>
+          <w:rPr>
+            <w:noProof/>
+            <w:webHidden/>
+          </w:rPr>
+          <w:fldChar w:fldCharType="separate"/>
+        </w:r>
+        <w:r>
+          <w:rPr>
+            <w:noProof/>
+            <w:webHidden/>
+          </w:rPr>
+          <w:t>12</w:t>
+        </w:r>
+        <w:r>
+          <w:rPr>
+            <w:noProof/>
+            <w:webHidden/>
+          </w:rPr>
+          <w:fldChar w:fldCharType="end"/>
+        </w:r>
+      </w:hyperlink>
+    </w:p>
+    <w:p>
+      <w:pPr>
+        <w:pStyle w:val="Tabladeilustraciones"/>
+        <w:tabs>
+          <w:tab w:val="right" w:leader="dot" w:pos="8494"/>
+        </w:tabs>
+        <w:rPr>
+          <w:noProof/>
+        </w:rPr>
+      </w:pPr>
+      <w:hyperlink r:id="rId13" w:anchor="_Toc530581488" w:history="1">
+        <w:r>
+          <w:rPr>
+            <w:rStyle w:val="Hipervnculo"/>
+            <w:noProof/>
+          </w:rPr>
+          <w:t>Ilustración 6 Listado de temporizadores</w:t>
+        </w:r>
+        <w:r>
+          <w:rPr>
+            <w:noProof/>
+            <w:webHidden/>
+          </w:rPr>
+          <w:tab/>
+        </w:r>
+        <w:r>
+          <w:rPr>
+            <w:noProof/>
+            <w:webHidden/>
+          </w:rPr>
+          <w:fldChar w:fldCharType="begin"/>
+        </w:r>
+        <w:r>
+          <w:rPr>
+            <w:noProof/>
+            <w:webHidden/>
+          </w:rPr>
+          <w:instrText xml:space="preserve"> PAGEREF _Toc530581488 \h </w:instrText>
+        </w:r>
+        <w:r>
+          <w:rPr>
+            <w:noProof/>
+            <w:webHidden/>
+          </w:rPr>
+        </w:r>
+        <w:r>
+          <w:rPr>
+            <w:noProof/>
+            <w:webHidden/>
+          </w:rPr>
+          <w:fldChar w:fldCharType="separate"/>
+        </w:r>
+        <w:r>
+          <w:rPr>
+            <w:noProof/>
+            <w:webHidden/>
+          </w:rPr>
+          <w:t>12</w:t>
+        </w:r>
+        <w:r>
+          <w:rPr>
+            <w:noProof/>
+            <w:webHidden/>
+          </w:rPr>
+          <w:fldChar w:fldCharType="end"/>
+        </w:r>
+      </w:hyperlink>
+    </w:p>
+    <w:p>
+      <w:pPr>
+        <w:pStyle w:val="Tabladeilustraciones"/>
+        <w:tabs>
+          <w:tab w:val="right" w:leader="dot" w:pos="8494"/>
+        </w:tabs>
+        <w:rPr>
+          <w:noProof/>
+        </w:rPr>
+      </w:pPr>
+      <w:hyperlink r:id="rId14" w:anchor="_Toc530581489" w:history="1">
+        <w:r>
+          <w:rPr>
+            <w:rStyle w:val="Hipervnculo"/>
+            <w:noProof/>
+          </w:rPr>
+          <w:t>Ilustración 7 Formulario Alarmas</w:t>
+        </w:r>
+        <w:r>
+          <w:rPr>
+            <w:noProof/>
+            <w:webHidden/>
+          </w:rPr>
+          <w:tab/>
+        </w:r>
+        <w:r>
+          <w:rPr>
+            <w:noProof/>
+            <w:webHidden/>
+          </w:rPr>
+          <w:fldChar w:fldCharType="begin"/>
+        </w:r>
+        <w:r>
+          <w:rPr>
+            <w:noProof/>
+            <w:webHidden/>
+          </w:rPr>
+          <w:instrText xml:space="preserve"> PAGEREF _Toc530581489 \h </w:instrText>
+        </w:r>
+        <w:r>
+          <w:rPr>
+            <w:noProof/>
+            <w:webHidden/>
+          </w:rPr>
+        </w:r>
+        <w:r>
+          <w:rPr>
+            <w:noProof/>
+            <w:webHidden/>
+          </w:rPr>
+          <w:fldChar w:fldCharType="separate"/>
+        </w:r>
+        <w:r>
+          <w:rPr>
+            <w:noProof/>
+            <w:webHidden/>
+          </w:rPr>
+          <w:t>13</w:t>
+        </w:r>
+        <w:r>
+          <w:rPr>
+            <w:noProof/>
+            <w:webHidden/>
+          </w:rPr>
+          <w:fldChar w:fldCharType="end"/>
+        </w:r>
+      </w:hyperlink>
+    </w:p>
+    <w:p>
+      <w:pPr>
+        <w:pStyle w:val="Tabladeilustraciones"/>
+        <w:tabs>
+          <w:tab w:val="right" w:leader="dot" w:pos="8494"/>
+        </w:tabs>
+        <w:rPr>
+          <w:noProof/>
+        </w:rPr>
+      </w:pPr>
+      <w:hyperlink r:id="rId15" w:anchor="_Toc530581490" w:history="1">
+        <w:r>
+          <w:rPr>
+            <w:rStyle w:val="Hipervnculo"/>
+            <w:noProof/>
+          </w:rPr>
+          <w:t>Ilustración 8 Formulario Plataforma eIDAS</w:t>
+        </w:r>
+        <w:r>
+          <w:rPr>
+            <w:noProof/>
+            <w:webHidden/>
+          </w:rPr>
+          <w:tab/>
+        </w:r>
+        <w:r>
+          <w:rPr>
+            <w:noProof/>
+            <w:webHidden/>
+          </w:rPr>
+          <w:fldChar w:fldCharType="begin"/>
+        </w:r>
+        <w:r>
+          <w:rPr>
+            <w:noProof/>
+            <w:webHidden/>
+          </w:rPr>
+          <w:instrText xml:space="preserve"> PAGEREF _Toc530581490 \h </w:instrText>
+        </w:r>
+        <w:r>
+          <w:rPr>
+            <w:noProof/>
+            <w:webHidden/>
+          </w:rPr>
+        </w:r>
+        <w:r>
+          <w:rPr>
+            <w:noProof/>
+            <w:webHidden/>
+          </w:rPr>
+          <w:fldChar w:fldCharType="separate"/>
+        </w:r>
+        <w:r>
+          <w:rPr>
+            <w:noProof/>
+            <w:webHidden/>
+          </w:rPr>
+          <w:t>14</w:t>
+        </w:r>
+        <w:r>
+          <w:rPr>
+            <w:noProof/>
+            <w:webHidden/>
+          </w:rPr>
+          <w:fldChar w:fldCharType="end"/>
+        </w:r>
+      </w:hyperlink>
+    </w:p>
+    <w:p>
+      <w:pPr>
+        <w:pStyle w:val="Tabladeilustraciones"/>
+        <w:tabs>
+          <w:tab w:val="right" w:leader="dot" w:pos="8494"/>
+        </w:tabs>
+        <w:rPr>
+          <w:noProof/>
+        </w:rPr>
+      </w:pPr>
+      <w:hyperlink r:id="rId16" w:anchor="_Toc530581491" w:history="1">
+        <w:r>
+          <w:rPr>
+            <w:rStyle w:val="Hipervnculo"/>
+            <w:noProof/>
+          </w:rPr>
+          <w:t>Ilustración 9 Formulario Servicio eIDAS</w:t>
+        </w:r>
+        <w:r>
+          <w:rPr>
+            <w:noProof/>
+            <w:webHidden/>
+          </w:rPr>
+          <w:tab/>
+        </w:r>
+        <w:r>
+          <w:rPr>
+            <w:noProof/>
+            <w:webHidden/>
+          </w:rPr>
+          <w:fldChar w:fldCharType="begin"/>
+        </w:r>
+        <w:r>
+          <w:rPr>
+            <w:noProof/>
+            <w:webHidden/>
+          </w:rPr>
+          <w:instrText xml:space="preserve"> PAGEREF _Toc530581491 \h </w:instrText>
+        </w:r>
+        <w:r>
+          <w:rPr>
+            <w:noProof/>
+            <w:webHidden/>
+          </w:rPr>
+        </w:r>
+        <w:r>
+          <w:rPr>
+            <w:noProof/>
+            <w:webHidden/>
+          </w:rPr>
+          <w:fldChar w:fldCharType="separate"/>
+        </w:r>
+        <w:r>
+          <w:rPr>
+            <w:noProof/>
+            <w:webHidden/>
+          </w:rPr>
+          <w:t>15</w:t>
+        </w:r>
+        <w:r>
+          <w:rPr>
+            <w:noProof/>
+            <w:webHidden/>
+          </w:rPr>
+          <w:fldChar w:fldCharType="end"/>
+        </w:r>
+      </w:hyperlink>
+    </w:p>
+    <w:p>
+      <w:pPr>
+        <w:pStyle w:val="Tabladeilustraciones"/>
+        <w:tabs>
+          <w:tab w:val="right" w:leader="dot" w:pos="8494"/>
+        </w:tabs>
+        <w:rPr>
+          <w:noProof/>
+        </w:rPr>
+      </w:pPr>
+      <w:hyperlink r:id="rId17" w:anchor="_Toc530581492" w:history="1">
+        <w:r>
+          <w:rPr>
+            <w:rStyle w:val="Hipervnculo"/>
+            <w:noProof/>
+          </w:rPr>
+          <w:t>Ilustración 10 Formulario Plataforma @firma</w:t>
+        </w:r>
+        <w:r>
+          <w:rPr>
+            <w:noProof/>
+            <w:webHidden/>
+          </w:rPr>
+          <w:tab/>
+        </w:r>
+        <w:r>
+          <w:rPr>
+            <w:noProof/>
+            <w:webHidden/>
+          </w:rPr>
+          <w:fldChar w:fldCharType="begin"/>
+        </w:r>
+        <w:r>
+          <w:rPr>
+            <w:noProof/>
+            <w:webHidden/>
+          </w:rPr>
+          <w:instrText xml:space="preserve"> PAGEREF _Toc530581492 \h </w:instrText>
+        </w:r>
+        <w:r>
+          <w:rPr>
+            <w:noProof/>
+            <w:webHidden/>
+          </w:rPr>
+        </w:r>
+        <w:r>
+          <w:rPr>
+            <w:noProof/>
+            <w:webHidden/>
+          </w:rPr>
+          <w:fldChar w:fldCharType="separate"/>
+        </w:r>
+        <w:r>
+          <w:rPr>
+            <w:noProof/>
+            <w:webHidden/>
+          </w:rPr>
+          <w:t>16</w:t>
+        </w:r>
+        <w:r>
+          <w:rPr>
+            <w:noProof/>
+            <w:webHidden/>
+          </w:rPr>
+          <w:fldChar w:fldCharType="end"/>
+        </w:r>
+      </w:hyperlink>
+    </w:p>
+    <w:p>
+      <w:pPr>
+        <w:pStyle w:val="Tabladeilustraciones"/>
+        <w:tabs>
+          <w:tab w:val="right" w:leader="dot" w:pos="8494"/>
+        </w:tabs>
+        <w:rPr>
+          <w:noProof/>
+        </w:rPr>
+      </w:pPr>
+      <w:hyperlink r:id="rId18" w:anchor="_Toc530581493" w:history="1">
+        <w:r>
+          <w:rPr>
+            <w:rStyle w:val="Hipervnculo"/>
+            <w:noProof/>
+          </w:rPr>
+          <w:t>Ilustración 11 Formulario Servicio @firma</w:t>
+        </w:r>
+        <w:r>
+          <w:rPr>
+            <w:noProof/>
+            <w:webHidden/>
+          </w:rPr>
+          <w:tab/>
+        </w:r>
+        <w:r>
+          <w:rPr>
+            <w:noProof/>
+            <w:webHidden/>
+          </w:rPr>
+          <w:fldChar w:fldCharType="begin"/>
+        </w:r>
+        <w:r>
+          <w:rPr>
+            <w:noProof/>
+            <w:webHidden/>
+          </w:rPr>
+          <w:instrText xml:space="preserve"> PAGEREF _Toc530581493 \h </w:instrText>
+        </w:r>
+        <w:r>
+          <w:rPr>
+            <w:noProof/>
+            <w:webHidden/>
+          </w:rPr>
+        </w:r>
+        <w:r>
+          <w:rPr>
+            <w:noProof/>
+            <w:webHidden/>
+          </w:rPr>
+          <w:fldChar w:fldCharType="separate"/>
+        </w:r>
+        <w:r>
+          <w:rPr>
+            <w:noProof/>
+            <w:webHidden/>
+          </w:rPr>
+          <w:t>16</w:t>
+        </w:r>
+        <w:r>
+          <w:rPr>
+            <w:noProof/>
+            <w:webHidden/>
+          </w:rPr>
+          <w:fldChar w:fldCharType="end"/>
+        </w:r>
+      </w:hyperlink>
+    </w:p>
+    <w:p>
+      <w:pPr>
+        <w:rPr>
+          <w:rFonts w:eastAsiaTheme="majorEastAsia" w:cstheme="majorBidi"/>
+          <w:color w:val="2E74B5" w:themeColor="accent1" w:themeShade="BF"/>
+          <w:sz w:val="32"/>
+          <w:szCs w:val="32"/>
+        </w:rPr>
+      </w:pPr>
+      <w:r>
+        <w:fldChar w:fldCharType="end"/>
+      </w:r>
+      <w:r>
+        <w:br w:type="page"/>
+      </w:r>
+    </w:p>
+    <w:p>
+      <w:pPr>
+        <w:pStyle w:val="Ttulo1"/>
         <w:rPr>
           <w:rFonts w:asciiTheme="minorHAnsi" w:hAnsiTheme="minorHAnsi"/>
         </w:rPr>
       </w:pPr>
+      <w:bookmarkStart w:id="0" w:name="_Toc530581460"/>
       <w:r>
         <w:rPr>
           <w:rFonts w:asciiTheme="minorHAnsi" w:hAnsiTheme="minorHAnsi"/>
         </w:rPr>
+        <w:lastRenderedPageBreak/>
         <w:t>Obj</w:t>
       </w:r>
       <w:r>
@@ -21,6 +2434,7 @@
         </w:rPr>
         <w:t>eto</w:t>
       </w:r>
+      <w:bookmarkEnd w:id="0"/>
     </w:p>
     <w:p>
       <w:pPr>
@@ -33,7 +2447,13 @@
         <w:t>as plataformas de eIDAS</w:t>
       </w:r>
       <w:r>
-        <w:t xml:space="preserve"> y cl@ve, así como las instrucciones para su uso y explotación.</w:t>
+        <w:t xml:space="preserve"> y </w:t>
+      </w:r>
+      <w:r>
+        <w:t>@firma</w:t>
+      </w:r>
+      <w:r>
+        <w:t>, así como las instrucciones para su uso y explotación.</w:t>
       </w:r>
     </w:p>
     <w:p/>
@@ -44,12 +2464,14 @@
           <w:rFonts w:asciiTheme="minorHAnsi" w:hAnsiTheme="minorHAnsi"/>
         </w:rPr>
       </w:pPr>
+      <w:bookmarkStart w:id="1" w:name="_Toc530581461"/>
       <w:r>
         <w:rPr>
           <w:rFonts w:asciiTheme="minorHAnsi" w:hAnsiTheme="minorHAnsi"/>
         </w:rPr>
         <w:t>Alcance</w:t>
       </w:r>
+      <w:bookmarkEnd w:id="1"/>
     </w:p>
     <w:p>
       <w:r>
@@ -214,16 +2636,18 @@
           <w:rFonts w:asciiTheme="minorHAnsi" w:hAnsiTheme="minorHAnsi"/>
         </w:rPr>
       </w:pPr>
-      <w:bookmarkStart w:id="0" w:name="_Toc438545696"/>
-      <w:bookmarkStart w:id="1" w:name="_Toc511852747"/>
+      <w:bookmarkStart w:id="2" w:name="_Toc438545696"/>
+      <w:bookmarkStart w:id="3" w:name="_Toc511852747"/>
+      <w:bookmarkStart w:id="4" w:name="_Toc530581462"/>
       <w:r>
         <w:rPr>
           <w:rFonts w:asciiTheme="minorHAnsi" w:hAnsiTheme="minorHAnsi"/>
         </w:rPr>
         <w:t>Siglas y Acrónimos</w:t>
       </w:r>
-      <w:bookmarkEnd w:id="0"/>
-      <w:bookmarkEnd w:id="1"/>
+      <w:bookmarkEnd w:id="2"/>
+      <w:bookmarkEnd w:id="3"/>
+      <w:bookmarkEnd w:id="4"/>
     </w:p>
     <w:p>
       <w:pPr>
@@ -387,8 +2811,9 @@
           <w:lang w:val="pt-PT"/>
         </w:rPr>
       </w:pPr>
-      <w:bookmarkStart w:id="2" w:name="_Toc438545697"/>
-      <w:bookmarkStart w:id="3" w:name="_Toc511852748"/>
+      <w:bookmarkStart w:id="5" w:name="_Toc438545697"/>
+      <w:bookmarkStart w:id="6" w:name="_Toc511852748"/>
+      <w:bookmarkStart w:id="7" w:name="_Toc530581463"/>
       <w:r>
         <w:rPr>
           <w:rFonts w:asciiTheme="minorHAnsi" w:hAnsiTheme="minorHAnsi"/>
@@ -396,8 +2821,9 @@
         </w:rPr>
         <w:t>Documentos de Referencia</w:t>
       </w:r>
-      <w:bookmarkEnd w:id="2"/>
-      <w:bookmarkEnd w:id="3"/>
+      <w:bookmarkEnd w:id="5"/>
+      <w:bookmarkEnd w:id="6"/>
+      <w:bookmarkEnd w:id="7"/>
     </w:p>
     <w:tbl>
       <w:tblPr>
@@ -592,14 +3018,16 @@
           <w:rFonts w:asciiTheme="minorHAnsi" w:hAnsiTheme="minorHAnsi"/>
         </w:rPr>
       </w:pPr>
-      <w:bookmarkStart w:id="4" w:name="_Toc511852749"/>
+      <w:bookmarkStart w:id="8" w:name="_Toc511852749"/>
+      <w:bookmarkStart w:id="9" w:name="_Toc530581464"/>
       <w:r>
         <w:rPr>
           <w:rFonts w:asciiTheme="minorHAnsi" w:hAnsiTheme="minorHAnsi"/>
         </w:rPr>
         <w:t>Descripción del Proceso</w:t>
       </w:r>
-      <w:bookmarkEnd w:id="4"/>
+      <w:bookmarkEnd w:id="8"/>
+      <w:bookmarkEnd w:id="9"/>
     </w:p>
     <w:p>
       <w:r>
@@ -621,7 +3049,8 @@
           <w:rFonts w:asciiTheme="minorHAnsi" w:hAnsiTheme="minorHAnsi"/>
         </w:rPr>
       </w:pPr>
-      <w:bookmarkStart w:id="5" w:name="_Toc511852750"/>
+      <w:bookmarkStart w:id="10" w:name="_Toc511852750"/>
+      <w:bookmarkStart w:id="11" w:name="_Toc530581465"/>
       <w:r>
         <w:rPr>
           <w:rFonts w:asciiTheme="minorHAnsi" w:hAnsiTheme="minorHAnsi"/>
@@ -629,7 +3058,8 @@
         <w:lastRenderedPageBreak/>
         <w:t>Componentes fundamentales</w:t>
       </w:r>
-      <w:bookmarkEnd w:id="5"/>
+      <w:bookmarkEnd w:id="10"/>
+      <w:bookmarkEnd w:id="11"/>
     </w:p>
     <w:p>
       <w:r>
@@ -644,14 +3074,16 @@
           <w:rFonts w:asciiTheme="minorHAnsi" w:hAnsiTheme="minorHAnsi"/>
         </w:rPr>
       </w:pPr>
-      <w:bookmarkStart w:id="6" w:name="_Toc511852751"/>
+      <w:bookmarkStart w:id="12" w:name="_Toc511852751"/>
+      <w:bookmarkStart w:id="13" w:name="_Toc530581466"/>
       <w:r>
         <w:rPr>
           <w:rFonts w:asciiTheme="minorHAnsi" w:hAnsiTheme="minorHAnsi"/>
         </w:rPr>
         <w:t>Relación con otros sistemas</w:t>
       </w:r>
-      <w:bookmarkEnd w:id="6"/>
+      <w:bookmarkEnd w:id="12"/>
+      <w:bookmarkEnd w:id="13"/>
     </w:p>
     <w:p>
       <w:r>
@@ -783,14 +3215,16 @@
           <w:rFonts w:asciiTheme="minorHAnsi" w:hAnsiTheme="minorHAnsi"/>
         </w:rPr>
       </w:pPr>
-      <w:bookmarkStart w:id="7" w:name="_Toc511852761"/>
+      <w:bookmarkStart w:id="14" w:name="_Toc511852761"/>
+      <w:bookmarkStart w:id="15" w:name="_Toc530581467"/>
       <w:r>
         <w:rPr>
           <w:rFonts w:asciiTheme="minorHAnsi" w:hAnsiTheme="minorHAnsi"/>
         </w:rPr>
         <w:t>Instalación y configuración del software</w:t>
       </w:r>
-      <w:bookmarkEnd w:id="7"/>
+      <w:bookmarkEnd w:id="14"/>
+      <w:bookmarkEnd w:id="15"/>
     </w:p>
     <w:p>
       <w:pPr>
@@ -799,12 +3233,14 @@
           <w:rFonts w:asciiTheme="minorHAnsi" w:hAnsiTheme="minorHAnsi"/>
         </w:rPr>
       </w:pPr>
+      <w:bookmarkStart w:id="16" w:name="_Toc530581468"/>
       <w:r>
         <w:rPr>
           <w:rFonts w:asciiTheme="minorHAnsi" w:hAnsiTheme="minorHAnsi"/>
         </w:rPr>
         <w:t>Componente Monitoriz@-Cl@ve</w:t>
       </w:r>
+      <w:bookmarkEnd w:id="16"/>
     </w:p>
     <w:p>
       <w:pPr>
@@ -813,16 +3249,160 @@
           <w:rFonts w:asciiTheme="minorHAnsi" w:hAnsiTheme="minorHAnsi"/>
         </w:rPr>
       </w:pPr>
-      <w:bookmarkStart w:id="8" w:name="_Toc511852763"/>
+      <w:bookmarkStart w:id="17" w:name="_Toc511852763"/>
+      <w:bookmarkStart w:id="18" w:name="_Toc530581469"/>
       <w:r>
         <w:rPr>
           <w:rFonts w:asciiTheme="minorHAnsi" w:hAnsiTheme="minorHAnsi"/>
         </w:rPr>
         <w:t>Estructura del proyecto</w:t>
       </w:r>
-      <w:bookmarkEnd w:id="8"/>
-    </w:p>
-    <w:p>
+      <w:bookmarkEnd w:id="17"/>
+      <w:bookmarkEnd w:id="18"/>
+    </w:p>
+    <w:p>
+      <w:r>
+        <w:rPr>
+          <w:noProof/>
+        </w:rPr>
+        <mc:AlternateContent>
+          <mc:Choice Requires="wps">
+            <w:drawing>
+              <wp:anchor distT="0" distB="0" distL="114300" distR="114300" simplePos="0" relativeHeight="251685888" behindDoc="0" locked="0" layoutInCell="1" allowOverlap="1" wp14:anchorId="590924EE" wp14:editId="4EDA91C8">
+                <wp:simplePos x="0" y="0"/>
+                <wp:positionH relativeFrom="column">
+                  <wp:posOffset>1033145</wp:posOffset>
+                </wp:positionH>
+                <wp:positionV relativeFrom="paragraph">
+                  <wp:posOffset>2946400</wp:posOffset>
+                </wp:positionV>
+                <wp:extent cx="3333750" cy="635"/>
+                <wp:effectExtent l="0" t="0" r="0" b="0"/>
+                <wp:wrapTopAndBottom/>
+                <wp:docPr id="8" name="Cuadro de texto 8"/>
+                <wp:cNvGraphicFramePr/>
+                <a:graphic xmlns:a="http://schemas.openxmlformats.org/drawingml/2006/main">
+                  <a:graphicData uri="http://schemas.microsoft.com/office/word/2010/wordprocessingShape">
+                    <wps:wsp>
+                      <wps:cNvSpPr txBox="1"/>
+                      <wps:spPr>
+                        <a:xfrm>
+                          <a:off x="0" y="0"/>
+                          <a:ext cx="3333750" cy="635"/>
+                        </a:xfrm>
+                        <a:prstGeom prst="rect">
+                          <a:avLst/>
+                        </a:prstGeom>
+                        <a:solidFill>
+                          <a:prstClr val="white"/>
+                        </a:solidFill>
+                        <a:ln>
+                          <a:noFill/>
+                        </a:ln>
+                      </wps:spPr>
+                      <wps:txbx>
+                        <w:txbxContent>
+                          <w:p>
+                            <w:pPr>
+                              <w:pStyle w:val="Descripcin"/>
+                              <w:jc w:val="center"/>
+                              <w:rPr>
+                                <w:noProof/>
+                              </w:rPr>
+                            </w:pPr>
+                            <w:bookmarkStart w:id="19" w:name="_Toc530581483"/>
+                            <w:r>
+                              <w:t xml:space="preserve">Ilustración </w:t>
+                            </w:r>
+                            <w:r>
+                              <w:fldChar w:fldCharType="begin"/>
+                            </w:r>
+                            <w:r>
+                              <w:instrText xml:space="preserve"> SEQ Ilustración \* ARABIC </w:instrText>
+                            </w:r>
+                            <w:r>
+                              <w:fldChar w:fldCharType="separate"/>
+                            </w:r>
+                            <w:r>
+                              <w:rPr>
+                                <w:noProof/>
+                              </w:rPr>
+                              <w:t>1</w:t>
+                            </w:r>
+                            <w:r>
+                              <w:fldChar w:fldCharType="end"/>
+                            </w:r>
+                            <w:r>
+                              <w:t xml:space="preserve"> Estructura del proyecto</w:t>
+                            </w:r>
+                            <w:bookmarkEnd w:id="19"/>
+                          </w:p>
+                        </w:txbxContent>
+                      </wps:txbx>
+                      <wps:bodyPr rot="0" spcFirstLastPara="0" vertOverflow="overflow" horzOverflow="overflow" vert="horz" wrap="square" lIns="0" tIns="0" rIns="0" bIns="0" numCol="1" spcCol="0" rtlCol="0" fromWordArt="0" anchor="t" anchorCtr="0" forceAA="0" compatLnSpc="1">
+                        <a:prstTxWarp prst="textNoShape">
+                          <a:avLst/>
+                        </a:prstTxWarp>
+                        <a:spAutoFit/>
+                      </wps:bodyPr>
+                    </wps:wsp>
+                  </a:graphicData>
+                </a:graphic>
+              </wp:anchor>
+            </w:drawing>
+          </mc:Choice>
+          <mc:Fallback>
+            <w:pict>
+              <v:shapetype w14:anchorId="590924EE" id="_x0000_t202" coordsize="21600,21600" o:spt="202" path="m,l,21600r21600,l21600,xe">
+                <v:stroke joinstyle="miter"/>
+                <v:path gradientshapeok="t" o:connecttype="rect"/>
+              </v:shapetype>
+              <v:shape id="Cuadro de texto 8" o:spid="_x0000_s1026" type="#_x0000_t202" style="position:absolute;margin-left:81.35pt;margin-top:232pt;width:262.5pt;height:.05pt;z-index:251685888;visibility:visible;mso-wrap-style:square;mso-wrap-distance-left:9pt;mso-wrap-distance-top:0;mso-wrap-distance-right:9pt;mso-wrap-distance-bottom:0;mso-position-horizontal:absolute;mso-position-horizontal-relative:text;mso-position-vertical:absolute;mso-position-vertical-relative:text;v-text-anchor:top" o:gfxdata="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" stroked="f">
+                <v:textbox style="mso-fit-shape-to-text:t" inset="0,0,0,0">
+                  <w:txbxContent>
+                    <w:p>
+                      <w:pPr>
+                        <w:pStyle w:val="Descripcin"/>
+                        <w:jc w:val="center"/>
+                        <w:rPr>
+                          <w:noProof/>
+                        </w:rPr>
+                      </w:pPr>
+                      <w:bookmarkStart w:id="20" w:name="_Toc530581483"/>
+                      <w:r>
+                        <w:t xml:space="preserve">Ilustración </w:t>
+                      </w:r>
+                      <w:r>
+                        <w:fldChar w:fldCharType="begin"/>
+                      </w:r>
+                      <w:r>
+                        <w:instrText xml:space="preserve"> SEQ Ilustración \* ARABIC </w:instrText>
+                      </w:r>
+                      <w:r>
+                        <w:fldChar w:fldCharType="separate"/>
+                      </w:r>
+                      <w:r>
+                        <w:rPr>
+                          <w:noProof/>
+                        </w:rPr>
+                        <w:t>1</w:t>
+                      </w:r>
+                      <w:r>
+                        <w:fldChar w:fldCharType="end"/>
+                      </w:r>
+                      <w:r>
+                        <w:t xml:space="preserve"> Estructura del proyecto</w:t>
+                      </w:r>
+                      <w:bookmarkEnd w:id="20"/>
+                    </w:p>
+                  </w:txbxContent>
+                </v:textbox>
+                <w10:wrap type="topAndBottom"/>
+              </v:shape>
+            </w:pict>
+          </mc:Fallback>
+        </mc:AlternateContent>
+      </w:r>
       <w:r>
         <w:rPr>
           <w:noProof/>
@@ -851,7 +3431,7 @@
                     <pic:cNvPicPr/>
                   </pic:nvPicPr>
                   <pic:blipFill>
-                    <a:blip r:embed="rId7">
+                    <a:blip r:embed="rId19">
                       <a:extLst>
                         <a:ext uri="{28A0092B-C50C-407E-A947-70E740481C1C}">
                           <a14:useLocalDpi xmlns:a14="http://schemas.microsoft.com/office/drawing/2010/main" val="0"/>
@@ -888,7 +3468,6 @@
     <w:p/>
     <w:p>
       <w:r>
-        <w:lastRenderedPageBreak/>
         <w:t>Proyecto Base:</w:t>
       </w:r>
     </w:p>
@@ -1153,14 +3732,154 @@
           <w:rFonts w:asciiTheme="minorHAnsi" w:hAnsiTheme="minorHAnsi"/>
         </w:rPr>
       </w:pPr>
+      <w:bookmarkStart w:id="21" w:name="_Toc530581470"/>
       <w:r>
         <w:rPr>
           <w:rFonts w:asciiTheme="minorHAnsi" w:hAnsiTheme="minorHAnsi"/>
         </w:rPr>
         <w:t>Configuración</w:t>
       </w:r>
-    </w:p>
-    <w:p>
+      <w:bookmarkEnd w:id="21"/>
+    </w:p>
+    <w:p>
+      <w:r>
+        <w:rPr>
+          <w:noProof/>
+        </w:rPr>
+        <mc:AlternateContent>
+          <mc:Choice Requires="wps">
+            <w:drawing>
+              <wp:anchor distT="0" distB="0" distL="114300" distR="114300" simplePos="0" relativeHeight="251687936" behindDoc="0" locked="0" layoutInCell="1" allowOverlap="1" wp14:anchorId="52931ECA" wp14:editId="7110FF4D">
+                <wp:simplePos x="0" y="0"/>
+                <wp:positionH relativeFrom="column">
+                  <wp:posOffset>1591945</wp:posOffset>
+                </wp:positionH>
+                <wp:positionV relativeFrom="paragraph">
+                  <wp:posOffset>3300095</wp:posOffset>
+                </wp:positionV>
+                <wp:extent cx="2216785" cy="635"/>
+                <wp:effectExtent l="0" t="0" r="0" b="0"/>
+                <wp:wrapTopAndBottom/>
+                <wp:docPr id="10" name="Cuadro de texto 10"/>
+                <wp:cNvGraphicFramePr/>
+                <a:graphic xmlns:a="http://schemas.openxmlformats.org/drawingml/2006/main">
+                  <a:graphicData uri="http://schemas.microsoft.com/office/word/2010/wordprocessingShape">
+                    <wps:wsp>
+                      <wps:cNvSpPr txBox="1"/>
+                      <wps:spPr>
+                        <a:xfrm>
+                          <a:off x="0" y="0"/>
+                          <a:ext cx="2216785" cy="635"/>
+                        </a:xfrm>
+                        <a:prstGeom prst="rect">
+                          <a:avLst/>
+                        </a:prstGeom>
+                        <a:solidFill>
+                          <a:prstClr val="white"/>
+                        </a:solidFill>
+                        <a:ln>
+                          <a:noFill/>
+                        </a:ln>
+                      </wps:spPr>
+                      <wps:txbx>
+                        <w:txbxContent>
+                          <w:p>
+                            <w:pPr>
+                              <w:pStyle w:val="Descripcin"/>
+                              <w:jc w:val="center"/>
+                              <w:rPr>
+                                <w:noProof/>
+                              </w:rPr>
+                            </w:pPr>
+                            <w:bookmarkStart w:id="22" w:name="_Toc530581484"/>
+                            <w:r>
+                              <w:t xml:space="preserve">Ilustración </w:t>
+                            </w:r>
+                            <w:r>
+                              <w:fldChar w:fldCharType="begin"/>
+                            </w:r>
+                            <w:r>
+                              <w:instrText xml:space="preserve"> SEQ Ilustración \* ARABIC </w:instrText>
+                            </w:r>
+                            <w:r>
+                              <w:fldChar w:fldCharType="separate"/>
+                            </w:r>
+                            <w:r>
+                              <w:rPr>
+                                <w:noProof/>
+                              </w:rPr>
+                              <w:t>2</w:t>
+                            </w:r>
+                            <w:r>
+                              <w:fldChar w:fldCharType="end"/>
+                            </w:r>
+                            <w:r>
+                              <w:t xml:space="preserve"> Configuración de Monitoriz@</w:t>
+                            </w:r>
+                            <w:bookmarkEnd w:id="22"/>
+                          </w:p>
+                        </w:txbxContent>
+                      </wps:txbx>
+                      <wps:bodyPr rot="0" spcFirstLastPara="0" vertOverflow="overflow" horzOverflow="overflow" vert="horz" wrap="square" lIns="0" tIns="0" rIns="0" bIns="0" numCol="1" spcCol="0" rtlCol="0" fromWordArt="0" anchor="t" anchorCtr="0" forceAA="0" compatLnSpc="1">
+                        <a:prstTxWarp prst="textNoShape">
+                          <a:avLst/>
+                        </a:prstTxWarp>
+                        <a:spAutoFit/>
+                      </wps:bodyPr>
+                    </wps:wsp>
+                  </a:graphicData>
+                </a:graphic>
+              </wp:anchor>
+            </w:drawing>
+          </mc:Choice>
+          <mc:Fallback>
+            <w:pict>
+              <v:shape w14:anchorId="52931ECA" id="Cuadro de texto 10" o:spid="_x0000_s1027" type="#_x0000_t202" style="position:absolute;margin-left:125.35pt;margin-top:259.85pt;width:174.55pt;height:.05pt;z-index:251687936;visibility:visible;mso-wrap-style:square;mso-wrap-distance-left:9pt;mso-wrap-distance-top:0;mso-wrap-distance-right:9pt;mso-wrap-distance-bottom:0;mso-position-horizontal:absolute;mso-position-horizontal-relative:text;mso-position-vertical:absolute;mso-position-vertical-relative:text;v-text-anchor:top" o:gfxdata="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" stroked="f">
+                <v:textbox style="mso-fit-shape-to-text:t" inset="0,0,0,0">
+                  <w:txbxContent>
+                    <w:p>
+                      <w:pPr>
+                        <w:pStyle w:val="Descripcin"/>
+                        <w:jc w:val="center"/>
+                        <w:rPr>
+                          <w:noProof/>
+                        </w:rPr>
+                      </w:pPr>
+                      <w:bookmarkStart w:id="23" w:name="_Toc530581484"/>
+                      <w:r>
+                        <w:t xml:space="preserve">Ilustración </w:t>
+                      </w:r>
+                      <w:r>
+                        <w:fldChar w:fldCharType="begin"/>
+                      </w:r>
+                      <w:r>
+                        <w:instrText xml:space="preserve"> SEQ Ilustración \* ARABIC </w:instrText>
+                      </w:r>
+                      <w:r>
+                        <w:fldChar w:fldCharType="separate"/>
+                      </w:r>
+                      <w:r>
+                        <w:rPr>
+                          <w:noProof/>
+                        </w:rPr>
+                        <w:t>2</w:t>
+                      </w:r>
+                      <w:r>
+                        <w:fldChar w:fldCharType="end"/>
+                      </w:r>
+                      <w:r>
+                        <w:t xml:space="preserve"> Configuración de Monitoriz@</w:t>
+                      </w:r>
+                      <w:bookmarkEnd w:id="23"/>
+                    </w:p>
+                  </w:txbxContent>
+                </v:textbox>
+                <w10:wrap type="topAndBottom"/>
+              </v:shape>
+            </w:pict>
+          </mc:Fallback>
+        </mc:AlternateContent>
+      </w:r>
       <w:r>
         <w:rPr>
           <w:noProof/>
@@ -1189,7 +3908,7 @@
                     <pic:cNvPicPr/>
                   </pic:nvPicPr>
                   <pic:blipFill>
-                    <a:blip r:embed="rId8">
+                    <a:blip r:embed="rId20">
                       <a:extLst>
                         <a:ext uri="{28A0092B-C50C-407E-A947-70E740481C1C}">
                           <a14:useLocalDpi xmlns:a14="http://schemas.microsoft.com/office/drawing/2010/main" val="0"/>
@@ -1243,11 +3962,148 @@
         <w:rPr>
           <w:rFonts w:asciiTheme="minorHAnsi" w:hAnsiTheme="minorHAnsi"/>
         </w:rPr>
-        <w:lastRenderedPageBreak/>
         <w:t>Apache tomcat 8.5.24</w:t>
       </w:r>
     </w:p>
     <w:p>
+      <w:r>
+        <w:rPr>
+          <w:noProof/>
+        </w:rPr>
+        <mc:AlternateContent>
+          <mc:Choice Requires="wps">
+            <w:drawing>
+              <wp:anchor distT="0" distB="0" distL="114300" distR="114300" simplePos="0" relativeHeight="251689984" behindDoc="0" locked="0" layoutInCell="1" allowOverlap="1" wp14:anchorId="0E24488B" wp14:editId="20FFBF56">
+                <wp:simplePos x="0" y="0"/>
+                <wp:positionH relativeFrom="column">
+                  <wp:posOffset>1442720</wp:posOffset>
+                </wp:positionH>
+                <wp:positionV relativeFrom="paragraph">
+                  <wp:posOffset>3116580</wp:posOffset>
+                </wp:positionV>
+                <wp:extent cx="2505075" cy="635"/>
+                <wp:effectExtent l="0" t="0" r="0" b="0"/>
+                <wp:wrapTopAndBottom/>
+                <wp:docPr id="14" name="Cuadro de texto 14"/>
+                <wp:cNvGraphicFramePr/>
+                <a:graphic xmlns:a="http://schemas.openxmlformats.org/drawingml/2006/main">
+                  <a:graphicData uri="http://schemas.microsoft.com/office/word/2010/wordprocessingShape">
+                    <wps:wsp>
+                      <wps:cNvSpPr txBox="1"/>
+                      <wps:spPr>
+                        <a:xfrm>
+                          <a:off x="0" y="0"/>
+                          <a:ext cx="2505075" cy="635"/>
+                        </a:xfrm>
+                        <a:prstGeom prst="rect">
+                          <a:avLst/>
+                        </a:prstGeom>
+                        <a:solidFill>
+                          <a:prstClr val="white"/>
+                        </a:solidFill>
+                        <a:ln>
+                          <a:noFill/>
+                        </a:ln>
+                      </wps:spPr>
+                      <wps:txbx>
+                        <w:txbxContent>
+                          <w:p>
+                            <w:pPr>
+                              <w:pStyle w:val="Descripcin"/>
+                              <w:jc w:val="center"/>
+                              <w:rPr>
+                                <w:noProof/>
+                              </w:rPr>
+                            </w:pPr>
+                            <w:bookmarkStart w:id="24" w:name="_Toc530581485"/>
+                            <w:r>
+                              <w:t xml:space="preserve">Ilustración </w:t>
+                            </w:r>
+                            <w:r>
+                              <w:fldChar w:fldCharType="begin"/>
+                            </w:r>
+                            <w:r>
+                              <w:instrText xml:space="preserve"> SEQ Ilustración \* ARABIC </w:instrText>
+                            </w:r>
+                            <w:r>
+                              <w:fldChar w:fldCharType="separate"/>
+                            </w:r>
+                            <w:r>
+                              <w:rPr>
+                                <w:noProof/>
+                              </w:rPr>
+                              <w:t>3</w:t>
+                            </w:r>
+                            <w:r>
+                              <w:fldChar w:fldCharType="end"/>
+                            </w:r>
+                            <w:r>
+                              <w:t xml:space="preserve"> Configuración de tomcat</w:t>
+                            </w:r>
+                            <w:bookmarkEnd w:id="24"/>
+                          </w:p>
+                        </w:txbxContent>
+                      </wps:txbx>
+                      <wps:bodyPr rot="0" spcFirstLastPara="0" vertOverflow="overflow" horzOverflow="overflow" vert="horz" wrap="square" lIns="0" tIns="0" rIns="0" bIns="0" numCol="1" spcCol="0" rtlCol="0" fromWordArt="0" anchor="t" anchorCtr="0" forceAA="0" compatLnSpc="1">
+                        <a:prstTxWarp prst="textNoShape">
+                          <a:avLst/>
+                        </a:prstTxWarp>
+                        <a:spAutoFit/>
+                      </wps:bodyPr>
+                    </wps:wsp>
+                  </a:graphicData>
+                </a:graphic>
+              </wp:anchor>
+            </w:drawing>
+          </mc:Choice>
+          <mc:Fallback>
+            <w:pict>
+              <v:shape w14:anchorId="0E24488B" id="Cuadro de texto 14" o:spid="_x0000_s1028" type="#_x0000_t202" style="position:absolute;margin-left:113.6pt;margin-top:245.4pt;width:197.25pt;height:.05pt;z-index:251689984;visibility:visible;mso-wrap-style:square;mso-wrap-distance-left:9pt;mso-wrap-distance-top:0;mso-wrap-distance-right:9pt;mso-wrap-distance-bottom:0;mso-position-horizontal:absolute;mso-position-horizontal-relative:text;mso-position-vertical:absolute;mso-position-vertical-relative:text;v-text-anchor:top" o:gfxdata="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" stroked="f">
+                <v:textbox style="mso-fit-shape-to-text:t" inset="0,0,0,0">
+                  <w:txbxContent>
+                    <w:p>
+                      <w:pPr>
+                        <w:pStyle w:val="Descripcin"/>
+                        <w:jc w:val="center"/>
+                        <w:rPr>
+                          <w:noProof/>
+                        </w:rPr>
+                      </w:pPr>
+                      <w:bookmarkStart w:id="25" w:name="_Toc530581485"/>
+                      <w:r>
+                        <w:t xml:space="preserve">Ilustración </w:t>
+                      </w:r>
+                      <w:r>
+                        <w:fldChar w:fldCharType="begin"/>
+                      </w:r>
+                      <w:r>
+                        <w:instrText xml:space="preserve"> SEQ Ilustración \* ARABIC </w:instrText>
+                      </w:r>
+                      <w:r>
+                        <w:fldChar w:fldCharType="separate"/>
+                      </w:r>
+                      <w:r>
+                        <w:rPr>
+                          <w:noProof/>
+                        </w:rPr>
+                        <w:t>3</w:t>
+                      </w:r>
+                      <w:r>
+                        <w:fldChar w:fldCharType="end"/>
+                      </w:r>
+                      <w:r>
+                        <w:t xml:space="preserve"> Configuración de tomcat</w:t>
+                      </w:r>
+                      <w:bookmarkEnd w:id="25"/>
+                    </w:p>
+                  </w:txbxContent>
+                </v:textbox>
+                <w10:wrap type="topAndBottom"/>
+              </v:shape>
+            </w:pict>
+          </mc:Fallback>
+        </mc:AlternateContent>
+      </w:r>
       <w:r>
         <w:rPr>
           <w:noProof/>
@@ -1276,7 +4132,7 @@
                     <pic:cNvPicPr/>
                   </pic:nvPicPr>
                   <pic:blipFill>
-                    <a:blip r:embed="rId9">
+                    <a:blip r:embed="rId21">
                       <a:extLst>
                         <a:ext uri="{28A0092B-C50C-407E-A947-70E740481C1C}">
                           <a14:useLocalDpi xmlns:a14="http://schemas.microsoft.com/office/drawing/2010/main" val="0"/>
@@ -1343,6 +4199,150 @@
       </w:pPr>
       <w:r>
         <w:rPr>
+          <w:noProof/>
+        </w:rPr>
+        <mc:AlternateContent>
+          <mc:Choice Requires="wps">
+            <w:drawing>
+              <wp:anchor distT="0" distB="0" distL="114300" distR="114300" simplePos="0" relativeHeight="251692032" behindDoc="0" locked="0" layoutInCell="1" allowOverlap="1" wp14:anchorId="16A706F9" wp14:editId="20C33CBA">
+                <wp:simplePos x="0" y="0"/>
+                <wp:positionH relativeFrom="column">
+                  <wp:posOffset>-636270</wp:posOffset>
+                </wp:positionH>
+                <wp:positionV relativeFrom="paragraph">
+                  <wp:posOffset>1000125</wp:posOffset>
+                </wp:positionV>
+                <wp:extent cx="6710680" cy="635"/>
+                <wp:effectExtent l="0" t="0" r="0" b="0"/>
+                <wp:wrapTopAndBottom/>
+                <wp:docPr id="15" name="Cuadro de texto 15"/>
+                <wp:cNvGraphicFramePr/>
+                <a:graphic xmlns:a="http://schemas.openxmlformats.org/drawingml/2006/main">
+                  <a:graphicData uri="http://schemas.microsoft.com/office/word/2010/wordprocessingShape">
+                    <wps:wsp>
+                      <wps:cNvSpPr txBox="1"/>
+                      <wps:spPr>
+                        <a:xfrm>
+                          <a:off x="0" y="0"/>
+                          <a:ext cx="6710680" cy="635"/>
+                        </a:xfrm>
+                        <a:prstGeom prst="rect">
+                          <a:avLst/>
+                        </a:prstGeom>
+                        <a:solidFill>
+                          <a:prstClr val="white"/>
+                        </a:solidFill>
+                        <a:ln>
+                          <a:noFill/>
+                        </a:ln>
+                      </wps:spPr>
+                      <wps:txbx>
+                        <w:txbxContent>
+                          <w:p>
+                            <w:pPr>
+                              <w:pStyle w:val="Descripcin"/>
+                              <w:jc w:val="center"/>
+                              <w:rPr>
+                                <w:rFonts w:eastAsiaTheme="minorHAnsi" w:cs="Arial"/>
+                                <w:noProof/>
+                                <w:sz w:val="20"/>
+                                <w:szCs w:val="20"/>
+                              </w:rPr>
+                            </w:pPr>
+                            <w:bookmarkStart w:id="26" w:name="_Toc530581486"/>
+                            <w:r>
+                              <w:t xml:space="preserve">Ilustración </w:t>
+                            </w:r>
+                            <w:r>
+                              <w:fldChar w:fldCharType="begin"/>
+                            </w:r>
+                            <w:r>
+                              <w:instrText xml:space="preserve"> SEQ Ilustración \* ARABIC </w:instrText>
+                            </w:r>
+                            <w:r>
+                              <w:fldChar w:fldCharType="separate"/>
+                            </w:r>
+                            <w:r>
+                              <w:rPr>
+                                <w:noProof/>
+                              </w:rPr>
+                              <w:t>4</w:t>
+                            </w:r>
+                            <w:r>
+                              <w:fldChar w:fldCharType="end"/>
+                            </w:r>
+                            <w:r>
+                              <w:t xml:space="preserve"> Configuración de catalina</w:t>
+                            </w:r>
+                            <w:bookmarkEnd w:id="26"/>
+                          </w:p>
+                        </w:txbxContent>
+                      </wps:txbx>
+                      <wps:bodyPr rot="0" spcFirstLastPara="0" vertOverflow="overflow" horzOverflow="overflow" vert="horz" wrap="square" lIns="0" tIns="0" rIns="0" bIns="0" numCol="1" spcCol="0" rtlCol="0" fromWordArt="0" anchor="t" anchorCtr="0" forceAA="0" compatLnSpc="1">
+                        <a:prstTxWarp prst="textNoShape">
+                          <a:avLst/>
+                        </a:prstTxWarp>
+                        <a:spAutoFit/>
+                      </wps:bodyPr>
+                    </wps:wsp>
+                  </a:graphicData>
+                </a:graphic>
+              </wp:anchor>
+            </w:drawing>
+          </mc:Choice>
+          <mc:Fallback>
+            <w:pict>
+              <v:shape w14:anchorId="16A706F9" id="Cuadro de texto 15" o:spid="_x0000_s1029" type="#_x0000_t202" style="position:absolute;left:0;text-align:left;margin-left:-50.1pt;margin-top:78.75pt;width:528.4pt;height:.05pt;z-index:251692032;visibility:visible;mso-wrap-style:square;mso-wrap-distance-left:9pt;mso-wrap-distance-top:0;mso-wrap-distance-right:9pt;mso-wrap-distance-bottom:0;mso-position-horizontal:absolute;mso-position-horizontal-relative:text;mso-position-vertical:absolute;mso-position-vertical-relative:text;v-text-anchor:top" o:gfxdata="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" stroked="f">
+                <v:textbox style="mso-fit-shape-to-text:t" inset="0,0,0,0">
+                  <w:txbxContent>
+                    <w:p>
+                      <w:pPr>
+                        <w:pStyle w:val="Descripcin"/>
+                        <w:jc w:val="center"/>
+                        <w:rPr>
+                          <w:rFonts w:eastAsiaTheme="minorHAnsi" w:cs="Arial"/>
+                          <w:noProof/>
+                          <w:sz w:val="20"/>
+                          <w:szCs w:val="20"/>
+                        </w:rPr>
+                      </w:pPr>
+                      <w:bookmarkStart w:id="27" w:name="_Toc530581486"/>
+                      <w:r>
+                        <w:t xml:space="preserve">Ilustración </w:t>
+                      </w:r>
+                      <w:r>
+                        <w:fldChar w:fldCharType="begin"/>
+                      </w:r>
+                      <w:r>
+                        <w:instrText xml:space="preserve"> SEQ Ilustración \* ARABIC </w:instrText>
+                      </w:r>
+                      <w:r>
+                        <w:fldChar w:fldCharType="separate"/>
+                      </w:r>
+                      <w:r>
+                        <w:rPr>
+                          <w:noProof/>
+                        </w:rPr>
+                        <w:t>4</w:t>
+                      </w:r>
+                      <w:r>
+                        <w:fldChar w:fldCharType="end"/>
+                      </w:r>
+                      <w:r>
+                        <w:t xml:space="preserve"> Configuración de catalina</w:t>
+                      </w:r>
+                      <w:bookmarkEnd w:id="27"/>
+                    </w:p>
+                  </w:txbxContent>
+                </v:textbox>
+                <w10:wrap type="topAndBottom"/>
+              </v:shape>
+            </w:pict>
+          </mc:Fallback>
+        </mc:AlternateContent>
+      </w:r>
+      <w:r>
+        <w:rPr>
           <w:rFonts w:asciiTheme="minorHAnsi" w:hAnsiTheme="minorHAnsi"/>
           <w:noProof/>
           <w:lang w:val="es-ES" w:eastAsia="ja-JP"/>
@@ -1371,7 +4371,7 @@
                     <pic:cNvPicPr/>
                   </pic:nvPicPr>
                   <pic:blipFill>
-                    <a:blip r:embed="rId10">
+                    <a:blip r:embed="rId22">
                       <a:extLst>
                         <a:ext uri="{28A0092B-C50C-407E-A947-70E740481C1C}">
                           <a14:useLocalDpi xmlns:a14="http://schemas.microsoft.com/office/drawing/2010/main" val="0"/>
@@ -1672,6 +4672,7 @@
           <w:szCs w:val="22"/>
           <w:lang w:eastAsia="ja-JP"/>
         </w:rPr>
+        <w:lastRenderedPageBreak/>
         <w:t>Directorio messages:</w:t>
       </w:r>
       <w:r>
@@ -1682,25 +4683,832 @@
       </w:r>
     </w:p>
     <w:p/>
+    <w:p>
+      <w:r>
+        <w:t>Directorio</w:t>
+      </w:r>
+      <w:r>
+        <w:t xml:space="preserve"> lib:</w:t>
+      </w:r>
+    </w:p>
+    <w:p>
+      <w:pPr>
+        <w:ind w:left="708"/>
+      </w:pPr>
+      <w:r>
+        <w:t>Contiene las librerías que la herramienta de despliegue necesita para el despliegue de la herramienta Monitoriz@, en nuestro caso el fichero jar de la base de datos.</w:t>
+      </w:r>
+    </w:p>
+    <w:p>
+      <w:pPr>
+        <w:ind w:left="708"/>
+      </w:pPr>
+    </w:p>
+    <w:p>
+      <w:pPr>
+        <w:pStyle w:val="Ttulo4"/>
+        <w:rPr>
+          <w:rFonts w:asciiTheme="minorHAnsi" w:hAnsiTheme="minorHAnsi"/>
+        </w:rPr>
+      </w:pPr>
+      <w:r>
+        <w:rPr>
+          <w:rFonts w:asciiTheme="minorHAnsi" w:hAnsiTheme="minorHAnsi"/>
+        </w:rPr>
+        <w:t>Directorio config</w:t>
+      </w:r>
+    </w:p>
+    <w:p>
+      <w:pPr>
+        <w:rPr>
+          <w:rFonts w:cstheme="minorHAnsi"/>
+        </w:rPr>
+      </w:pPr>
+      <w:r>
+        <w:rPr>
+          <w:rFonts w:cstheme="minorHAnsi"/>
+        </w:rPr>
+        <w:t>Se encuentran</w:t>
+      </w:r>
+      <w:r>
+        <w:rPr>
+          <w:rFonts w:cstheme="minorHAnsi"/>
+        </w:rPr>
+        <w:t xml:space="preserve"> los parámetros de la petición SAML</w:t>
+      </w:r>
+      <w:r>
+        <w:rPr>
+          <w:rFonts w:cstheme="minorHAnsi"/>
+        </w:rPr>
+        <w:t>.</w:t>
+      </w:r>
+      <w:r>
+        <w:rPr>
+          <w:rFonts w:cstheme="minorHAnsi"/>
+        </w:rPr>
+        <w:t xml:space="preserve"> Todos estos parámetros son heredados de la herramienta de cl@ve, el único fichero que debemos tener en cuenta es:</w:t>
+      </w:r>
+    </w:p>
+    <w:p>
+      <w:pPr>
+        <w:pStyle w:val="Prrafodelista"/>
+        <w:numPr>
+          <w:ilvl w:val="0"/>
+          <w:numId w:val="4"/>
+        </w:numPr>
+        <w:rPr>
+          <w:rFonts w:asciiTheme="minorHAnsi" w:hAnsiTheme="minorHAnsi" w:cstheme="minorHAnsi"/>
+          <w:b/>
+          <w:sz w:val="22"/>
+          <w:szCs w:val="22"/>
+        </w:rPr>
+      </w:pPr>
+      <w:r>
+        <w:rPr>
+          <w:rFonts w:asciiTheme="minorHAnsi" w:hAnsiTheme="minorHAnsi" w:cstheme="minorHAnsi"/>
+          <w:b/>
+          <w:sz w:val="22"/>
+          <w:szCs w:val="22"/>
+        </w:rPr>
+        <w:t xml:space="preserve">SignModule_Monitoriza.xml: </w:t>
+      </w:r>
+      <w:r>
+        <w:rPr>
+          <w:rFonts w:asciiTheme="minorHAnsi" w:hAnsiTheme="minorHAnsi" w:cstheme="minorHAnsi"/>
+          <w:sz w:val="22"/>
+          <w:szCs w:val="22"/>
+        </w:rPr>
+        <w:t>Se encuentran los parámetros de la petición SAML, estos son los atributos estáticos definidos en la petición.</w:t>
+      </w:r>
+    </w:p>
+    <w:p>
+      <w:pPr>
+        <w:pStyle w:val="Prrafodelista"/>
+        <w:numPr>
+          <w:ilvl w:val="1"/>
+          <w:numId w:val="4"/>
+        </w:numPr>
+        <w:rPr>
+          <w:rFonts w:asciiTheme="minorHAnsi" w:hAnsiTheme="minorHAnsi" w:cstheme="minorHAnsi"/>
+          <w:b/>
+          <w:sz w:val="22"/>
+          <w:szCs w:val="22"/>
+        </w:rPr>
+      </w:pPr>
+      <w:r>
+        <w:rPr>
+          <w:rFonts w:asciiTheme="minorHAnsi" w:hAnsiTheme="minorHAnsi" w:cstheme="minorHAnsi"/>
+          <w:b/>
+          <w:sz w:val="22"/>
+          <w:szCs w:val="22"/>
+        </w:rPr>
+        <w:t>check_certificate_validity_period</w:t>
+      </w:r>
+      <w:r>
+        <w:rPr>
+          <w:rFonts w:asciiTheme="minorHAnsi" w:hAnsiTheme="minorHAnsi" w:cstheme="minorHAnsi"/>
+          <w:b/>
+          <w:sz w:val="22"/>
+          <w:szCs w:val="22"/>
+        </w:rPr>
+        <w:t>:</w:t>
+      </w:r>
+      <w:r>
+        <w:rPr>
+          <w:rFonts w:asciiTheme="minorHAnsi" w:hAnsiTheme="minorHAnsi" w:cstheme="minorHAnsi"/>
+          <w:sz w:val="22"/>
+          <w:szCs w:val="22"/>
+        </w:rPr>
+        <w:t xml:space="preserve"> </w:t>
+      </w:r>
+      <w:r>
+        <w:rPr>
+          <w:rFonts w:asciiTheme="minorHAnsi" w:hAnsiTheme="minorHAnsi" w:cstheme="minorHAnsi"/>
+          <w:sz w:val="22"/>
+          <w:szCs w:val="22"/>
+        </w:rPr>
+        <w:t>Validación del periodo del certificado</w:t>
+      </w:r>
+      <w:r>
+        <w:rPr>
+          <w:rFonts w:asciiTheme="minorHAnsi" w:hAnsiTheme="minorHAnsi" w:cstheme="minorHAnsi"/>
+          <w:sz w:val="22"/>
+          <w:szCs w:val="22"/>
+        </w:rPr>
+        <w:t>.</w:t>
+      </w:r>
+    </w:p>
+    <w:p>
+      <w:pPr>
+        <w:pStyle w:val="Prrafodelista"/>
+        <w:numPr>
+          <w:ilvl w:val="1"/>
+          <w:numId w:val="4"/>
+        </w:numPr>
+        <w:rPr>
+          <w:rFonts w:asciiTheme="minorHAnsi" w:hAnsiTheme="minorHAnsi" w:cstheme="minorHAnsi"/>
+          <w:b/>
+          <w:sz w:val="22"/>
+          <w:szCs w:val="22"/>
+        </w:rPr>
+      </w:pPr>
+      <w:r>
+        <w:rPr>
+          <w:rFonts w:asciiTheme="minorHAnsi" w:hAnsiTheme="minorHAnsi" w:cstheme="minorHAnsi"/>
+          <w:b/>
+          <w:sz w:val="22"/>
+          <w:szCs w:val="22"/>
+        </w:rPr>
+        <w:t>disallow_self_signed_certificate</w:t>
+      </w:r>
+      <w:r>
+        <w:rPr>
+          <w:rFonts w:asciiTheme="minorHAnsi" w:hAnsiTheme="minorHAnsi" w:cstheme="minorHAnsi"/>
+          <w:b/>
+          <w:sz w:val="22"/>
+          <w:szCs w:val="22"/>
+        </w:rPr>
+        <w:t>:</w:t>
+      </w:r>
+      <w:r>
+        <w:rPr>
+          <w:rFonts w:asciiTheme="minorHAnsi" w:hAnsiTheme="minorHAnsi" w:cstheme="minorHAnsi"/>
+          <w:sz w:val="22"/>
+          <w:szCs w:val="22"/>
+        </w:rPr>
+        <w:t xml:space="preserve"> </w:t>
+      </w:r>
+      <w:r>
+        <w:rPr>
+          <w:rFonts w:asciiTheme="minorHAnsi" w:hAnsiTheme="minorHAnsi" w:cstheme="minorHAnsi"/>
+          <w:sz w:val="22"/>
+          <w:szCs w:val="22"/>
+        </w:rPr>
+        <w:t>Rechazar certificado autofirmado</w:t>
+      </w:r>
+      <w:r>
+        <w:rPr>
+          <w:rFonts w:asciiTheme="minorHAnsi" w:hAnsiTheme="minorHAnsi" w:cstheme="minorHAnsi"/>
+          <w:sz w:val="22"/>
+          <w:szCs w:val="22"/>
+        </w:rPr>
+        <w:t>.</w:t>
+      </w:r>
+    </w:p>
+    <w:p>
+      <w:pPr>
+        <w:pStyle w:val="Prrafodelista"/>
+        <w:numPr>
+          <w:ilvl w:val="1"/>
+          <w:numId w:val="4"/>
+        </w:numPr>
+        <w:rPr>
+          <w:rFonts w:asciiTheme="minorHAnsi" w:hAnsiTheme="minorHAnsi" w:cstheme="minorHAnsi"/>
+          <w:b/>
+          <w:sz w:val="22"/>
+          <w:szCs w:val="22"/>
+        </w:rPr>
+      </w:pPr>
+      <w:r>
+        <w:rPr>
+          <w:rFonts w:asciiTheme="minorHAnsi" w:hAnsiTheme="minorHAnsi" w:cstheme="minorHAnsi"/>
+          <w:b/>
+          <w:bCs/>
+          <w:color w:val="000000"/>
+          <w:sz w:val="22"/>
+          <w:szCs w:val="22"/>
+        </w:rPr>
+        <w:t>signature.algorithm</w:t>
+      </w:r>
+      <w:r>
+        <w:rPr>
+          <w:rFonts w:asciiTheme="minorHAnsi" w:hAnsiTheme="minorHAnsi" w:cstheme="minorHAnsi"/>
+          <w:b/>
+          <w:bCs/>
+          <w:color w:val="000000"/>
+          <w:sz w:val="22"/>
+          <w:szCs w:val="22"/>
+        </w:rPr>
+        <w:t>:</w:t>
+      </w:r>
+      <w:r>
+        <w:rPr>
+          <w:rFonts w:asciiTheme="minorHAnsi" w:hAnsiTheme="minorHAnsi" w:cstheme="minorHAnsi"/>
+          <w:bCs/>
+          <w:color w:val="000000"/>
+          <w:sz w:val="22"/>
+          <w:szCs w:val="22"/>
+        </w:rPr>
+        <w:t xml:space="preserve"> </w:t>
+      </w:r>
+      <w:r>
+        <w:rPr>
+          <w:rFonts w:asciiTheme="minorHAnsi" w:hAnsiTheme="minorHAnsi" w:cstheme="minorHAnsi"/>
+          <w:sz w:val="22"/>
+          <w:szCs w:val="22"/>
+        </w:rPr>
+        <w:t>Firma del algoritmo</w:t>
+      </w:r>
+      <w:r>
+        <w:rPr>
+          <w:rFonts w:asciiTheme="minorHAnsi" w:hAnsiTheme="minorHAnsi" w:cstheme="minorHAnsi"/>
+          <w:sz w:val="22"/>
+          <w:szCs w:val="22"/>
+        </w:rPr>
+        <w:t>.</w:t>
+      </w:r>
+    </w:p>
+    <w:p>
+      <w:pPr>
+        <w:pStyle w:val="Prrafodelista"/>
+        <w:numPr>
+          <w:ilvl w:val="1"/>
+          <w:numId w:val="4"/>
+        </w:numPr>
+        <w:rPr>
+          <w:rFonts w:asciiTheme="minorHAnsi" w:hAnsiTheme="minorHAnsi" w:cstheme="minorHAnsi"/>
+          <w:b/>
+          <w:sz w:val="22"/>
+          <w:szCs w:val="22"/>
+        </w:rPr>
+      </w:pPr>
+      <w:r>
+        <w:rPr>
+          <w:rFonts w:asciiTheme="minorHAnsi" w:hAnsiTheme="minorHAnsi" w:cstheme="minorHAnsi"/>
+          <w:b/>
+          <w:bCs/>
+          <w:color w:val="000000"/>
+          <w:sz w:val="22"/>
+          <w:szCs w:val="22"/>
+        </w:rPr>
+        <w:t>signature.algorithm.whitelist</w:t>
+      </w:r>
+      <w:r>
+        <w:rPr>
+          <w:rFonts w:asciiTheme="minorHAnsi" w:hAnsiTheme="minorHAnsi" w:cstheme="minorHAnsi"/>
+          <w:b/>
+          <w:bCs/>
+          <w:color w:val="000000"/>
+          <w:sz w:val="22"/>
+          <w:szCs w:val="22"/>
+        </w:rPr>
+        <w:t>:</w:t>
+      </w:r>
+      <w:r>
+        <w:rPr>
+          <w:rFonts w:asciiTheme="minorHAnsi" w:hAnsiTheme="minorHAnsi" w:cstheme="minorHAnsi"/>
+          <w:bCs/>
+          <w:color w:val="000000"/>
+          <w:sz w:val="22"/>
+          <w:szCs w:val="22"/>
+        </w:rPr>
+        <w:t xml:space="preserve"> </w:t>
+      </w:r>
+      <w:r>
+        <w:rPr>
+          <w:rFonts w:asciiTheme="minorHAnsi" w:hAnsiTheme="minorHAnsi" w:cstheme="minorHAnsi"/>
+          <w:sz w:val="22"/>
+          <w:szCs w:val="22"/>
+        </w:rPr>
+        <w:t>Lista de algoritmos de firma entrantes de la lista blanca separados por ;</w:t>
+      </w:r>
+      <w:r>
+        <w:rPr>
+          <w:rFonts w:asciiTheme="minorHAnsi" w:hAnsiTheme="minorHAnsi" w:cstheme="minorHAnsi"/>
+          <w:sz w:val="22"/>
+          <w:szCs w:val="22"/>
+        </w:rPr>
+        <w:t>.</w:t>
+      </w:r>
+    </w:p>
+    <w:p>
+      <w:pPr>
+        <w:pStyle w:val="Prrafodelista"/>
+        <w:numPr>
+          <w:ilvl w:val="1"/>
+          <w:numId w:val="4"/>
+        </w:numPr>
+        <w:rPr>
+          <w:rFonts w:asciiTheme="minorHAnsi" w:hAnsiTheme="minorHAnsi" w:cstheme="minorHAnsi"/>
+          <w:b/>
+          <w:sz w:val="22"/>
+          <w:szCs w:val="22"/>
+        </w:rPr>
+      </w:pPr>
+      <w:r>
+        <w:rPr>
+          <w:rFonts w:asciiTheme="minorHAnsi" w:hAnsiTheme="minorHAnsi" w:cstheme="minorHAnsi"/>
+          <w:b/>
+          <w:bCs/>
+          <w:color w:val="000000"/>
+          <w:sz w:val="22"/>
+          <w:szCs w:val="22"/>
+        </w:rPr>
+        <w:t>response.sign.assertions</w:t>
+      </w:r>
+      <w:r>
+        <w:rPr>
+          <w:rFonts w:asciiTheme="minorHAnsi" w:hAnsiTheme="minorHAnsi" w:cstheme="minorHAnsi"/>
+          <w:b/>
+          <w:bCs/>
+          <w:color w:val="000000"/>
+          <w:sz w:val="22"/>
+          <w:szCs w:val="22"/>
+        </w:rPr>
+        <w:t>:</w:t>
+      </w:r>
+      <w:r>
+        <w:rPr>
+          <w:rFonts w:asciiTheme="minorHAnsi" w:hAnsiTheme="minorHAnsi" w:cstheme="minorHAnsi"/>
+          <w:bCs/>
+          <w:color w:val="000000"/>
+          <w:sz w:val="22"/>
+          <w:szCs w:val="22"/>
+        </w:rPr>
+        <w:t xml:space="preserve"> </w:t>
+      </w:r>
+      <w:r>
+        <w:rPr>
+          <w:rFonts w:asciiTheme="minorHAnsi" w:hAnsiTheme="minorHAnsi" w:cstheme="minorHAnsi"/>
+          <w:sz w:val="22"/>
+          <w:szCs w:val="22"/>
+        </w:rPr>
+        <w:t>Afirmaciones de signo de respuesta</w:t>
+      </w:r>
+      <w:r>
+        <w:rPr>
+          <w:rFonts w:asciiTheme="minorHAnsi" w:hAnsiTheme="minorHAnsi" w:cstheme="minorHAnsi"/>
+          <w:sz w:val="22"/>
+          <w:szCs w:val="22"/>
+        </w:rPr>
+        <w:t>.</w:t>
+      </w:r>
+    </w:p>
+    <w:p>
+      <w:pPr>
+        <w:pStyle w:val="Prrafodelista"/>
+        <w:numPr>
+          <w:ilvl w:val="1"/>
+          <w:numId w:val="4"/>
+        </w:numPr>
+        <w:rPr>
+          <w:rFonts w:asciiTheme="minorHAnsi" w:hAnsiTheme="minorHAnsi" w:cstheme="minorHAnsi"/>
+          <w:b/>
+          <w:sz w:val="22"/>
+          <w:szCs w:val="22"/>
+        </w:rPr>
+      </w:pPr>
+      <w:r>
+        <w:rPr>
+          <w:rFonts w:asciiTheme="minorHAnsi" w:hAnsiTheme="minorHAnsi" w:cstheme="minorHAnsi"/>
+          <w:b/>
+          <w:sz w:val="22"/>
+          <w:szCs w:val="22"/>
+        </w:rPr>
+        <w:t>keyStorePath</w:t>
+      </w:r>
+      <w:r>
+        <w:rPr>
+          <w:rFonts w:asciiTheme="minorHAnsi" w:hAnsiTheme="minorHAnsi" w:cstheme="minorHAnsi"/>
+          <w:b/>
+          <w:sz w:val="22"/>
+          <w:szCs w:val="22"/>
+        </w:rPr>
+        <w:t>:</w:t>
+      </w:r>
+      <w:r>
+        <w:rPr>
+          <w:rFonts w:asciiTheme="minorHAnsi" w:hAnsiTheme="minorHAnsi" w:cstheme="minorHAnsi"/>
+          <w:sz w:val="22"/>
+          <w:szCs w:val="22"/>
+        </w:rPr>
+        <w:t xml:space="preserve"> </w:t>
+      </w:r>
+      <w:r>
+        <w:rPr>
+          <w:rFonts w:asciiTheme="minorHAnsi" w:hAnsiTheme="minorHAnsi" w:cstheme="minorHAnsi"/>
+          <w:sz w:val="22"/>
+          <w:szCs w:val="22"/>
+        </w:rPr>
+        <w:t xml:space="preserve">Ruta del </w:t>
+      </w:r>
+      <w:r>
+        <w:rPr>
+          <w:rFonts w:asciiTheme="minorHAnsi" w:hAnsiTheme="minorHAnsi" w:cstheme="minorHAnsi"/>
+          <w:sz w:val="22"/>
+          <w:szCs w:val="22"/>
+        </w:rPr>
+        <w:t>almacén</w:t>
+      </w:r>
+      <w:r>
+        <w:rPr>
+          <w:rFonts w:asciiTheme="minorHAnsi" w:hAnsiTheme="minorHAnsi" w:cstheme="minorHAnsi"/>
+          <w:sz w:val="22"/>
+          <w:szCs w:val="22"/>
+        </w:rPr>
+        <w:t xml:space="preserve"> de certificados</w:t>
+      </w:r>
+      <w:r>
+        <w:rPr>
+          <w:rFonts w:asciiTheme="minorHAnsi" w:hAnsiTheme="minorHAnsi" w:cstheme="minorHAnsi"/>
+          <w:sz w:val="22"/>
+          <w:szCs w:val="22"/>
+        </w:rPr>
+        <w:t>.</w:t>
+      </w:r>
+    </w:p>
+    <w:p>
+      <w:pPr>
+        <w:pStyle w:val="Prrafodelista"/>
+        <w:numPr>
+          <w:ilvl w:val="1"/>
+          <w:numId w:val="4"/>
+        </w:numPr>
+        <w:rPr>
+          <w:rFonts w:asciiTheme="minorHAnsi" w:hAnsiTheme="minorHAnsi" w:cstheme="minorHAnsi"/>
+          <w:b/>
+          <w:sz w:val="22"/>
+          <w:szCs w:val="22"/>
+        </w:rPr>
+      </w:pPr>
+      <w:r>
+        <w:rPr>
+          <w:rFonts w:asciiTheme="minorHAnsi" w:hAnsiTheme="minorHAnsi" w:cstheme="minorHAnsi"/>
+          <w:b/>
+          <w:sz w:val="22"/>
+          <w:szCs w:val="22"/>
+        </w:rPr>
+        <w:t>keyStorePassword</w:t>
+      </w:r>
+      <w:r>
+        <w:rPr>
+          <w:rFonts w:asciiTheme="minorHAnsi" w:hAnsiTheme="minorHAnsi" w:cstheme="minorHAnsi"/>
+          <w:b/>
+          <w:sz w:val="22"/>
+          <w:szCs w:val="22"/>
+        </w:rPr>
+        <w:t>:</w:t>
+      </w:r>
+      <w:r>
+        <w:rPr>
+          <w:rFonts w:asciiTheme="minorHAnsi" w:hAnsiTheme="minorHAnsi" w:cstheme="minorHAnsi"/>
+          <w:sz w:val="22"/>
+          <w:szCs w:val="22"/>
+        </w:rPr>
+        <w:t xml:space="preserve"> </w:t>
+      </w:r>
+      <w:r>
+        <w:rPr>
+          <w:rFonts w:asciiTheme="minorHAnsi" w:hAnsiTheme="minorHAnsi" w:cstheme="minorHAnsi"/>
+          <w:sz w:val="22"/>
+          <w:szCs w:val="22"/>
+        </w:rPr>
+        <w:t xml:space="preserve">Contraseña del </w:t>
+      </w:r>
+      <w:r>
+        <w:rPr>
+          <w:rFonts w:asciiTheme="minorHAnsi" w:hAnsiTheme="minorHAnsi" w:cstheme="minorHAnsi"/>
+          <w:sz w:val="22"/>
+          <w:szCs w:val="22"/>
+        </w:rPr>
+        <w:t>almacén</w:t>
+      </w:r>
+      <w:r>
+        <w:rPr>
+          <w:rFonts w:asciiTheme="minorHAnsi" w:hAnsiTheme="minorHAnsi" w:cstheme="minorHAnsi"/>
+          <w:sz w:val="22"/>
+          <w:szCs w:val="22"/>
+        </w:rPr>
+        <w:t xml:space="preserve"> de certificados</w:t>
+      </w:r>
+      <w:r>
+        <w:rPr>
+          <w:rFonts w:asciiTheme="minorHAnsi" w:hAnsiTheme="minorHAnsi" w:cstheme="minorHAnsi"/>
+          <w:sz w:val="22"/>
+          <w:szCs w:val="22"/>
+        </w:rPr>
+        <w:t>.</w:t>
+      </w:r>
+    </w:p>
+    <w:p>
+      <w:pPr>
+        <w:pStyle w:val="Prrafodelista"/>
+        <w:numPr>
+          <w:ilvl w:val="1"/>
+          <w:numId w:val="4"/>
+        </w:numPr>
+        <w:rPr>
+          <w:rFonts w:asciiTheme="minorHAnsi" w:hAnsiTheme="minorHAnsi" w:cstheme="minorHAnsi"/>
+          <w:b/>
+          <w:sz w:val="22"/>
+          <w:szCs w:val="22"/>
+        </w:rPr>
+      </w:pPr>
+      <w:r>
+        <w:rPr>
+          <w:rFonts w:asciiTheme="minorHAnsi" w:hAnsiTheme="minorHAnsi" w:cstheme="minorHAnsi"/>
+          <w:b/>
+          <w:sz w:val="22"/>
+          <w:szCs w:val="22"/>
+        </w:rPr>
+        <w:t>keyPassword</w:t>
+      </w:r>
+      <w:r>
+        <w:rPr>
+          <w:rFonts w:asciiTheme="minorHAnsi" w:hAnsiTheme="minorHAnsi" w:cstheme="minorHAnsi"/>
+          <w:b/>
+          <w:sz w:val="22"/>
+          <w:szCs w:val="22"/>
+        </w:rPr>
+        <w:t>:</w:t>
+      </w:r>
+      <w:r>
+        <w:rPr>
+          <w:rFonts w:asciiTheme="minorHAnsi" w:hAnsiTheme="minorHAnsi" w:cstheme="minorHAnsi"/>
+          <w:sz w:val="22"/>
+          <w:szCs w:val="22"/>
+        </w:rPr>
+        <w:t xml:space="preserve"> </w:t>
+      </w:r>
+      <w:r>
+        <w:rPr>
+          <w:rFonts w:asciiTheme="minorHAnsi" w:hAnsiTheme="minorHAnsi" w:cstheme="minorHAnsi"/>
+          <w:sz w:val="22"/>
+          <w:szCs w:val="22"/>
+        </w:rPr>
+        <w:t xml:space="preserve">Clave del </w:t>
+      </w:r>
+      <w:r>
+        <w:rPr>
+          <w:rFonts w:asciiTheme="minorHAnsi" w:hAnsiTheme="minorHAnsi" w:cstheme="minorHAnsi"/>
+          <w:sz w:val="22"/>
+          <w:szCs w:val="22"/>
+        </w:rPr>
+        <w:t>almacén</w:t>
+      </w:r>
+      <w:r>
+        <w:rPr>
+          <w:rFonts w:asciiTheme="minorHAnsi" w:hAnsiTheme="minorHAnsi" w:cstheme="minorHAnsi"/>
+          <w:sz w:val="22"/>
+          <w:szCs w:val="22"/>
+        </w:rPr>
+        <w:t xml:space="preserve"> de certificados</w:t>
+      </w:r>
+      <w:r>
+        <w:rPr>
+          <w:rFonts w:asciiTheme="minorHAnsi" w:hAnsiTheme="minorHAnsi" w:cstheme="minorHAnsi"/>
+          <w:sz w:val="22"/>
+          <w:szCs w:val="22"/>
+        </w:rPr>
+        <w:t>.</w:t>
+      </w:r>
+    </w:p>
+    <w:p>
+      <w:pPr>
+        <w:pStyle w:val="Prrafodelista"/>
+        <w:numPr>
+          <w:ilvl w:val="1"/>
+          <w:numId w:val="4"/>
+        </w:numPr>
+        <w:rPr>
+          <w:rFonts w:asciiTheme="minorHAnsi" w:hAnsiTheme="minorHAnsi" w:cstheme="minorHAnsi"/>
+          <w:b/>
+          <w:sz w:val="22"/>
+          <w:szCs w:val="22"/>
+        </w:rPr>
+      </w:pPr>
+      <w:r>
+        <w:rPr>
+          <w:rFonts w:asciiTheme="minorHAnsi" w:hAnsiTheme="minorHAnsi" w:cstheme="minorHAnsi"/>
+          <w:b/>
+          <w:bCs/>
+          <w:color w:val="000000"/>
+          <w:sz w:val="22"/>
+          <w:szCs w:val="22"/>
+        </w:rPr>
+        <w:t>I</w:t>
+      </w:r>
+      <w:r>
+        <w:rPr>
+          <w:rFonts w:asciiTheme="minorHAnsi" w:hAnsiTheme="minorHAnsi" w:cstheme="minorHAnsi"/>
+          <w:b/>
+          <w:bCs/>
+          <w:color w:val="000000"/>
+          <w:sz w:val="22"/>
+          <w:szCs w:val="22"/>
+        </w:rPr>
+        <w:t>ssuer</w:t>
+      </w:r>
+      <w:r>
+        <w:rPr>
+          <w:rFonts w:asciiTheme="minorHAnsi" w:hAnsiTheme="minorHAnsi" w:cstheme="minorHAnsi"/>
+          <w:b/>
+          <w:bCs/>
+          <w:color w:val="000000"/>
+          <w:sz w:val="22"/>
+          <w:szCs w:val="22"/>
+        </w:rPr>
+        <w:t>:</w:t>
+      </w:r>
+      <w:r>
+        <w:rPr>
+          <w:rFonts w:asciiTheme="minorHAnsi" w:hAnsiTheme="minorHAnsi" w:cstheme="minorHAnsi"/>
+          <w:bCs/>
+          <w:color w:val="000000"/>
+          <w:sz w:val="22"/>
+          <w:szCs w:val="22"/>
+        </w:rPr>
+        <w:t xml:space="preserve"> </w:t>
+      </w:r>
+      <w:r>
+        <w:rPr>
+          <w:rFonts w:asciiTheme="minorHAnsi" w:hAnsiTheme="minorHAnsi" w:cstheme="minorHAnsi"/>
+          <w:sz w:val="22"/>
+          <w:szCs w:val="22"/>
+        </w:rPr>
+        <w:t>Editor</w:t>
+      </w:r>
+      <w:r>
+        <w:rPr>
+          <w:rFonts w:asciiTheme="minorHAnsi" w:hAnsiTheme="minorHAnsi" w:cstheme="minorHAnsi"/>
+          <w:sz w:val="22"/>
+          <w:szCs w:val="22"/>
+        </w:rPr>
+        <w:t>.</w:t>
+      </w:r>
+    </w:p>
+    <w:p>
+      <w:pPr>
+        <w:pStyle w:val="Prrafodelista"/>
+        <w:numPr>
+          <w:ilvl w:val="1"/>
+          <w:numId w:val="4"/>
+        </w:numPr>
+        <w:rPr>
+          <w:rFonts w:asciiTheme="minorHAnsi" w:hAnsiTheme="minorHAnsi" w:cstheme="minorHAnsi"/>
+          <w:b/>
+          <w:sz w:val="22"/>
+          <w:szCs w:val="22"/>
+        </w:rPr>
+      </w:pPr>
+      <w:r>
+        <w:rPr>
+          <w:rFonts w:asciiTheme="minorHAnsi" w:hAnsiTheme="minorHAnsi" w:cstheme="minorHAnsi"/>
+          <w:b/>
+          <w:sz w:val="22"/>
+          <w:szCs w:val="22"/>
+        </w:rPr>
+        <w:t>serialNumber</w:t>
+      </w:r>
+      <w:r>
+        <w:rPr>
+          <w:rFonts w:asciiTheme="minorHAnsi" w:hAnsiTheme="minorHAnsi" w:cstheme="minorHAnsi"/>
+          <w:b/>
+          <w:sz w:val="22"/>
+          <w:szCs w:val="22"/>
+        </w:rPr>
+        <w:t>:</w:t>
+      </w:r>
+      <w:r>
+        <w:rPr>
+          <w:rFonts w:asciiTheme="minorHAnsi" w:hAnsiTheme="minorHAnsi" w:cstheme="minorHAnsi"/>
+          <w:sz w:val="22"/>
+          <w:szCs w:val="22"/>
+        </w:rPr>
+        <w:t xml:space="preserve"> </w:t>
+      </w:r>
+      <w:r>
+        <w:rPr>
+          <w:rFonts w:asciiTheme="minorHAnsi" w:hAnsiTheme="minorHAnsi" w:cstheme="minorHAnsi"/>
+          <w:sz w:val="22"/>
+          <w:szCs w:val="22"/>
+        </w:rPr>
+        <w:t>Número de serie</w:t>
+      </w:r>
+      <w:r>
+        <w:rPr>
+          <w:rFonts w:asciiTheme="minorHAnsi" w:hAnsiTheme="minorHAnsi" w:cstheme="minorHAnsi"/>
+          <w:sz w:val="22"/>
+          <w:szCs w:val="22"/>
+        </w:rPr>
+        <w:t>.</w:t>
+      </w:r>
+    </w:p>
+    <w:p>
+      <w:pPr>
+        <w:pStyle w:val="Prrafodelista"/>
+        <w:numPr>
+          <w:ilvl w:val="1"/>
+          <w:numId w:val="4"/>
+        </w:numPr>
+        <w:rPr>
+          <w:rFonts w:asciiTheme="minorHAnsi" w:hAnsiTheme="minorHAnsi" w:cstheme="minorHAnsi"/>
+          <w:b/>
+          <w:sz w:val="22"/>
+          <w:szCs w:val="22"/>
+        </w:rPr>
+      </w:pPr>
+      <w:r>
+        <w:rPr>
+          <w:rFonts w:asciiTheme="minorHAnsi" w:hAnsiTheme="minorHAnsi" w:cstheme="minorHAnsi"/>
+          <w:b/>
+          <w:sz w:val="22"/>
+          <w:szCs w:val="22"/>
+        </w:rPr>
+        <w:t>keyStoreType</w:t>
+      </w:r>
+      <w:r>
+        <w:rPr>
+          <w:rFonts w:asciiTheme="minorHAnsi" w:hAnsiTheme="minorHAnsi" w:cstheme="minorHAnsi"/>
+          <w:b/>
+          <w:sz w:val="22"/>
+          <w:szCs w:val="22"/>
+        </w:rPr>
+        <w:t>:</w:t>
+      </w:r>
+      <w:r>
+        <w:rPr>
+          <w:rFonts w:asciiTheme="minorHAnsi" w:hAnsiTheme="minorHAnsi" w:cstheme="minorHAnsi"/>
+          <w:sz w:val="22"/>
+          <w:szCs w:val="22"/>
+        </w:rPr>
+        <w:t xml:space="preserve"> </w:t>
+      </w:r>
+      <w:r>
+        <w:rPr>
+          <w:rFonts w:asciiTheme="minorHAnsi" w:hAnsiTheme="minorHAnsi" w:cstheme="minorHAnsi"/>
+          <w:sz w:val="22"/>
+          <w:szCs w:val="22"/>
+        </w:rPr>
+        <w:t xml:space="preserve">Tipo del </w:t>
+      </w:r>
+      <w:r>
+        <w:rPr>
+          <w:rFonts w:asciiTheme="minorHAnsi" w:hAnsiTheme="minorHAnsi" w:cstheme="minorHAnsi"/>
+          <w:sz w:val="22"/>
+          <w:szCs w:val="22"/>
+        </w:rPr>
+        <w:t>almacén</w:t>
+      </w:r>
+      <w:r>
+        <w:rPr>
+          <w:rFonts w:asciiTheme="minorHAnsi" w:hAnsiTheme="minorHAnsi" w:cstheme="minorHAnsi"/>
+          <w:sz w:val="22"/>
+          <w:szCs w:val="22"/>
+        </w:rPr>
+        <w:t xml:space="preserve"> de certificados</w:t>
+      </w:r>
+      <w:r>
+        <w:rPr>
+          <w:rFonts w:asciiTheme="minorHAnsi" w:hAnsiTheme="minorHAnsi" w:cstheme="minorHAnsi"/>
+          <w:sz w:val="22"/>
+          <w:szCs w:val="22"/>
+        </w:rPr>
+        <w:t>.</w:t>
+      </w:r>
+    </w:p>
     <w:p/>
     <w:p>
-      <w:r>
-        <w:t>Directorio</w:t>
-      </w:r>
-      <w:r>
-        <w:t xml:space="preserve"> lib:</w:t>
-      </w:r>
-    </w:p>
-    <w:p>
-      <w:pPr>
-        <w:ind w:left="708"/>
-      </w:pPr>
-      <w:r>
-        <w:lastRenderedPageBreak/>
-        <w:t>Contiene las librerías que la herramienta de despliegue necesita para el despliegue de la herramienta Monitoriz@, en nuestro caso el fichero jar de la base de datos.</w:t>
-      </w:r>
-    </w:p>
-    <w:p>
       <w:pPr>
         <w:pStyle w:val="Ttulo4"/>
         <w:rPr>
@@ -1711,55 +5519,37 @@
         <w:rPr>
           <w:rFonts w:asciiTheme="minorHAnsi" w:hAnsiTheme="minorHAnsi"/>
         </w:rPr>
-        <w:t>Directorio config</w:t>
-      </w:r>
-    </w:p>
-    <w:p>
-      <w:r>
-        <w:t>Se encuentran las diferentes normas de calidad que se deberán importar en el IDE utilizado.</w:t>
+        <w:t>Directorio maven-lib</w:t>
+      </w:r>
+    </w:p>
+    <w:p>
+      <w:r>
+        <w:t>Se encuentran las librerías propietarias que maven no encuentra en su repositorio y deben ser añadidas manualmente, para ello nos situamos en el directorio repositorio maven de la herramienta Monitoriz@ y añadimos estas librerías.</w:t>
       </w:r>
     </w:p>
     <w:p/>
     <w:p>
       <w:pPr>
-        <w:pStyle w:val="Ttulo4"/>
+        <w:pStyle w:val="Ttulo3"/>
         <w:rPr>
           <w:rFonts w:asciiTheme="minorHAnsi" w:hAnsiTheme="minorHAnsi"/>
         </w:rPr>
       </w:pPr>
+      <w:bookmarkStart w:id="28" w:name="_Toc511852766"/>
+      <w:bookmarkStart w:id="29" w:name="_Toc530581471"/>
       <w:r>
         <w:rPr>
           <w:rFonts w:asciiTheme="minorHAnsi" w:hAnsiTheme="minorHAnsi"/>
         </w:rPr>
-        <w:t>Directorio maven-lib</w:t>
-      </w:r>
-    </w:p>
-    <w:p>
-      <w:r>
-        <w:t>Se encuentran las librerías propietarias que maven no encuentra en su repositorio y deben ser añadidas manualmente, para ello nos situamos en el directorio repositorio maven de la herramienta Monitoriz@ y añadimos estas librerías.</w:t>
-      </w:r>
-    </w:p>
-    <w:p/>
-    <w:p>
-      <w:pPr>
-        <w:pStyle w:val="Ttulo3"/>
+        <w:t>Estructura del</w:t>
+      </w:r>
+      <w:r>
         <w:rPr>
           <w:rFonts w:asciiTheme="minorHAnsi" w:hAnsiTheme="minorHAnsi"/>
         </w:rPr>
-      </w:pPr>
-      <w:bookmarkStart w:id="9" w:name="_Toc511852766"/>
-      <w:r>
-        <w:rPr>
-          <w:rFonts w:asciiTheme="minorHAnsi" w:hAnsiTheme="minorHAnsi"/>
-        </w:rPr>
-        <w:t>Estructura del</w:t>
-      </w:r>
-      <w:r>
-        <w:rPr>
-          <w:rFonts w:asciiTheme="minorHAnsi" w:hAnsiTheme="minorHAnsi"/>
-        </w:rPr>
         <w:t xml:space="preserve"> archivo de petición</w:t>
       </w:r>
+      <w:bookmarkEnd w:id="29"/>
     </w:p>
     <w:p>
       <w:r>
@@ -1793,12 +5583,7 @@
           <w:p>
             <w:r>
               <w:tab/>
-              <w:t>xmlns:mcl="urn:es:gob:monitoriza:invoker:ht</w:t>
-            </w:r>
-            <w:bookmarkStart w:id="10" w:name="_GoBack"/>
-            <w:bookmarkEnd w:id="10"/>
-            <w:r>
-              <w:t xml:space="preserve">tp:conf:messages:1.0.0" </w:t>
+              <w:t xml:space="preserve">xmlns:mcl="urn:es:gob:monitoriza:invoker:http:conf:messages:1.0.0" </w:t>
             </w:r>
           </w:p>
           <w:p>
@@ -1814,6 +5599,7 @@
               </w:rPr>
             </w:pPr>
             <w:r>
+              <w:lastRenderedPageBreak/>
               <w:tab/>
             </w:r>
             <w:r>
@@ -2437,7 +6223,6 @@
               <w:rPr>
                 <w:lang w:val="pt-PT"/>
               </w:rPr>
-              <w:lastRenderedPageBreak/>
               <w:t xml:space="preserve">    </w:t>
             </w:r>
             <w:r>
@@ -2819,19 +6604,39 @@
         </w:tc>
       </w:tr>
     </w:tbl>
+    <w:p/>
+    <w:p>
+      <w:pPr>
+        <w:rPr>
+          <w:b/>
+        </w:rPr>
+      </w:pPr>
+      <w:r>
+        <w:lastRenderedPageBreak/>
+        <w:t xml:space="preserve">A continuación se explica cada uno de los atributos que contiene el fichero XSD, todas estas clases se ubican en el paquete </w:t>
+      </w:r>
+      <w:r>
+        <w:rPr>
+          <w:b/>
+        </w:rPr>
+        <w:t>es.gob.monitoriza.invoker.http.conf.messages:</w:t>
+      </w:r>
+    </w:p>
+    <w:p/>
     <w:p/>
     <w:tbl>
       <w:tblPr>
         <w:tblStyle w:val="Tablaconcuadrcula"/>
-        <w:tblW w:w="9781" w:type="dxa"/>
-        <w:tblInd w:w="-572" w:type="dxa"/>
+        <w:tblW w:w="11057" w:type="dxa"/>
+        <w:tblInd w:w="-1281" w:type="dxa"/>
         <w:tblLook w:val="04A0" w:firstRow="1" w:lastRow="0" w:firstColumn="1" w:lastColumn="0" w:noHBand="0" w:noVBand="1"/>
       </w:tblPr>
       <w:tblGrid>
         <w:gridCol w:w="2997"/>
-        <w:gridCol w:w="1449"/>
-        <w:gridCol w:w="2698"/>
-        <w:gridCol w:w="2637"/>
+        <w:gridCol w:w="2673"/>
+        <w:gridCol w:w="2231"/>
+        <w:gridCol w:w="1219"/>
+        <w:gridCol w:w="1937"/>
       </w:tblGrid>
       <w:tr>
         <w:tc>
@@ -2856,7 +6661,7 @@
         </w:tc>
         <w:tc>
           <w:tcPr>
-            <w:tcW w:w="1792" w:type="dxa"/>
+            <w:tcW w:w="2673" w:type="dxa"/>
             <w:shd w:val="clear" w:color="auto" w:fill="BFBFBF" w:themeFill="background1" w:themeFillShade="BF"/>
           </w:tcPr>
           <w:p>
@@ -2876,7 +6681,7 @@
         </w:tc>
         <w:tc>
           <w:tcPr>
-            <w:tcW w:w="740" w:type="dxa"/>
+            <w:tcW w:w="2231" w:type="dxa"/>
             <w:shd w:val="clear" w:color="auto" w:fill="BFBFBF" w:themeFill="background1" w:themeFillShade="BF"/>
           </w:tcPr>
           <w:p>
@@ -2896,7 +6701,7 @@
         </w:tc>
         <w:tc>
           <w:tcPr>
-            <w:tcW w:w="4252" w:type="dxa"/>
+            <w:tcW w:w="1219" w:type="dxa"/>
             <w:shd w:val="clear" w:color="auto" w:fill="BFBFBF" w:themeFill="background1" w:themeFillShade="BF"/>
           </w:tcPr>
           <w:p>
@@ -2910,6 +6715,26 @@
               <w:rPr>
                 <w:b/>
               </w:rPr>
+              <w:t>Campo obligatorio</w:t>
+            </w:r>
+          </w:p>
+        </w:tc>
+        <w:tc>
+          <w:tcPr>
+            <w:tcW w:w="1937" w:type="dxa"/>
+            <w:shd w:val="clear" w:color="auto" w:fill="BFBFBF" w:themeFill="background1" w:themeFillShade="BF"/>
+          </w:tcPr>
+          <w:p>
+            <w:pPr>
+              <w:jc w:val="center"/>
+              <w:rPr>
+                <w:b/>
+              </w:rPr>
+            </w:pPr>
+            <w:r>
+              <w:rPr>
+                <w:b/>
+              </w:rPr>
               <w:t>Descripción</w:t>
             </w:r>
           </w:p>
@@ -2930,13 +6755,19 @@
               <w:rPr>
                 <w:b/>
               </w:rPr>
-              <w:t>ClaveAgentConf</w:t>
-            </w:r>
-          </w:p>
-        </w:tc>
-        <w:tc>
-          <w:tcPr>
-            <w:tcW w:w="1792" w:type="dxa"/>
+              <w:t>c</w:t>
+            </w:r>
+            <w:r>
+              <w:rPr>
+                <w:b/>
+              </w:rPr>
+              <w:t>laveAgentConf</w:t>
+            </w:r>
+          </w:p>
+        </w:tc>
+        <w:tc>
+          <w:tcPr>
+            <w:tcW w:w="2673" w:type="dxa"/>
           </w:tcPr>
           <w:p>
             <w:r>
@@ -2946,7 +6777,7 @@
         </w:tc>
         <w:tc>
           <w:tcPr>
-            <w:tcW w:w="740" w:type="dxa"/>
+            <w:tcW w:w="2231" w:type="dxa"/>
           </w:tcPr>
           <w:p>
             <w:pPr>
@@ -2964,7 +6795,17 @@
         </w:tc>
         <w:tc>
           <w:tcPr>
-            <w:tcW w:w="4252" w:type="dxa"/>
+            <w:tcW w:w="1219" w:type="dxa"/>
+          </w:tcPr>
+          <w:p>
+            <w:r>
+              <w:t>Si</w:t>
+            </w:r>
+          </w:p>
+        </w:tc>
+        <w:tc>
+          <w:tcPr>
+            <w:tcW w:w="1937" w:type="dxa"/>
           </w:tcPr>
           <w:p>
             <w:r>
@@ -2988,23 +6829,26 @@
               <w:rPr>
                 <w:b/>
               </w:rPr>
+              <w:t>connection</w:t>
+            </w:r>
+          </w:p>
+        </w:tc>
+        <w:tc>
+          <w:tcPr>
+            <w:tcW w:w="2673" w:type="dxa"/>
+          </w:tcPr>
+          <w:p>
+            <w:r>
+              <w:rPr>
+                <w:b/>
+              </w:rPr>
               <w:t>ConnectionType</w:t>
             </w:r>
           </w:p>
         </w:tc>
         <w:tc>
           <w:tcPr>
-            <w:tcW w:w="1792" w:type="dxa"/>
-          </w:tcPr>
-          <w:p>
-            <w:r>
-              <w:t>Compuesto</w:t>
-            </w:r>
-          </w:p>
-        </w:tc>
-        <w:tc>
-          <w:tcPr>
-            <w:tcW w:w="740" w:type="dxa"/>
+            <w:tcW w:w="2231" w:type="dxa"/>
           </w:tcPr>
           <w:p>
             <w:pPr>
@@ -3016,13 +6860,29 @@
               <w:rPr>
                 <w:b/>
               </w:rPr>
-              <w:t>ClaveAgentConf</w:t>
-            </w:r>
-          </w:p>
-        </w:tc>
-        <w:tc>
-          <w:tcPr>
-            <w:tcW w:w="4252" w:type="dxa"/>
+              <w:t>c</w:t>
+            </w:r>
+            <w:r>
+              <w:rPr>
+                <w:b/>
+              </w:rPr>
+              <w:t>laveAgentConf</w:t>
+            </w:r>
+          </w:p>
+        </w:tc>
+        <w:tc>
+          <w:tcPr>
+            <w:tcW w:w="1219" w:type="dxa"/>
+          </w:tcPr>
+          <w:p>
+            <w:r>
+              <w:t>No</w:t>
+            </w:r>
+          </w:p>
+        </w:tc>
+        <w:tc>
+          <w:tcPr>
+            <w:tcW w:w="1937" w:type="dxa"/>
           </w:tcPr>
           <w:p>
             <w:r>
@@ -3046,23 +6906,26 @@
               <w:rPr>
                 <w:b/>
               </w:rPr>
+              <w:t>request</w:t>
+            </w:r>
+          </w:p>
+        </w:tc>
+        <w:tc>
+          <w:tcPr>
+            <w:tcW w:w="2673" w:type="dxa"/>
+          </w:tcPr>
+          <w:p>
+            <w:r>
+              <w:rPr>
+                <w:b/>
+              </w:rPr>
               <w:t>RequestType</w:t>
             </w:r>
           </w:p>
         </w:tc>
         <w:tc>
           <w:tcPr>
-            <w:tcW w:w="1792" w:type="dxa"/>
-          </w:tcPr>
-          <w:p>
-            <w:r>
-              <w:t>Compuesto</w:t>
-            </w:r>
-          </w:p>
-        </w:tc>
-        <w:tc>
-          <w:tcPr>
-            <w:tcW w:w="740" w:type="dxa"/>
+            <w:tcW w:w="2231" w:type="dxa"/>
           </w:tcPr>
           <w:p>
             <w:pPr>
@@ -3074,13 +6937,29 @@
               <w:rPr>
                 <w:b/>
               </w:rPr>
-              <w:t>ClaveAgentConf</w:t>
-            </w:r>
-          </w:p>
-        </w:tc>
-        <w:tc>
-          <w:tcPr>
-            <w:tcW w:w="4252" w:type="dxa"/>
+              <w:t>c</w:t>
+            </w:r>
+            <w:r>
+              <w:rPr>
+                <w:b/>
+              </w:rPr>
+              <w:t>laveAgentConf</w:t>
+            </w:r>
+          </w:p>
+        </w:tc>
+        <w:tc>
+          <w:tcPr>
+            <w:tcW w:w="1219" w:type="dxa"/>
+          </w:tcPr>
+          <w:p>
+            <w:r>
+              <w:t>No</w:t>
+            </w:r>
+          </w:p>
+        </w:tc>
+        <w:tc>
+          <w:tcPr>
+            <w:tcW w:w="1937" w:type="dxa"/>
           </w:tcPr>
           <w:p>
             <w:r>
@@ -3092,8 +6971,8 @@
       <w:tr>
         <w:tc>
           <w:tcPr>
-            <w:tcW w:w="9781" w:type="dxa"/>
-            <w:gridSpan w:val="4"/>
+            <w:tcW w:w="11057" w:type="dxa"/>
+            <w:gridSpan w:val="5"/>
             <w:shd w:val="clear" w:color="auto" w:fill="BFBFBF" w:themeFill="background1" w:themeFillShade="BF"/>
           </w:tcPr>
           <w:p/>
@@ -3114,23 +6993,26 @@
               <w:rPr>
                 <w:b/>
               </w:rPr>
+              <w:t>proxy</w:t>
+            </w:r>
+          </w:p>
+        </w:tc>
+        <w:tc>
+          <w:tcPr>
+            <w:tcW w:w="2673" w:type="dxa"/>
+          </w:tcPr>
+          <w:p>
+            <w:r>
+              <w:rPr>
+                <w:b/>
+              </w:rPr>
               <w:t>ProxyConfType</w:t>
             </w:r>
           </w:p>
         </w:tc>
         <w:tc>
           <w:tcPr>
-            <w:tcW w:w="1792" w:type="dxa"/>
-          </w:tcPr>
-          <w:p>
-            <w:r>
-              <w:t>Compuesto</w:t>
-            </w:r>
-          </w:p>
-        </w:tc>
-        <w:tc>
-          <w:tcPr>
-            <w:tcW w:w="740" w:type="dxa"/>
+            <w:tcW w:w="2231" w:type="dxa"/>
           </w:tcPr>
           <w:p>
             <w:pPr>
@@ -3142,13 +7024,23 @@
               <w:rPr>
                 <w:b/>
               </w:rPr>
-              <w:t>ConnectionType</w:t>
-            </w:r>
-          </w:p>
-        </w:tc>
-        <w:tc>
-          <w:tcPr>
-            <w:tcW w:w="4252" w:type="dxa"/>
+              <w:t>connection</w:t>
+            </w:r>
+          </w:p>
+        </w:tc>
+        <w:tc>
+          <w:tcPr>
+            <w:tcW w:w="1219" w:type="dxa"/>
+          </w:tcPr>
+          <w:p>
+            <w:r>
+              <w:t>No</w:t>
+            </w:r>
+          </w:p>
+        </w:tc>
+        <w:tc>
+          <w:tcPr>
+            <w:tcW w:w="1937" w:type="dxa"/>
           </w:tcPr>
           <w:p>
             <w:r>
@@ -3172,23 +7064,26 @@
               <w:rPr>
                 <w:b/>
               </w:rPr>
+              <w:t>authenticationMutual</w:t>
+            </w:r>
+          </w:p>
+        </w:tc>
+        <w:tc>
+          <w:tcPr>
+            <w:tcW w:w="2673" w:type="dxa"/>
+          </w:tcPr>
+          <w:p>
+            <w:r>
+              <w:rPr>
+                <w:b/>
+              </w:rPr>
               <w:t>authenticationMutualType</w:t>
             </w:r>
           </w:p>
         </w:tc>
         <w:tc>
           <w:tcPr>
-            <w:tcW w:w="1792" w:type="dxa"/>
-          </w:tcPr>
-          <w:p>
-            <w:r>
-              <w:t>Compuesto</w:t>
-            </w:r>
-          </w:p>
-        </w:tc>
-        <w:tc>
-          <w:tcPr>
-            <w:tcW w:w="740" w:type="dxa"/>
+            <w:tcW w:w="2231" w:type="dxa"/>
           </w:tcPr>
           <w:p>
             <w:pPr>
@@ -3200,13 +7095,23 @@
               <w:rPr>
                 <w:b/>
               </w:rPr>
-              <w:t>ConnectionType</w:t>
-            </w:r>
-          </w:p>
-        </w:tc>
-        <w:tc>
-          <w:tcPr>
-            <w:tcW w:w="4252" w:type="dxa"/>
+              <w:t>connection</w:t>
+            </w:r>
+          </w:p>
+        </w:tc>
+        <w:tc>
+          <w:tcPr>
+            <w:tcW w:w="1219" w:type="dxa"/>
+          </w:tcPr>
+          <w:p>
+            <w:r>
+              <w:t>No</w:t>
+            </w:r>
+          </w:p>
+        </w:tc>
+        <w:tc>
+          <w:tcPr>
+            <w:tcW w:w="1937" w:type="dxa"/>
           </w:tcPr>
           <w:p>
             <w:r>
@@ -3218,8 +7123,8 @@
       <w:tr>
         <w:tc>
           <w:tcPr>
-            <w:tcW w:w="9781" w:type="dxa"/>
-            <w:gridSpan w:val="4"/>
+            <w:tcW w:w="11057" w:type="dxa"/>
+            <w:gridSpan w:val="5"/>
             <w:shd w:val="clear" w:color="auto" w:fill="BFBFBF" w:themeFill="background1" w:themeFillShade="BF"/>
           </w:tcPr>
           <w:p/>
@@ -3240,13 +7145,19 @@
               <w:rPr>
                 <w:b/>
               </w:rPr>
-              <w:t>Host</w:t>
-            </w:r>
-          </w:p>
-        </w:tc>
-        <w:tc>
-          <w:tcPr>
-            <w:tcW w:w="1792" w:type="dxa"/>
+              <w:t>h</w:t>
+            </w:r>
+            <w:r>
+              <w:rPr>
+                <w:b/>
+              </w:rPr>
+              <w:t>ost</w:t>
+            </w:r>
+          </w:p>
+        </w:tc>
+        <w:tc>
+          <w:tcPr>
+            <w:tcW w:w="2673" w:type="dxa"/>
           </w:tcPr>
           <w:p>
             <w:r>
@@ -3256,7 +7167,7 @@
         </w:tc>
         <w:tc>
           <w:tcPr>
-            <w:tcW w:w="740" w:type="dxa"/>
+            <w:tcW w:w="2231" w:type="dxa"/>
           </w:tcPr>
           <w:p>
             <w:pPr>
@@ -3268,13 +7179,23 @@
               <w:rPr>
                 <w:b/>
               </w:rPr>
-              <w:t>ProxyConfType</w:t>
-            </w:r>
-          </w:p>
-        </w:tc>
-        <w:tc>
-          <w:tcPr>
-            <w:tcW w:w="4252" w:type="dxa"/>
+              <w:t>proxy</w:t>
+            </w:r>
+          </w:p>
+        </w:tc>
+        <w:tc>
+          <w:tcPr>
+            <w:tcW w:w="1219" w:type="dxa"/>
+          </w:tcPr>
+          <w:p>
+            <w:r>
+              <w:t>Si</w:t>
+            </w:r>
+          </w:p>
+        </w:tc>
+        <w:tc>
+          <w:tcPr>
+            <w:tcW w:w="1937" w:type="dxa"/>
           </w:tcPr>
           <w:p>
             <w:r>
@@ -3298,13 +7219,19 @@
               <w:rPr>
                 <w:b/>
               </w:rPr>
-              <w:t>Port</w:t>
-            </w:r>
-          </w:p>
-        </w:tc>
-        <w:tc>
-          <w:tcPr>
-            <w:tcW w:w="1792" w:type="dxa"/>
+              <w:t>p</w:t>
+            </w:r>
+            <w:r>
+              <w:rPr>
+                <w:b/>
+              </w:rPr>
+              <w:t>ort</w:t>
+            </w:r>
+          </w:p>
+        </w:tc>
+        <w:tc>
+          <w:tcPr>
+            <w:tcW w:w="2673" w:type="dxa"/>
           </w:tcPr>
           <w:p>
             <w:r>
@@ -3314,7 +7241,7 @@
         </w:tc>
         <w:tc>
           <w:tcPr>
-            <w:tcW w:w="740" w:type="dxa"/>
+            <w:tcW w:w="2231" w:type="dxa"/>
           </w:tcPr>
           <w:p>
             <w:pPr>
@@ -3326,13 +7253,23 @@
               <w:rPr>
                 <w:b/>
               </w:rPr>
-              <w:t>ProxyConfType</w:t>
-            </w:r>
-          </w:p>
-        </w:tc>
-        <w:tc>
-          <w:tcPr>
-            <w:tcW w:w="4252" w:type="dxa"/>
+              <w:t>proxy</w:t>
+            </w:r>
+          </w:p>
+        </w:tc>
+        <w:tc>
+          <w:tcPr>
+            <w:tcW w:w="1219" w:type="dxa"/>
+          </w:tcPr>
+          <w:p>
+            <w:r>
+              <w:t>Si</w:t>
+            </w:r>
+          </w:p>
+        </w:tc>
+        <w:tc>
+          <w:tcPr>
+            <w:tcW w:w="1937" w:type="dxa"/>
           </w:tcPr>
           <w:p>
             <w:r>
@@ -3356,13 +7293,19 @@
               <w:rPr>
                 <w:b/>
               </w:rPr>
-              <w:t>User</w:t>
-            </w:r>
-          </w:p>
-        </w:tc>
-        <w:tc>
-          <w:tcPr>
-            <w:tcW w:w="1792" w:type="dxa"/>
+              <w:t>u</w:t>
+            </w:r>
+            <w:r>
+              <w:rPr>
+                <w:b/>
+              </w:rPr>
+              <w:t>ser</w:t>
+            </w:r>
+          </w:p>
+        </w:tc>
+        <w:tc>
+          <w:tcPr>
+            <w:tcW w:w="2673" w:type="dxa"/>
           </w:tcPr>
           <w:p>
             <w:r>
@@ -3372,7 +7315,7 @@
         </w:tc>
         <w:tc>
           <w:tcPr>
-            <w:tcW w:w="740" w:type="dxa"/>
+            <w:tcW w:w="2231" w:type="dxa"/>
           </w:tcPr>
           <w:p>
             <w:pPr>
@@ -3384,13 +7327,23 @@
               <w:rPr>
                 <w:b/>
               </w:rPr>
-              <w:t>ProxyConfType</w:t>
-            </w:r>
-          </w:p>
-        </w:tc>
-        <w:tc>
-          <w:tcPr>
-            <w:tcW w:w="4252" w:type="dxa"/>
+              <w:t>proxy</w:t>
+            </w:r>
+          </w:p>
+        </w:tc>
+        <w:tc>
+          <w:tcPr>
+            <w:tcW w:w="1219" w:type="dxa"/>
+          </w:tcPr>
+          <w:p>
+            <w:r>
+              <w:t>Si</w:t>
+            </w:r>
+          </w:p>
+        </w:tc>
+        <w:tc>
+          <w:tcPr>
+            <w:tcW w:w="1937" w:type="dxa"/>
           </w:tcPr>
           <w:p>
             <w:r>
@@ -3414,13 +7367,19 @@
               <w:rPr>
                 <w:b/>
               </w:rPr>
-              <w:t>Password</w:t>
-            </w:r>
-          </w:p>
-        </w:tc>
-        <w:tc>
-          <w:tcPr>
-            <w:tcW w:w="1792" w:type="dxa"/>
+              <w:t>p</w:t>
+            </w:r>
+            <w:r>
+              <w:rPr>
+                <w:b/>
+              </w:rPr>
+              <w:t>assword</w:t>
+            </w:r>
+          </w:p>
+        </w:tc>
+        <w:tc>
+          <w:tcPr>
+            <w:tcW w:w="2673" w:type="dxa"/>
           </w:tcPr>
           <w:p>
             <w:r>
@@ -3430,7 +7389,7 @@
         </w:tc>
         <w:tc>
           <w:tcPr>
-            <w:tcW w:w="740" w:type="dxa"/>
+            <w:tcW w:w="2231" w:type="dxa"/>
           </w:tcPr>
           <w:p>
             <w:pPr>
@@ -3442,13 +7401,23 @@
               <w:rPr>
                 <w:b/>
               </w:rPr>
-              <w:t>ProxyConfType</w:t>
-            </w:r>
-          </w:p>
-        </w:tc>
-        <w:tc>
-          <w:tcPr>
-            <w:tcW w:w="4252" w:type="dxa"/>
+              <w:t>proxy</w:t>
+            </w:r>
+          </w:p>
+        </w:tc>
+        <w:tc>
+          <w:tcPr>
+            <w:tcW w:w="1219" w:type="dxa"/>
+          </w:tcPr>
+          <w:p>
+            <w:r>
+              <w:t>Si</w:t>
+            </w:r>
+          </w:p>
+        </w:tc>
+        <w:tc>
+          <w:tcPr>
+            <w:tcW w:w="1937" w:type="dxa"/>
           </w:tcPr>
           <w:p>
             <w:r>
@@ -3460,8 +7429,8 @@
       <w:tr>
         <w:tc>
           <w:tcPr>
-            <w:tcW w:w="9781" w:type="dxa"/>
-            <w:gridSpan w:val="4"/>
+            <w:tcW w:w="11057" w:type="dxa"/>
+            <w:gridSpan w:val="5"/>
             <w:shd w:val="clear" w:color="auto" w:fill="BFBFBF" w:themeFill="background1" w:themeFillShade="BF"/>
           </w:tcPr>
           <w:p/>
@@ -3482,13 +7451,19 @@
               <w:rPr>
                 <w:b/>
               </w:rPr>
-              <w:t>Path</w:t>
-            </w:r>
-          </w:p>
-        </w:tc>
-        <w:tc>
-          <w:tcPr>
-            <w:tcW w:w="1792" w:type="dxa"/>
+              <w:t>p</w:t>
+            </w:r>
+            <w:r>
+              <w:rPr>
+                <w:b/>
+              </w:rPr>
+              <w:t>ath</w:t>
+            </w:r>
+          </w:p>
+        </w:tc>
+        <w:tc>
+          <w:tcPr>
+            <w:tcW w:w="2673" w:type="dxa"/>
           </w:tcPr>
           <w:p>
             <w:r>
@@ -3498,7 +7473,7 @@
         </w:tc>
         <w:tc>
           <w:tcPr>
-            <w:tcW w:w="740" w:type="dxa"/>
+            <w:tcW w:w="2231" w:type="dxa"/>
           </w:tcPr>
           <w:p>
             <w:pPr>
@@ -3510,13 +7485,23 @@
               <w:rPr>
                 <w:b/>
               </w:rPr>
-              <w:t>AuthenticationMutualType</w:t>
-            </w:r>
-          </w:p>
-        </w:tc>
-        <w:tc>
-          <w:tcPr>
-            <w:tcW w:w="4252" w:type="dxa"/>
+              <w:t>authenticationMutual</w:t>
+            </w:r>
+          </w:p>
+        </w:tc>
+        <w:tc>
+          <w:tcPr>
+            <w:tcW w:w="1219" w:type="dxa"/>
+          </w:tcPr>
+          <w:p>
+            <w:r>
+              <w:t>No</w:t>
+            </w:r>
+          </w:p>
+        </w:tc>
+        <w:tc>
+          <w:tcPr>
+            <w:tcW w:w="1937" w:type="dxa"/>
           </w:tcPr>
           <w:p>
             <w:r>
@@ -3540,13 +7525,19 @@
               <w:rPr>
                 <w:b/>
               </w:rPr>
-              <w:t>Base64</w:t>
-            </w:r>
-          </w:p>
-        </w:tc>
-        <w:tc>
-          <w:tcPr>
-            <w:tcW w:w="1792" w:type="dxa"/>
+              <w:t>b</w:t>
+            </w:r>
+            <w:r>
+              <w:rPr>
+                <w:b/>
+              </w:rPr>
+              <w:t>ase64</w:t>
+            </w:r>
+          </w:p>
+        </w:tc>
+        <w:tc>
+          <w:tcPr>
+            <w:tcW w:w="2673" w:type="dxa"/>
           </w:tcPr>
           <w:p>
             <w:r>
@@ -3556,7 +7547,7 @@
         </w:tc>
         <w:tc>
           <w:tcPr>
-            <w:tcW w:w="740" w:type="dxa"/>
+            <w:tcW w:w="2231" w:type="dxa"/>
           </w:tcPr>
           <w:p>
             <w:pPr>
@@ -3568,13 +7559,23 @@
               <w:rPr>
                 <w:b/>
               </w:rPr>
-              <w:t>AuthenticationMutualType</w:t>
-            </w:r>
-          </w:p>
-        </w:tc>
-        <w:tc>
-          <w:tcPr>
-            <w:tcW w:w="4252" w:type="dxa"/>
+              <w:t>authenticationMutual</w:t>
+            </w:r>
+          </w:p>
+        </w:tc>
+        <w:tc>
+          <w:tcPr>
+            <w:tcW w:w="1219" w:type="dxa"/>
+          </w:tcPr>
+          <w:p>
+            <w:r>
+              <w:t>No</w:t>
+            </w:r>
+          </w:p>
+        </w:tc>
+        <w:tc>
+          <w:tcPr>
+            <w:tcW w:w="1937" w:type="dxa"/>
           </w:tcPr>
           <w:p>
             <w:r>
@@ -3598,14 +7599,19 @@
               <w:rPr>
                 <w:b/>
               </w:rPr>
-              <w:lastRenderedPageBreak/>
-              <w:t>PasswordKeystore</w:t>
-            </w:r>
-          </w:p>
-        </w:tc>
-        <w:tc>
-          <w:tcPr>
-            <w:tcW w:w="1792" w:type="dxa"/>
+              <w:t>p</w:t>
+            </w:r>
+            <w:r>
+              <w:rPr>
+                <w:b/>
+              </w:rPr>
+              <w:t>asswordKeystore</w:t>
+            </w:r>
+          </w:p>
+        </w:tc>
+        <w:tc>
+          <w:tcPr>
+            <w:tcW w:w="2673" w:type="dxa"/>
           </w:tcPr>
           <w:p>
             <w:r>
@@ -3615,7 +7621,7 @@
         </w:tc>
         <w:tc>
           <w:tcPr>
-            <w:tcW w:w="740" w:type="dxa"/>
+            <w:tcW w:w="2231" w:type="dxa"/>
           </w:tcPr>
           <w:p>
             <w:pPr>
@@ -3627,13 +7633,23 @@
               <w:rPr>
                 <w:b/>
               </w:rPr>
-              <w:t>AuthenticationMutualType</w:t>
-            </w:r>
-          </w:p>
-        </w:tc>
-        <w:tc>
-          <w:tcPr>
-            <w:tcW w:w="4252" w:type="dxa"/>
+              <w:t>authenticationMutual</w:t>
+            </w:r>
+          </w:p>
+        </w:tc>
+        <w:tc>
+          <w:tcPr>
+            <w:tcW w:w="1219" w:type="dxa"/>
+          </w:tcPr>
+          <w:p>
+            <w:r>
+              <w:t>Si</w:t>
+            </w:r>
+          </w:p>
+        </w:tc>
+        <w:tc>
+          <w:tcPr>
+            <w:tcW w:w="1937" w:type="dxa"/>
           </w:tcPr>
           <w:p>
             <w:pPr>
@@ -3662,13 +7678,19 @@
               <w:rPr>
                 <w:b/>
               </w:rPr>
-              <w:t>TypeKeystore</w:t>
-            </w:r>
-          </w:p>
-        </w:tc>
-        <w:tc>
-          <w:tcPr>
-            <w:tcW w:w="1792" w:type="dxa"/>
+              <w:t>t</w:t>
+            </w:r>
+            <w:r>
+              <w:rPr>
+                <w:b/>
+              </w:rPr>
+              <w:t>ypeKeystore</w:t>
+            </w:r>
+          </w:p>
+        </w:tc>
+        <w:tc>
+          <w:tcPr>
+            <w:tcW w:w="2673" w:type="dxa"/>
           </w:tcPr>
           <w:p>
             <w:r>
@@ -3678,7 +7700,7 @@
         </w:tc>
         <w:tc>
           <w:tcPr>
-            <w:tcW w:w="740" w:type="dxa"/>
+            <w:tcW w:w="2231" w:type="dxa"/>
           </w:tcPr>
           <w:p>
             <w:pPr>
@@ -3690,13 +7712,23 @@
               <w:rPr>
                 <w:b/>
               </w:rPr>
-              <w:t>AuthenticationMutualType</w:t>
-            </w:r>
-          </w:p>
-        </w:tc>
-        <w:tc>
-          <w:tcPr>
-            <w:tcW w:w="4252" w:type="dxa"/>
+              <w:t>authenticationMutual</w:t>
+            </w:r>
+          </w:p>
+        </w:tc>
+        <w:tc>
+          <w:tcPr>
+            <w:tcW w:w="1219" w:type="dxa"/>
+          </w:tcPr>
+          <w:p>
+            <w:r>
+              <w:t>Si</w:t>
+            </w:r>
+          </w:p>
+        </w:tc>
+        <w:tc>
+          <w:tcPr>
+            <w:tcW w:w="1937" w:type="dxa"/>
           </w:tcPr>
           <w:p>
             <w:r>
@@ -3708,8 +7740,8 @@
       <w:tr>
         <w:tc>
           <w:tcPr>
-            <w:tcW w:w="9781" w:type="dxa"/>
-            <w:gridSpan w:val="4"/>
+            <w:tcW w:w="11057" w:type="dxa"/>
+            <w:gridSpan w:val="5"/>
             <w:shd w:val="clear" w:color="auto" w:fill="BFBFBF" w:themeFill="background1" w:themeFillShade="BF"/>
           </w:tcPr>
           <w:p/>
@@ -3730,23 +7762,26 @@
               <w:rPr>
                 <w:b/>
               </w:rPr>
+              <w:t>httpRequest</w:t>
+            </w:r>
+          </w:p>
+        </w:tc>
+        <w:tc>
+          <w:tcPr>
+            <w:tcW w:w="2673" w:type="dxa"/>
+          </w:tcPr>
+          <w:p>
+            <w:r>
+              <w:rPr>
+                <w:b/>
+              </w:rPr>
               <w:t>httpRequestType</w:t>
             </w:r>
           </w:p>
         </w:tc>
         <w:tc>
           <w:tcPr>
-            <w:tcW w:w="1792" w:type="dxa"/>
-          </w:tcPr>
-          <w:p>
-            <w:r>
-              <w:t>Compuesto</w:t>
-            </w:r>
-          </w:p>
-        </w:tc>
-        <w:tc>
-          <w:tcPr>
-            <w:tcW w:w="740" w:type="dxa"/>
+            <w:tcW w:w="2231" w:type="dxa"/>
           </w:tcPr>
           <w:p>
             <w:pPr>
@@ -3758,13 +7793,23 @@
               <w:rPr>
                 <w:b/>
               </w:rPr>
-              <w:t>RequestTypeType</w:t>
-            </w:r>
-          </w:p>
-        </w:tc>
-        <w:tc>
-          <w:tcPr>
-            <w:tcW w:w="4252" w:type="dxa"/>
+              <w:t>request</w:t>
+            </w:r>
+          </w:p>
+        </w:tc>
+        <w:tc>
+          <w:tcPr>
+            <w:tcW w:w="1219" w:type="dxa"/>
+          </w:tcPr>
+          <w:p>
+            <w:r>
+              <w:t>No</w:t>
+            </w:r>
+          </w:p>
+        </w:tc>
+        <w:tc>
+          <w:tcPr>
+            <w:tcW w:w="1937" w:type="dxa"/>
           </w:tcPr>
           <w:p>
             <w:r>
@@ -3788,23 +7833,27 @@
               <w:rPr>
                 <w:b/>
               </w:rPr>
+              <w:lastRenderedPageBreak/>
+              <w:t>samlRequest</w:t>
+            </w:r>
+          </w:p>
+        </w:tc>
+        <w:tc>
+          <w:tcPr>
+            <w:tcW w:w="2673" w:type="dxa"/>
+          </w:tcPr>
+          <w:p>
+            <w:r>
+              <w:rPr>
+                <w:b/>
+              </w:rPr>
               <w:t>samlRequestType</w:t>
             </w:r>
           </w:p>
         </w:tc>
         <w:tc>
           <w:tcPr>
-            <w:tcW w:w="1792" w:type="dxa"/>
-          </w:tcPr>
-          <w:p>
-            <w:r>
-              <w:t>Compuesto</w:t>
-            </w:r>
-          </w:p>
-        </w:tc>
-        <w:tc>
-          <w:tcPr>
-            <w:tcW w:w="740" w:type="dxa"/>
+            <w:tcW w:w="2231" w:type="dxa"/>
           </w:tcPr>
           <w:p>
             <w:pPr>
@@ -3816,13 +7865,23 @@
               <w:rPr>
                 <w:b/>
               </w:rPr>
-              <w:t>RequestTypeType</w:t>
-            </w:r>
-          </w:p>
-        </w:tc>
-        <w:tc>
-          <w:tcPr>
-            <w:tcW w:w="4252" w:type="dxa"/>
+              <w:t>request</w:t>
+            </w:r>
+          </w:p>
+        </w:tc>
+        <w:tc>
+          <w:tcPr>
+            <w:tcW w:w="1219" w:type="dxa"/>
+          </w:tcPr>
+          <w:p>
+            <w:r>
+              <w:t>Sí</w:t>
+            </w:r>
+          </w:p>
+        </w:tc>
+        <w:tc>
+          <w:tcPr>
+            <w:tcW w:w="1937" w:type="dxa"/>
           </w:tcPr>
           <w:p>
             <w:r>
@@ -3834,8 +7893,8 @@
       <w:tr>
         <w:tc>
           <w:tcPr>
-            <w:tcW w:w="9781" w:type="dxa"/>
-            <w:gridSpan w:val="4"/>
+            <w:tcW w:w="11057" w:type="dxa"/>
+            <w:gridSpan w:val="5"/>
             <w:shd w:val="clear" w:color="auto" w:fill="BFBFBF" w:themeFill="background1" w:themeFillShade="BF"/>
           </w:tcPr>
           <w:p/>
@@ -3856,23 +7915,19 @@
               <w:rPr>
                 <w:b/>
               </w:rPr>
-              <w:t>Headers</w:t>
-            </w:r>
-          </w:p>
-        </w:tc>
-        <w:tc>
-          <w:tcPr>
-            <w:tcW w:w="1792" w:type="dxa"/>
-          </w:tcPr>
-          <w:p>
-            <w:r>
-              <w:t>Compuesto</w:t>
-            </w:r>
-          </w:p>
-        </w:tc>
-        <w:tc>
-          <w:tcPr>
-            <w:tcW w:w="740" w:type="dxa"/>
+              <w:t>h</w:t>
+            </w:r>
+            <w:r>
+              <w:rPr>
+                <w:b/>
+              </w:rPr>
+              <w:t>eaders</w:t>
+            </w:r>
+          </w:p>
+        </w:tc>
+        <w:tc>
+          <w:tcPr>
+            <w:tcW w:w="2673" w:type="dxa"/>
           </w:tcPr>
           <w:p>
             <w:pPr>
@@ -3884,13 +7939,41 @@
               <w:rPr>
                 <w:b/>
               </w:rPr>
-              <w:t>httpRequestType</w:t>
-            </w:r>
-          </w:p>
-        </w:tc>
-        <w:tc>
-          <w:tcPr>
-            <w:tcW w:w="4252" w:type="dxa"/>
+              <w:t>ParamsType</w:t>
+            </w:r>
+          </w:p>
+        </w:tc>
+        <w:tc>
+          <w:tcPr>
+            <w:tcW w:w="2231" w:type="dxa"/>
+          </w:tcPr>
+          <w:p>
+            <w:pPr>
+              <w:rPr>
+                <w:b/>
+              </w:rPr>
+            </w:pPr>
+            <w:r>
+              <w:rPr>
+                <w:b/>
+              </w:rPr>
+              <w:t>httpRequest</w:t>
+            </w:r>
+          </w:p>
+        </w:tc>
+        <w:tc>
+          <w:tcPr>
+            <w:tcW w:w="1219" w:type="dxa"/>
+          </w:tcPr>
+          <w:p>
+            <w:r>
+              <w:t>No</w:t>
+            </w:r>
+          </w:p>
+        </w:tc>
+        <w:tc>
+          <w:tcPr>
+            <w:tcW w:w="1937" w:type="dxa"/>
           </w:tcPr>
           <w:p>
             <w:r>
@@ -3914,23 +7997,32 @@
               <w:rPr>
                 <w:b/>
               </w:rPr>
-              <w:t>Params</w:t>
-            </w:r>
-          </w:p>
-        </w:tc>
-        <w:tc>
-          <w:tcPr>
-            <w:tcW w:w="1792" w:type="dxa"/>
-          </w:tcPr>
-          <w:p>
-            <w:r>
-              <w:t>Compuesto</w:t>
-            </w:r>
-          </w:p>
-        </w:tc>
-        <w:tc>
-          <w:tcPr>
-            <w:tcW w:w="740" w:type="dxa"/>
+              <w:t>p</w:t>
+            </w:r>
+            <w:r>
+              <w:rPr>
+                <w:b/>
+              </w:rPr>
+              <w:t>arams</w:t>
+            </w:r>
+          </w:p>
+        </w:tc>
+        <w:tc>
+          <w:tcPr>
+            <w:tcW w:w="2673" w:type="dxa"/>
+          </w:tcPr>
+          <w:p>
+            <w:r>
+              <w:rPr>
+                <w:b/>
+              </w:rPr>
+              <w:t>ParamsType</w:t>
+            </w:r>
+          </w:p>
+        </w:tc>
+        <w:tc>
+          <w:tcPr>
+            <w:tcW w:w="2231" w:type="dxa"/>
           </w:tcPr>
           <w:p>
             <w:pPr>
@@ -3942,13 +8034,23 @@
               <w:rPr>
                 <w:b/>
               </w:rPr>
-              <w:t>httpRequestType</w:t>
-            </w:r>
-          </w:p>
-        </w:tc>
-        <w:tc>
-          <w:tcPr>
-            <w:tcW w:w="4252" w:type="dxa"/>
+              <w:t>httpRequest</w:t>
+            </w:r>
+          </w:p>
+        </w:tc>
+        <w:tc>
+          <w:tcPr>
+            <w:tcW w:w="1219" w:type="dxa"/>
+          </w:tcPr>
+          <w:p>
+            <w:r>
+              <w:t>No</w:t>
+            </w:r>
+          </w:p>
+        </w:tc>
+        <w:tc>
+          <w:tcPr>
+            <w:tcW w:w="1937" w:type="dxa"/>
           </w:tcPr>
           <w:p>
             <w:r>
@@ -3960,8 +8062,8 @@
       <w:tr>
         <w:tc>
           <w:tcPr>
-            <w:tcW w:w="9781" w:type="dxa"/>
-            <w:gridSpan w:val="4"/>
+            <w:tcW w:w="11057" w:type="dxa"/>
+            <w:gridSpan w:val="5"/>
             <w:shd w:val="clear" w:color="auto" w:fill="BFBFBF" w:themeFill="background1" w:themeFillShade="BF"/>
           </w:tcPr>
           <w:p/>
@@ -3982,23 +8084,26 @@
               <w:rPr>
                 <w:b/>
               </w:rPr>
+              <w:t>param</w:t>
+            </w:r>
+          </w:p>
+        </w:tc>
+        <w:tc>
+          <w:tcPr>
+            <w:tcW w:w="2673" w:type="dxa"/>
+          </w:tcPr>
+          <w:p>
+            <w:r>
+              <w:rPr>
+                <w:b/>
+              </w:rPr>
               <w:t>paramsType</w:t>
             </w:r>
           </w:p>
         </w:tc>
         <w:tc>
           <w:tcPr>
-            <w:tcW w:w="1792" w:type="dxa"/>
-          </w:tcPr>
-          <w:p>
-            <w:r>
-              <w:t>Compuesto</w:t>
-            </w:r>
-          </w:p>
-        </w:tc>
-        <w:tc>
-          <w:tcPr>
-            <w:tcW w:w="740" w:type="dxa"/>
+            <w:tcW w:w="2231" w:type="dxa"/>
           </w:tcPr>
           <w:p>
             <w:pPr>
@@ -4010,13 +8115,29 @@
               <w:rPr>
                 <w:b/>
               </w:rPr>
-              <w:t>Headers</w:t>
-            </w:r>
-          </w:p>
-        </w:tc>
-        <w:tc>
-          <w:tcPr>
-            <w:tcW w:w="4252" w:type="dxa"/>
+              <w:t>h</w:t>
+            </w:r>
+            <w:r>
+              <w:rPr>
+                <w:b/>
+              </w:rPr>
+              <w:t>eaders</w:t>
+            </w:r>
+          </w:p>
+        </w:tc>
+        <w:tc>
+          <w:tcPr>
+            <w:tcW w:w="1219" w:type="dxa"/>
+          </w:tcPr>
+          <w:p>
+            <w:r>
+              <w:t>Si</w:t>
+            </w:r>
+          </w:p>
+        </w:tc>
+        <w:tc>
+          <w:tcPr>
+            <w:tcW w:w="1937" w:type="dxa"/>
           </w:tcPr>
           <w:p>
             <w:r>
@@ -4028,8 +8149,8 @@
       <w:tr>
         <w:tc>
           <w:tcPr>
-            <w:tcW w:w="9781" w:type="dxa"/>
-            <w:gridSpan w:val="4"/>
+            <w:tcW w:w="11057" w:type="dxa"/>
+            <w:gridSpan w:val="5"/>
             <w:shd w:val="clear" w:color="auto" w:fill="BFBFBF" w:themeFill="background1" w:themeFillShade="BF"/>
           </w:tcPr>
           <w:p/>
@@ -4056,7 +8177,7 @@
         </w:tc>
         <w:tc>
           <w:tcPr>
-            <w:tcW w:w="1792" w:type="dxa"/>
+            <w:tcW w:w="2673" w:type="dxa"/>
           </w:tcPr>
           <w:p>
             <w:r>
@@ -4066,7 +8187,7 @@
         </w:tc>
         <w:tc>
           <w:tcPr>
-            <w:tcW w:w="740" w:type="dxa"/>
+            <w:tcW w:w="2231" w:type="dxa"/>
           </w:tcPr>
           <w:p>
             <w:pPr>
@@ -4078,13 +8199,23 @@
               <w:rPr>
                 <w:b/>
               </w:rPr>
-              <w:t>ParamsType</w:t>
-            </w:r>
-          </w:p>
-        </w:tc>
-        <w:tc>
-          <w:tcPr>
-            <w:tcW w:w="4252" w:type="dxa"/>
+              <w:t>param</w:t>
+            </w:r>
+          </w:p>
+        </w:tc>
+        <w:tc>
+          <w:tcPr>
+            <w:tcW w:w="1219" w:type="dxa"/>
+          </w:tcPr>
+          <w:p>
+            <w:r>
+              <w:t>Si</w:t>
+            </w:r>
+          </w:p>
+        </w:tc>
+        <w:tc>
+          <w:tcPr>
+            <w:tcW w:w="1937" w:type="dxa"/>
           </w:tcPr>
           <w:p>
             <w:r>
@@ -4114,7 +8245,7 @@
         </w:tc>
         <w:tc>
           <w:tcPr>
-            <w:tcW w:w="1792" w:type="dxa"/>
+            <w:tcW w:w="2673" w:type="dxa"/>
           </w:tcPr>
           <w:p>
             <w:r>
@@ -4124,7 +8255,7 @@
         </w:tc>
         <w:tc>
           <w:tcPr>
-            <w:tcW w:w="740" w:type="dxa"/>
+            <w:tcW w:w="2231" w:type="dxa"/>
           </w:tcPr>
           <w:p>
             <w:pPr>
@@ -4136,13 +8267,23 @@
               <w:rPr>
                 <w:b/>
               </w:rPr>
-              <w:t>ParamsType</w:t>
-            </w:r>
-          </w:p>
-        </w:tc>
-        <w:tc>
-          <w:tcPr>
-            <w:tcW w:w="4252" w:type="dxa"/>
+              <w:t>param</w:t>
+            </w:r>
+          </w:p>
+        </w:tc>
+        <w:tc>
+          <w:tcPr>
+            <w:tcW w:w="1219" w:type="dxa"/>
+          </w:tcPr>
+          <w:p>
+            <w:r>
+              <w:t>Si</w:t>
+            </w:r>
+          </w:p>
+        </w:tc>
+        <w:tc>
+          <w:tcPr>
+            <w:tcW w:w="1937" w:type="dxa"/>
           </w:tcPr>
           <w:p>
             <w:r>
@@ -4154,8 +8295,8 @@
       <w:tr>
         <w:tc>
           <w:tcPr>
-            <w:tcW w:w="9781" w:type="dxa"/>
-            <w:gridSpan w:val="4"/>
+            <w:tcW w:w="11057" w:type="dxa"/>
+            <w:gridSpan w:val="5"/>
             <w:shd w:val="clear" w:color="auto" w:fill="BFBFBF" w:themeFill="background1" w:themeFillShade="BF"/>
           </w:tcPr>
           <w:p/>
@@ -4182,7 +8323,7 @@
         </w:tc>
         <w:tc>
           <w:tcPr>
-            <w:tcW w:w="1792" w:type="dxa"/>
+            <w:tcW w:w="2673" w:type="dxa"/>
           </w:tcPr>
           <w:p>
             <w:r>
@@ -4192,7 +8333,7 @@
         </w:tc>
         <w:tc>
           <w:tcPr>
-            <w:tcW w:w="740" w:type="dxa"/>
+            <w:tcW w:w="2231" w:type="dxa"/>
           </w:tcPr>
           <w:p>
             <w:pPr>
@@ -4204,13 +8345,23 @@
               <w:rPr>
                 <w:b/>
               </w:rPr>
-              <w:t>samlRequestType</w:t>
-            </w:r>
-          </w:p>
-        </w:tc>
-        <w:tc>
-          <w:tcPr>
-            <w:tcW w:w="4252" w:type="dxa"/>
+              <w:t>samlRequest</w:t>
+            </w:r>
+          </w:p>
+        </w:tc>
+        <w:tc>
+          <w:tcPr>
+            <w:tcW w:w="1219" w:type="dxa"/>
+          </w:tcPr>
+          <w:p>
+            <w:r>
+              <w:t>Si</w:t>
+            </w:r>
+          </w:p>
+        </w:tc>
+        <w:tc>
+          <w:tcPr>
+            <w:tcW w:w="1937" w:type="dxa"/>
           </w:tcPr>
           <w:p>
             <w:r>
@@ -4240,7 +8391,7 @@
         </w:tc>
         <w:tc>
           <w:tcPr>
-            <w:tcW w:w="1792" w:type="dxa"/>
+            <w:tcW w:w="2673" w:type="dxa"/>
           </w:tcPr>
           <w:p>
             <w:r>
@@ -4250,7 +8401,7 @@
         </w:tc>
         <w:tc>
           <w:tcPr>
-            <w:tcW w:w="740" w:type="dxa"/>
+            <w:tcW w:w="2231" w:type="dxa"/>
           </w:tcPr>
           <w:p>
             <w:pPr>
@@ -4262,13 +8413,23 @@
               <w:rPr>
                 <w:b/>
               </w:rPr>
-              <w:t>samlRequestType</w:t>
-            </w:r>
-          </w:p>
-        </w:tc>
-        <w:tc>
-          <w:tcPr>
-            <w:tcW w:w="4252" w:type="dxa"/>
+              <w:t>samlRequest</w:t>
+            </w:r>
+          </w:p>
+        </w:tc>
+        <w:tc>
+          <w:tcPr>
+            <w:tcW w:w="1219" w:type="dxa"/>
+          </w:tcPr>
+          <w:p>
+            <w:r>
+              <w:t>Si</w:t>
+            </w:r>
+          </w:p>
+        </w:tc>
+        <w:tc>
+          <w:tcPr>
+            <w:tcW w:w="1937" w:type="dxa"/>
           </w:tcPr>
           <w:p>
             <w:r>
@@ -4292,13 +8453,19 @@
               <w:rPr>
                 <w:b/>
               </w:rPr>
-              <w:t>ProviderName</w:t>
-            </w:r>
-          </w:p>
-        </w:tc>
-        <w:tc>
-          <w:tcPr>
-            <w:tcW w:w="1792" w:type="dxa"/>
+              <w:t>p</w:t>
+            </w:r>
+            <w:r>
+              <w:rPr>
+                <w:b/>
+              </w:rPr>
+              <w:t>roviderName</w:t>
+            </w:r>
+          </w:p>
+        </w:tc>
+        <w:tc>
+          <w:tcPr>
+            <w:tcW w:w="2673" w:type="dxa"/>
           </w:tcPr>
           <w:p>
             <w:r>
@@ -4308,7 +8475,7 @@
         </w:tc>
         <w:tc>
           <w:tcPr>
-            <w:tcW w:w="740" w:type="dxa"/>
+            <w:tcW w:w="2231" w:type="dxa"/>
           </w:tcPr>
           <w:p>
             <w:pPr>
@@ -4320,13 +8487,23 @@
               <w:rPr>
                 <w:b/>
               </w:rPr>
-              <w:t>samlRequestType</w:t>
-            </w:r>
-          </w:p>
-        </w:tc>
-        <w:tc>
-          <w:tcPr>
-            <w:tcW w:w="4252" w:type="dxa"/>
+              <w:t>samlRequest</w:t>
+            </w:r>
+          </w:p>
+        </w:tc>
+        <w:tc>
+          <w:tcPr>
+            <w:tcW w:w="1219" w:type="dxa"/>
+          </w:tcPr>
+          <w:p>
+            <w:r>
+              <w:t>Si</w:t>
+            </w:r>
+          </w:p>
+        </w:tc>
+        <w:tc>
+          <w:tcPr>
+            <w:tcW w:w="1937" w:type="dxa"/>
           </w:tcPr>
           <w:p>
             <w:r>
@@ -4356,17 +8533,7 @@
         </w:tc>
         <w:tc>
           <w:tcPr>
-            <w:tcW w:w="1792" w:type="dxa"/>
-          </w:tcPr>
-          <w:p>
-            <w:r>
-              <w:t>Enumerado</w:t>
-            </w:r>
-          </w:p>
-        </w:tc>
-        <w:tc>
-          <w:tcPr>
-            <w:tcW w:w="740" w:type="dxa"/>
+            <w:tcW w:w="2673" w:type="dxa"/>
           </w:tcPr>
           <w:p>
             <w:pPr>
@@ -4378,13 +8545,41 @@
               <w:rPr>
                 <w:b/>
               </w:rPr>
-              <w:t>samlRequestType</w:t>
-            </w:r>
-          </w:p>
-        </w:tc>
-        <w:tc>
-          <w:tcPr>
-            <w:tcW w:w="4252" w:type="dxa"/>
+              <w:t>SPRequestType</w:t>
+            </w:r>
+          </w:p>
+        </w:tc>
+        <w:tc>
+          <w:tcPr>
+            <w:tcW w:w="2231" w:type="dxa"/>
+          </w:tcPr>
+          <w:p>
+            <w:pPr>
+              <w:rPr>
+                <w:b/>
+              </w:rPr>
+            </w:pPr>
+            <w:r>
+              <w:rPr>
+                <w:b/>
+              </w:rPr>
+              <w:t>samlRequest</w:t>
+            </w:r>
+          </w:p>
+        </w:tc>
+        <w:tc>
+          <w:tcPr>
+            <w:tcW w:w="1219" w:type="dxa"/>
+          </w:tcPr>
+          <w:p>
+            <w:r>
+              <w:t>No</w:t>
+            </w:r>
+          </w:p>
+        </w:tc>
+        <w:tc>
+          <w:tcPr>
+            <w:tcW w:w="1937" w:type="dxa"/>
           </w:tcPr>
           <w:p>
             <w:r>
@@ -4408,23 +8603,26 @@
               <w:rPr>
                 <w:b/>
               </w:rPr>
+              <w:t>attributes</w:t>
+            </w:r>
+          </w:p>
+        </w:tc>
+        <w:tc>
+          <w:tcPr>
+            <w:tcW w:w="2673" w:type="dxa"/>
+          </w:tcPr>
+          <w:p>
+            <w:r>
+              <w:rPr>
+                <w:b/>
+              </w:rPr>
               <w:t>AttributesType</w:t>
             </w:r>
           </w:p>
         </w:tc>
         <w:tc>
           <w:tcPr>
-            <w:tcW w:w="1792" w:type="dxa"/>
-          </w:tcPr>
-          <w:p>
-            <w:r>
-              <w:t>Compuesto</w:t>
-            </w:r>
-          </w:p>
-        </w:tc>
-        <w:tc>
-          <w:tcPr>
-            <w:tcW w:w="740" w:type="dxa"/>
+            <w:tcW w:w="2231" w:type="dxa"/>
           </w:tcPr>
           <w:p>
             <w:pPr>
@@ -4436,13 +8634,23 @@
               <w:rPr>
                 <w:b/>
               </w:rPr>
-              <w:t>samlRequestType</w:t>
-            </w:r>
-          </w:p>
-        </w:tc>
-        <w:tc>
-          <w:tcPr>
-            <w:tcW w:w="4252" w:type="dxa"/>
+              <w:t>samlRequest</w:t>
+            </w:r>
+          </w:p>
+        </w:tc>
+        <w:tc>
+          <w:tcPr>
+            <w:tcW w:w="1219" w:type="dxa"/>
+          </w:tcPr>
+          <w:p>
+            <w:r>
+              <w:t>No</w:t>
+            </w:r>
+          </w:p>
+        </w:tc>
+        <w:tc>
+          <w:tcPr>
+            <w:tcW w:w="1937" w:type="dxa"/>
           </w:tcPr>
           <w:p>
             <w:r>
@@ -4454,8 +8662,8 @@
       <w:tr>
         <w:tc>
           <w:tcPr>
-            <w:tcW w:w="9781" w:type="dxa"/>
-            <w:gridSpan w:val="4"/>
+            <w:tcW w:w="11057" w:type="dxa"/>
+            <w:gridSpan w:val="5"/>
             <w:shd w:val="clear" w:color="auto" w:fill="BFBFBF" w:themeFill="background1" w:themeFillShade="BF"/>
           </w:tcPr>
           <w:p/>
@@ -4476,23 +8684,19 @@
               <w:rPr>
                 <w:b/>
               </w:rPr>
-              <w:t>AttributeType</w:t>
-            </w:r>
-          </w:p>
-        </w:tc>
-        <w:tc>
-          <w:tcPr>
-            <w:tcW w:w="1792" w:type="dxa"/>
-          </w:tcPr>
-          <w:p>
-            <w:r>
-              <w:t>Enumerado</w:t>
-            </w:r>
-          </w:p>
-        </w:tc>
-        <w:tc>
-          <w:tcPr>
-            <w:tcW w:w="740" w:type="dxa"/>
+              <w:t>a</w:t>
+            </w:r>
+            <w:r>
+              <w:rPr>
+                <w:b/>
+              </w:rPr>
+              <w:t>ttribute</w:t>
+            </w:r>
+          </w:p>
+        </w:tc>
+        <w:tc>
+          <w:tcPr>
+            <w:tcW w:w="2673" w:type="dxa"/>
           </w:tcPr>
           <w:p>
             <w:pPr>
@@ -4504,13 +8708,47 @@
               <w:rPr>
                 <w:b/>
               </w:rPr>
-              <w:t>AttributesType</w:t>
-            </w:r>
-          </w:p>
-        </w:tc>
-        <w:tc>
-          <w:tcPr>
-            <w:tcW w:w="4252" w:type="dxa"/>
+              <w:t>Attribute</w:t>
+            </w:r>
+            <w:r>
+              <w:rPr>
+                <w:b/>
+              </w:rPr>
+              <w:t>Type</w:t>
+            </w:r>
+          </w:p>
+        </w:tc>
+        <w:tc>
+          <w:tcPr>
+            <w:tcW w:w="2231" w:type="dxa"/>
+          </w:tcPr>
+          <w:p>
+            <w:pPr>
+              <w:rPr>
+                <w:b/>
+              </w:rPr>
+            </w:pPr>
+            <w:r>
+              <w:rPr>
+                <w:b/>
+              </w:rPr>
+              <w:t>attributes</w:t>
+            </w:r>
+          </w:p>
+        </w:tc>
+        <w:tc>
+          <w:tcPr>
+            <w:tcW w:w="1219" w:type="dxa"/>
+          </w:tcPr>
+          <w:p>
+            <w:r>
+              <w:t>Si</w:t>
+            </w:r>
+          </w:p>
+        </w:tc>
+        <w:tc>
+          <w:tcPr>
+            <w:tcW w:w="1937" w:type="dxa"/>
           </w:tcPr>
           <w:p>
             <w:r>
@@ -4522,8 +8760,8 @@
       <w:tr>
         <w:tc>
           <w:tcPr>
-            <w:tcW w:w="9781" w:type="dxa"/>
-            <w:gridSpan w:val="4"/>
+            <w:tcW w:w="11057" w:type="dxa"/>
+            <w:gridSpan w:val="5"/>
             <w:shd w:val="clear" w:color="auto" w:fill="BFBFBF" w:themeFill="background1" w:themeFillShade="BF"/>
           </w:tcPr>
           <w:p>
@@ -4550,14 +8788,14 @@
               <w:rPr>
                 <w:b/>
               </w:rPr>
-              <w:t>SPType</w:t>
-            </w:r>
-          </w:p>
-        </w:tc>
-        <w:tc>
-          <w:tcPr>
-            <w:tcW w:w="6784" w:type="dxa"/>
-            <w:gridSpan w:val="3"/>
+              <w:t>SPRequestType</w:t>
+            </w:r>
+          </w:p>
+        </w:tc>
+        <w:tc>
+          <w:tcPr>
+            <w:tcW w:w="8060" w:type="dxa"/>
+            <w:gridSpan w:val="4"/>
           </w:tcPr>
           <w:p>
             <w:r>
@@ -4587,8 +8825,8 @@
         </w:tc>
         <w:tc>
           <w:tcPr>
-            <w:tcW w:w="6784" w:type="dxa"/>
-            <w:gridSpan w:val="3"/>
+            <w:tcW w:w="8060" w:type="dxa"/>
+            <w:gridSpan w:val="4"/>
           </w:tcPr>
           <w:p>
             <w:r>
@@ -4619,6 +8857,7 @@
           <w:rFonts w:asciiTheme="minorHAnsi" w:hAnsiTheme="minorHAnsi"/>
         </w:rPr>
       </w:pPr>
+      <w:bookmarkStart w:id="30" w:name="_Toc530581472"/>
       <w:r>
         <w:rPr>
           <w:rFonts w:asciiTheme="minorHAnsi" w:hAnsiTheme="minorHAnsi"/>
@@ -4626,13 +8865,14 @@
         <w:lastRenderedPageBreak/>
         <w:t>Lanzamiento y ejecució</w:t>
       </w:r>
-      <w:bookmarkEnd w:id="9"/>
+      <w:bookmarkEnd w:id="28"/>
       <w:r>
         <w:rPr>
           <w:rFonts w:asciiTheme="minorHAnsi" w:hAnsiTheme="minorHAnsi"/>
         </w:rPr>
         <w:t>n</w:t>
       </w:r>
+      <w:bookmarkEnd w:id="30"/>
     </w:p>
     <w:p>
       <w:pPr>
@@ -4641,12 +8881,14 @@
           <w:rFonts w:asciiTheme="minorHAnsi" w:hAnsiTheme="minorHAnsi"/>
         </w:rPr>
       </w:pPr>
+      <w:bookmarkStart w:id="31" w:name="_Toc530581473"/>
       <w:r>
         <w:rPr>
           <w:rFonts w:asciiTheme="minorHAnsi" w:hAnsiTheme="minorHAnsi"/>
         </w:rPr>
         <w:t>Gestiones comunes entre agentes de monitorización</w:t>
       </w:r>
+      <w:bookmarkEnd w:id="31"/>
     </w:p>
     <w:p>
       <w:pPr>
@@ -4655,12 +8897,14 @@
           <w:rFonts w:asciiTheme="minorHAnsi" w:hAnsiTheme="minorHAnsi"/>
         </w:rPr>
       </w:pPr>
+      <w:bookmarkStart w:id="32" w:name="_Toc530581474"/>
       <w:r>
         <w:rPr>
           <w:rFonts w:asciiTheme="minorHAnsi" w:hAnsiTheme="minorHAnsi"/>
         </w:rPr>
         <w:t>Gestión de los correos para las alarmas</w:t>
       </w:r>
+      <w:bookmarkEnd w:id="32"/>
     </w:p>
     <w:p>
       <w:r>
@@ -4668,6 +8912,144 @@
       </w:r>
     </w:p>
     <w:p>
+      <w:r>
+        <w:rPr>
+          <w:noProof/>
+        </w:rPr>
+        <mc:AlternateContent>
+          <mc:Choice Requires="wps">
+            <w:drawing>
+              <wp:anchor distT="0" distB="0" distL="114300" distR="114300" simplePos="0" relativeHeight="251694080" behindDoc="0" locked="0" layoutInCell="1" allowOverlap="1" wp14:anchorId="48E7997B" wp14:editId="77F7D8BA">
+                <wp:simplePos x="0" y="0"/>
+                <wp:positionH relativeFrom="column">
+                  <wp:posOffset>175895</wp:posOffset>
+                </wp:positionH>
+                <wp:positionV relativeFrom="paragraph">
+                  <wp:posOffset>1866900</wp:posOffset>
+                </wp:positionV>
+                <wp:extent cx="5038725" cy="635"/>
+                <wp:effectExtent l="0" t="0" r="0" b="0"/>
+                <wp:wrapTopAndBottom/>
+                <wp:docPr id="16" name="Cuadro de texto 16"/>
+                <wp:cNvGraphicFramePr/>
+                <a:graphic xmlns:a="http://schemas.openxmlformats.org/drawingml/2006/main">
+                  <a:graphicData uri="http://schemas.microsoft.com/office/word/2010/wordprocessingShape">
+                    <wps:wsp>
+                      <wps:cNvSpPr txBox="1"/>
+                      <wps:spPr>
+                        <a:xfrm>
+                          <a:off x="0" y="0"/>
+                          <a:ext cx="5038725" cy="635"/>
+                        </a:xfrm>
+                        <a:prstGeom prst="rect">
+                          <a:avLst/>
+                        </a:prstGeom>
+                        <a:solidFill>
+                          <a:prstClr val="white"/>
+                        </a:solidFill>
+                        <a:ln>
+                          <a:noFill/>
+                        </a:ln>
+                      </wps:spPr>
+                      <wps:txbx>
+                        <w:txbxContent>
+                          <w:p>
+                            <w:pPr>
+                              <w:pStyle w:val="Descripcin"/>
+                              <w:jc w:val="center"/>
+                              <w:rPr>
+                                <w:noProof/>
+                              </w:rPr>
+                            </w:pPr>
+                            <w:bookmarkStart w:id="33" w:name="_Toc530581487"/>
+                            <w:r>
+                              <w:t xml:space="preserve">Ilustración </w:t>
+                            </w:r>
+                            <w:r>
+                              <w:fldChar w:fldCharType="begin"/>
+                            </w:r>
+                            <w:r>
+                              <w:instrText xml:space="preserve"> SEQ Ilustración \* ARABIC </w:instrText>
+                            </w:r>
+                            <w:r>
+                              <w:fldChar w:fldCharType="separate"/>
+                            </w:r>
+                            <w:r>
+                              <w:rPr>
+                                <w:noProof/>
+                              </w:rPr>
+                              <w:t>5</w:t>
+                            </w:r>
+                            <w:r>
+                              <w:fldChar w:fldCharType="end"/>
+                            </w:r>
+                            <w:r>
+                              <w:t xml:space="preserve"> Listado de correos electrónicos</w:t>
+                            </w:r>
+                            <w:bookmarkEnd w:id="33"/>
+                          </w:p>
+                        </w:txbxContent>
+                      </wps:txbx>
+                      <wps:bodyPr rot="0" spcFirstLastPara="0" vertOverflow="overflow" horzOverflow="overflow" vert="horz" wrap="square" lIns="0" tIns="0" rIns="0" bIns="0" numCol="1" spcCol="0" rtlCol="0" fromWordArt="0" anchor="t" anchorCtr="0" forceAA="0" compatLnSpc="1">
+                        <a:prstTxWarp prst="textNoShape">
+                          <a:avLst/>
+                        </a:prstTxWarp>
+                        <a:spAutoFit/>
+                      </wps:bodyPr>
+                    </wps:wsp>
+                  </a:graphicData>
+                </a:graphic>
+              </wp:anchor>
+            </w:drawing>
+          </mc:Choice>
+          <mc:Fallback>
+            <w:pict>
+              <v:shape w14:anchorId="48E7997B" id="Cuadro de texto 16" o:spid="_x0000_s1030" type="#_x0000_t202" style="position:absolute;margin-left:13.85pt;margin-top:147pt;width:396.75pt;height:.05pt;z-index:251694080;visibility:visible;mso-wrap-style:square;mso-wrap-distance-left:9pt;mso-wrap-distance-top:0;mso-wrap-distance-right:9pt;mso-wrap-distance-bottom:0;mso-position-horizontal:absolute;mso-position-horizontal-relative:text;mso-position-vertical:absolute;mso-position-vertical-relative:text;v-text-anchor:top" o:gfxdata="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" stroked="f">
+                <v:textbox style="mso-fit-shape-to-text:t" inset="0,0,0,0">
+                  <w:txbxContent>
+                    <w:p>
+                      <w:pPr>
+                        <w:pStyle w:val="Descripcin"/>
+                        <w:jc w:val="center"/>
+                        <w:rPr>
+                          <w:noProof/>
+                        </w:rPr>
+                      </w:pPr>
+                      <w:bookmarkStart w:id="34" w:name="_Toc530581487"/>
+                      <w:r>
+                        <w:t xml:space="preserve">Ilustración </w:t>
+                      </w:r>
+                      <w:r>
+                        <w:fldChar w:fldCharType="begin"/>
+                      </w:r>
+                      <w:r>
+                        <w:instrText xml:space="preserve"> SEQ Ilustración \* ARABIC </w:instrText>
+                      </w:r>
+                      <w:r>
+                        <w:fldChar w:fldCharType="separate"/>
+                      </w:r>
+                      <w:r>
+                        <w:rPr>
+                          <w:noProof/>
+                        </w:rPr>
+                        <w:t>5</w:t>
+                      </w:r>
+                      <w:r>
+                        <w:fldChar w:fldCharType="end"/>
+                      </w:r>
+                      <w:r>
+                        <w:t xml:space="preserve"> Listado de correos electrónicos</w:t>
+                      </w:r>
+                      <w:bookmarkEnd w:id="34"/>
+                    </w:p>
+                  </w:txbxContent>
+                </v:textbox>
+                <w10:wrap type="topAndBottom"/>
+              </v:shape>
+            </w:pict>
+          </mc:Fallback>
+        </mc:AlternateContent>
+      </w:r>
       <w:r>
         <w:rPr>
           <w:noProof/>
@@ -4696,7 +9078,7 @@
                     <pic:cNvPicPr/>
                   </pic:nvPicPr>
                   <pic:blipFill>
-                    <a:blip r:embed="rId11">
+                    <a:blip r:embed="rId23">
                       <a:extLst>
                         <a:ext uri="{28A0092B-C50C-407E-A947-70E740481C1C}">
                           <a14:useLocalDpi xmlns:a14="http://schemas.microsoft.com/office/drawing/2010/main" val="0"/>
@@ -4746,12 +9128,14 @@
           <w:rFonts w:asciiTheme="minorHAnsi" w:hAnsiTheme="minorHAnsi"/>
         </w:rPr>
       </w:pPr>
+      <w:bookmarkStart w:id="35" w:name="_Toc530581475"/>
       <w:r>
         <w:rPr>
           <w:rFonts w:asciiTheme="minorHAnsi" w:hAnsiTheme="minorHAnsi"/>
         </w:rPr>
         <w:t>Gestión del temporizador</w:t>
       </w:r>
+      <w:bookmarkEnd w:id="35"/>
     </w:p>
     <w:p>
       <w:r>
@@ -4770,6 +9154,146 @@
       </w:r>
     </w:p>
     <w:p>
+      <w:r>
+        <w:rPr>
+          <w:noProof/>
+        </w:rPr>
+        <mc:AlternateContent>
+          <mc:Choice Requires="wps">
+            <w:drawing>
+              <wp:anchor distT="0" distB="0" distL="114300" distR="114300" simplePos="0" relativeHeight="251696128" behindDoc="0" locked="0" layoutInCell="1" allowOverlap="1" wp14:anchorId="19419BC1" wp14:editId="0500F4D0">
+                <wp:simplePos x="0" y="0"/>
+                <wp:positionH relativeFrom="column">
+                  <wp:posOffset>166370</wp:posOffset>
+                </wp:positionH>
+                <wp:positionV relativeFrom="paragraph">
+                  <wp:posOffset>1479550</wp:posOffset>
+                </wp:positionV>
+                <wp:extent cx="5057775" cy="635"/>
+                <wp:effectExtent l="0" t="0" r="0" b="0"/>
+                <wp:wrapTopAndBottom/>
+                <wp:docPr id="17" name="Cuadro de texto 17"/>
+                <wp:cNvGraphicFramePr/>
+                <a:graphic xmlns:a="http://schemas.openxmlformats.org/drawingml/2006/main">
+                  <a:graphicData uri="http://schemas.microsoft.com/office/word/2010/wordprocessingShape">
+                    <wps:wsp>
+                      <wps:cNvSpPr txBox="1"/>
+                      <wps:spPr>
+                        <a:xfrm>
+                          <a:off x="0" y="0"/>
+                          <a:ext cx="5057775" cy="635"/>
+                        </a:xfrm>
+                        <a:prstGeom prst="rect">
+                          <a:avLst/>
+                        </a:prstGeom>
+                        <a:solidFill>
+                          <a:prstClr val="white"/>
+                        </a:solidFill>
+                        <a:ln>
+                          <a:noFill/>
+                        </a:ln>
+                      </wps:spPr>
+                      <wps:txbx>
+                        <w:txbxContent>
+                          <w:p>
+                            <w:pPr>
+                              <w:pStyle w:val="Descripcin"/>
+                              <w:jc w:val="center"/>
+                              <w:rPr>
+                                <w:b/>
+                                <w:noProof/>
+                              </w:rPr>
+                            </w:pPr>
+                            <w:bookmarkStart w:id="36" w:name="_Toc530581488"/>
+                            <w:r>
+                              <w:t xml:space="preserve">Ilustración </w:t>
+                            </w:r>
+                            <w:r>
+                              <w:fldChar w:fldCharType="begin"/>
+                            </w:r>
+                            <w:r>
+                              <w:instrText xml:space="preserve"> SEQ Ilustración \* ARABIC </w:instrText>
+                            </w:r>
+                            <w:r>
+                              <w:fldChar w:fldCharType="separate"/>
+                            </w:r>
+                            <w:r>
+                              <w:rPr>
+                                <w:noProof/>
+                              </w:rPr>
+                              <w:t>6</w:t>
+                            </w:r>
+                            <w:r>
+                              <w:fldChar w:fldCharType="end"/>
+                            </w:r>
+                            <w:r>
+                              <w:t xml:space="preserve"> Listado de temporizadores</w:t>
+                            </w:r>
+                            <w:bookmarkEnd w:id="36"/>
+                          </w:p>
+                        </w:txbxContent>
+                      </wps:txbx>
+                      <wps:bodyPr rot="0" spcFirstLastPara="0" vertOverflow="overflow" horzOverflow="overflow" vert="horz" wrap="square" lIns="0" tIns="0" rIns="0" bIns="0" numCol="1" spcCol="0" rtlCol="0" fromWordArt="0" anchor="t" anchorCtr="0" forceAA="0" compatLnSpc="1">
+                        <a:prstTxWarp prst="textNoShape">
+                          <a:avLst/>
+                        </a:prstTxWarp>
+                        <a:spAutoFit/>
+                      </wps:bodyPr>
+                    </wps:wsp>
+                  </a:graphicData>
+                </a:graphic>
+              </wp:anchor>
+            </w:drawing>
+          </mc:Choice>
+          <mc:Fallback>
+            <w:pict>
+              <v:shape w14:anchorId="19419BC1" id="Cuadro de texto 17" o:spid="_x0000_s1031" type="#_x0000_t202" style="position:absolute;margin-left:13.1pt;margin-top:116.5pt;width:398.25pt;height:.05pt;z-index:251696128;visibility:visible;mso-wrap-style:square;mso-wrap-distance-left:9pt;mso-wrap-distance-top:0;mso-wrap-distance-right:9pt;mso-wrap-distance-bottom:0;mso-position-horizontal:absolute;mso-position-horizontal-relative:text;mso-position-vertical:absolute;mso-position-vertical-relative:text;v-text-anchor:top" o:gfxdata="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" stroked="f">
+                <v:textbox style="mso-fit-shape-to-text:t" inset="0,0,0,0">
+                  <w:txbxContent>
+                    <w:p>
+                      <w:pPr>
+                        <w:pStyle w:val="Descripcin"/>
+                        <w:jc w:val="center"/>
+                        <w:rPr>
+                          <w:b/>
+                          <w:noProof/>
+                        </w:rPr>
+                      </w:pPr>
+                      <w:bookmarkStart w:id="37" w:name="_Toc530581488"/>
+                      <w:r>
+                        <w:t xml:space="preserve">Ilustración </w:t>
+                      </w:r>
+                      <w:r>
+                        <w:fldChar w:fldCharType="begin"/>
+                      </w:r>
+                      <w:r>
+                        <w:instrText xml:space="preserve"> SEQ Ilustración \* ARABIC </w:instrText>
+                      </w:r>
+                      <w:r>
+                        <w:fldChar w:fldCharType="separate"/>
+                      </w:r>
+                      <w:r>
+                        <w:rPr>
+                          <w:noProof/>
+                        </w:rPr>
+                        <w:t>6</w:t>
+                      </w:r>
+                      <w:r>
+                        <w:fldChar w:fldCharType="end"/>
+                      </w:r>
+                      <w:r>
+                        <w:t xml:space="preserve"> Listado de temporizadores</w:t>
+                      </w:r>
+                      <w:bookmarkEnd w:id="37"/>
+                    </w:p>
+                  </w:txbxContent>
+                </v:textbox>
+                <w10:wrap type="topAndBottom"/>
+              </v:shape>
+            </w:pict>
+          </mc:Fallback>
+        </mc:AlternateContent>
+      </w:r>
       <w:r>
         <w:rPr>
           <w:b/>
@@ -4799,7 +9323,7 @@
                     <pic:cNvPicPr/>
                   </pic:nvPicPr>
                   <pic:blipFill>
-                    <a:blip r:embed="rId12">
+                    <a:blip r:embed="rId24">
                       <a:extLst>
                         <a:ext uri="{28A0092B-C50C-407E-A947-70E740481C1C}">
                           <a14:useLocalDpi xmlns:a14="http://schemas.microsoft.com/office/drawing/2010/main" val="0"/>
@@ -4849,12 +9373,14 @@
           <w:rFonts w:asciiTheme="minorHAnsi" w:hAnsiTheme="minorHAnsi"/>
         </w:rPr>
       </w:pPr>
+      <w:bookmarkStart w:id="38" w:name="_Toc530581476"/>
       <w:r>
         <w:rPr>
           <w:rFonts w:asciiTheme="minorHAnsi" w:hAnsiTheme="minorHAnsi"/>
         </w:rPr>
         <w:t>Gestión de las alarmas</w:t>
       </w:r>
+      <w:bookmarkEnd w:id="38"/>
     </w:p>
     <w:p>
       <w:r>
@@ -4900,6 +9426,144 @@
           <w:noProof/>
         </w:rPr>
         <w:lastRenderedPageBreak/>
+        <mc:AlternateContent>
+          <mc:Choice Requires="wps">
+            <w:drawing>
+              <wp:anchor distT="0" distB="0" distL="114300" distR="114300" simplePos="0" relativeHeight="251698176" behindDoc="0" locked="0" layoutInCell="1" allowOverlap="1" wp14:anchorId="4F8AE725" wp14:editId="1ED26590">
+                <wp:simplePos x="0" y="0"/>
+                <wp:positionH relativeFrom="column">
+                  <wp:posOffset>423545</wp:posOffset>
+                </wp:positionH>
+                <wp:positionV relativeFrom="paragraph">
+                  <wp:posOffset>2423795</wp:posOffset>
+                </wp:positionV>
+                <wp:extent cx="4552950" cy="635"/>
+                <wp:effectExtent l="0" t="0" r="0" b="0"/>
+                <wp:wrapTopAndBottom/>
+                <wp:docPr id="18" name="Cuadro de texto 18"/>
+                <wp:cNvGraphicFramePr/>
+                <a:graphic xmlns:a="http://schemas.openxmlformats.org/drawingml/2006/main">
+                  <a:graphicData uri="http://schemas.microsoft.com/office/word/2010/wordprocessingShape">
+                    <wps:wsp>
+                      <wps:cNvSpPr txBox="1"/>
+                      <wps:spPr>
+                        <a:xfrm>
+                          <a:off x="0" y="0"/>
+                          <a:ext cx="4552950" cy="635"/>
+                        </a:xfrm>
+                        <a:prstGeom prst="rect">
+                          <a:avLst/>
+                        </a:prstGeom>
+                        <a:solidFill>
+                          <a:prstClr val="white"/>
+                        </a:solidFill>
+                        <a:ln>
+                          <a:noFill/>
+                        </a:ln>
+                      </wps:spPr>
+                      <wps:txbx>
+                        <w:txbxContent>
+                          <w:p>
+                            <w:pPr>
+                              <w:pStyle w:val="Descripcin"/>
+                              <w:jc w:val="center"/>
+                              <w:rPr>
+                                <w:noProof/>
+                              </w:rPr>
+                            </w:pPr>
+                            <w:bookmarkStart w:id="39" w:name="_Toc530581489"/>
+                            <w:r>
+                              <w:t xml:space="preserve">Ilustración </w:t>
+                            </w:r>
+                            <w:r>
+                              <w:fldChar w:fldCharType="begin"/>
+                            </w:r>
+                            <w:r>
+                              <w:instrText xml:space="preserve"> SEQ Ilustración \* ARABIC </w:instrText>
+                            </w:r>
+                            <w:r>
+                              <w:fldChar w:fldCharType="separate"/>
+                            </w:r>
+                            <w:r>
+                              <w:rPr>
+                                <w:noProof/>
+                              </w:rPr>
+                              <w:t>7</w:t>
+                            </w:r>
+                            <w:r>
+                              <w:fldChar w:fldCharType="end"/>
+                            </w:r>
+                            <w:r>
+                              <w:t xml:space="preserve"> Formulario Alarmas</w:t>
+                            </w:r>
+                            <w:bookmarkEnd w:id="39"/>
+                          </w:p>
+                        </w:txbxContent>
+                      </wps:txbx>
+                      <wps:bodyPr rot="0" spcFirstLastPara="0" vertOverflow="overflow" horzOverflow="overflow" vert="horz" wrap="square" lIns="0" tIns="0" rIns="0" bIns="0" numCol="1" spcCol="0" rtlCol="0" fromWordArt="0" anchor="t" anchorCtr="0" forceAA="0" compatLnSpc="1">
+                        <a:prstTxWarp prst="textNoShape">
+                          <a:avLst/>
+                        </a:prstTxWarp>
+                        <a:spAutoFit/>
+                      </wps:bodyPr>
+                    </wps:wsp>
+                  </a:graphicData>
+                </a:graphic>
+              </wp:anchor>
+            </w:drawing>
+          </mc:Choice>
+          <mc:Fallback>
+            <w:pict>
+              <v:shape w14:anchorId="4F8AE725" id="Cuadro de texto 18" o:spid="_x0000_s1032" type="#_x0000_t202" style="position:absolute;margin-left:33.35pt;margin-top:190.85pt;width:358.5pt;height:.05pt;z-index:251698176;visibility:visible;mso-wrap-style:square;mso-wrap-distance-left:9pt;mso-wrap-distance-top:0;mso-wrap-distance-right:9pt;mso-wrap-distance-bottom:0;mso-position-horizontal:absolute;mso-position-horizontal-relative:text;mso-position-vertical:absolute;mso-position-vertical-relative:text;v-text-anchor:top" o:gfxdata="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" stroked="f">
+                <v:textbox style="mso-fit-shape-to-text:t" inset="0,0,0,0">
+                  <w:txbxContent>
+                    <w:p>
+                      <w:pPr>
+                        <w:pStyle w:val="Descripcin"/>
+                        <w:jc w:val="center"/>
+                        <w:rPr>
+                          <w:noProof/>
+                        </w:rPr>
+                      </w:pPr>
+                      <w:bookmarkStart w:id="40" w:name="_Toc530581489"/>
+                      <w:r>
+                        <w:t xml:space="preserve">Ilustración </w:t>
+                      </w:r>
+                      <w:r>
+                        <w:fldChar w:fldCharType="begin"/>
+                      </w:r>
+                      <w:r>
+                        <w:instrText xml:space="preserve"> SEQ Ilustración \* ARABIC </w:instrText>
+                      </w:r>
+                      <w:r>
+                        <w:fldChar w:fldCharType="separate"/>
+                      </w:r>
+                      <w:r>
+                        <w:rPr>
+                          <w:noProof/>
+                        </w:rPr>
+                        <w:t>7</w:t>
+                      </w:r>
+                      <w:r>
+                        <w:fldChar w:fldCharType="end"/>
+                      </w:r>
+                      <w:r>
+                        <w:t xml:space="preserve"> Formulario Alarmas</w:t>
+                      </w:r>
+                      <w:bookmarkEnd w:id="40"/>
+                    </w:p>
+                  </w:txbxContent>
+                </v:textbox>
+                <w10:wrap type="topAndBottom"/>
+              </v:shape>
+            </w:pict>
+          </mc:Fallback>
+        </mc:AlternateContent>
+      </w:r>
+      <w:r>
+        <w:rPr>
+          <w:noProof/>
+        </w:rPr>
         <w:drawing>
           <wp:anchor distT="0" distB="0" distL="114300" distR="114300" simplePos="0" relativeHeight="251674624" behindDoc="0" locked="0" layoutInCell="1" allowOverlap="1" wp14:anchorId="62B37422" wp14:editId="197B1AFD">
             <wp:simplePos x="0" y="0"/>
@@ -4924,7 +9588,7 @@
                     <pic:cNvPicPr/>
                   </pic:nvPicPr>
                   <pic:blipFill>
-                    <a:blip r:embed="rId13">
+                    <a:blip r:embed="rId25">
                       <a:extLst>
                         <a:ext uri="{28A0092B-C50C-407E-A947-70E740481C1C}">
                           <a14:useLocalDpi xmlns:a14="http://schemas.microsoft.com/office/drawing/2010/main" val="0"/>
@@ -4974,6 +9638,7 @@
           <w:rFonts w:asciiTheme="minorHAnsi" w:hAnsiTheme="minorHAnsi"/>
         </w:rPr>
       </w:pPr>
+      <w:bookmarkStart w:id="41" w:name="_Toc530581477"/>
       <w:r>
         <w:rPr>
           <w:rFonts w:asciiTheme="minorHAnsi" w:hAnsiTheme="minorHAnsi"/>
@@ -4989,6 +9654,7 @@
         </w:rPr>
         <w:t>:</w:t>
       </w:r>
+      <w:bookmarkEnd w:id="41"/>
     </w:p>
     <w:p>
       <w:pPr>
@@ -4997,6 +9663,7 @@
           <w:rFonts w:asciiTheme="minorHAnsi" w:hAnsiTheme="minorHAnsi"/>
         </w:rPr>
       </w:pPr>
+      <w:bookmarkStart w:id="42" w:name="_Toc530581478"/>
       <w:r>
         <w:rPr>
           <w:rFonts w:asciiTheme="minorHAnsi" w:hAnsiTheme="minorHAnsi"/>
@@ -5012,6 +9679,7 @@
       <w:r>
         <w:t>eIDAS</w:t>
       </w:r>
+      <w:bookmarkEnd w:id="42"/>
     </w:p>
     <w:p>
       <w:r>
@@ -5099,6 +9767,147 @@
       </w:r>
     </w:p>
     <w:p>
+      <w:bookmarkStart w:id="43" w:name="_GoBack"/>
+      <w:bookmarkEnd w:id="43"/>
+      <w:r>
+        <w:rPr>
+          <w:noProof/>
+        </w:rPr>
+        <w:lastRenderedPageBreak/>
+        <mc:AlternateContent>
+          <mc:Choice Requires="wps">
+            <w:drawing>
+              <wp:anchor distT="0" distB="0" distL="114300" distR="114300" simplePos="0" relativeHeight="251700224" behindDoc="0" locked="0" layoutInCell="1" allowOverlap="1" wp14:anchorId="24A0363B" wp14:editId="314D4C47">
+                <wp:simplePos x="0" y="0"/>
+                <wp:positionH relativeFrom="column">
+                  <wp:posOffset>1129665</wp:posOffset>
+                </wp:positionH>
+                <wp:positionV relativeFrom="paragraph">
+                  <wp:posOffset>3843655</wp:posOffset>
+                </wp:positionV>
+                <wp:extent cx="2888615" cy="635"/>
+                <wp:effectExtent l="0" t="0" r="0" b="0"/>
+                <wp:wrapTopAndBottom/>
+                <wp:docPr id="19" name="Cuadro de texto 19"/>
+                <wp:cNvGraphicFramePr/>
+                <a:graphic xmlns:a="http://schemas.openxmlformats.org/drawingml/2006/main">
+                  <a:graphicData uri="http://schemas.microsoft.com/office/word/2010/wordprocessingShape">
+                    <wps:wsp>
+                      <wps:cNvSpPr txBox="1"/>
+                      <wps:spPr>
+                        <a:xfrm>
+                          <a:off x="0" y="0"/>
+                          <a:ext cx="2888615" cy="635"/>
+                        </a:xfrm>
+                        <a:prstGeom prst="rect">
+                          <a:avLst/>
+                        </a:prstGeom>
+                        <a:solidFill>
+                          <a:prstClr val="white"/>
+                        </a:solidFill>
+                        <a:ln>
+                          <a:noFill/>
+                        </a:ln>
+                      </wps:spPr>
+                      <wps:txbx>
+                        <w:txbxContent>
+                          <w:p>
+                            <w:pPr>
+                              <w:pStyle w:val="Descripcin"/>
+                              <w:jc w:val="center"/>
+                              <w:rPr>
+                                <w:noProof/>
+                              </w:rPr>
+                            </w:pPr>
+                            <w:bookmarkStart w:id="44" w:name="_Toc530581490"/>
+                            <w:r>
+                              <w:t xml:space="preserve">Ilustración </w:t>
+                            </w:r>
+                            <w:r>
+                              <w:fldChar w:fldCharType="begin"/>
+                            </w:r>
+                            <w:r>
+                              <w:instrText xml:space="preserve"> SEQ Ilustración \* ARABIC </w:instrText>
+                            </w:r>
+                            <w:r>
+                              <w:fldChar w:fldCharType="separate"/>
+                            </w:r>
+                            <w:r>
+                              <w:rPr>
+                                <w:noProof/>
+                              </w:rPr>
+                              <w:t>8</w:t>
+                            </w:r>
+                            <w:r>
+                              <w:fldChar w:fldCharType="end"/>
+                            </w:r>
+                            <w:r>
+                              <w:t xml:space="preserve"> Formulario Plataforma eIDAS</w:t>
+                            </w:r>
+                            <w:bookmarkEnd w:id="44"/>
+                          </w:p>
+                        </w:txbxContent>
+                      </wps:txbx>
+                      <wps:bodyPr rot="0" spcFirstLastPara="0" vertOverflow="overflow" horzOverflow="overflow" vert="horz" wrap="square" lIns="0" tIns="0" rIns="0" bIns="0" numCol="1" spcCol="0" rtlCol="0" fromWordArt="0" anchor="t" anchorCtr="0" forceAA="0" compatLnSpc="1">
+                        <a:prstTxWarp prst="textNoShape">
+                          <a:avLst/>
+                        </a:prstTxWarp>
+                        <a:spAutoFit/>
+                      </wps:bodyPr>
+                    </wps:wsp>
+                  </a:graphicData>
+                </a:graphic>
+              </wp:anchor>
+            </w:drawing>
+          </mc:Choice>
+          <mc:Fallback>
+            <w:pict>
+              <v:shape w14:anchorId="24A0363B" id="Cuadro de texto 19" o:spid="_x0000_s1033" type="#_x0000_t202" style="position:absolute;margin-left:88.95pt;margin-top:302.65pt;width:227.45pt;height:.05pt;z-index:251700224;visibility:visible;mso-wrap-style:square;mso-wrap-distance-left:9pt;mso-wrap-distance-top:0;mso-wrap-distance-right:9pt;mso-wrap-distance-bottom:0;mso-position-horizontal:absolute;mso-position-horizontal-relative:text;mso-position-vertical:absolute;mso-position-vertical-relative:text;v-text-anchor:top" o:gfxdata="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" stroked="f">
+                <v:textbox style="mso-fit-shape-to-text:t" inset="0,0,0,0">
+                  <w:txbxContent>
+                    <w:p>
+                      <w:pPr>
+                        <w:pStyle w:val="Descripcin"/>
+                        <w:jc w:val="center"/>
+                        <w:rPr>
+                          <w:noProof/>
+                        </w:rPr>
+                      </w:pPr>
+                      <w:bookmarkStart w:id="45" w:name="_Toc530581490"/>
+                      <w:r>
+                        <w:t xml:space="preserve">Ilustración </w:t>
+                      </w:r>
+                      <w:r>
+                        <w:fldChar w:fldCharType="begin"/>
+                      </w:r>
+                      <w:r>
+                        <w:instrText xml:space="preserve"> SEQ Ilustración \* ARABIC </w:instrText>
+                      </w:r>
+                      <w:r>
+                        <w:fldChar w:fldCharType="separate"/>
+                      </w:r>
+                      <w:r>
+                        <w:rPr>
+                          <w:noProof/>
+                        </w:rPr>
+                        <w:t>8</w:t>
+                      </w:r>
+                      <w:r>
+                        <w:fldChar w:fldCharType="end"/>
+                      </w:r>
+                      <w:r>
+                        <w:t xml:space="preserve"> Formulario Plataforma eIDAS</w:t>
+                      </w:r>
+                      <w:bookmarkEnd w:id="45"/>
+                    </w:p>
+                  </w:txbxContent>
+                </v:textbox>
+                <w10:wrap type="topAndBottom"/>
+              </v:shape>
+            </w:pict>
+          </mc:Fallback>
+        </mc:AlternateContent>
+      </w:r>
       <w:r>
         <w:rPr>
           <w:noProof/>
@@ -5127,7 +9936,7 @@
                     <pic:cNvPicPr/>
                   </pic:nvPicPr>
                   <pic:blipFill>
-                    <a:blip r:embed="rId14">
+                    <a:blip r:embed="rId26">
                       <a:extLst>
                         <a:ext uri="{28A0092B-C50C-407E-A947-70E740481C1C}">
                           <a14:useLocalDpi xmlns:a14="http://schemas.microsoft.com/office/drawing/2010/main" val="0"/>
@@ -5177,6 +9986,7 @@
           <w:rFonts w:asciiTheme="minorHAnsi" w:hAnsiTheme="minorHAnsi"/>
         </w:rPr>
       </w:pPr>
+      <w:bookmarkStart w:id="46" w:name="_Toc530581479"/>
       <w:r>
         <w:rPr>
           <w:rFonts w:asciiTheme="minorHAnsi" w:hAnsiTheme="minorHAnsi"/>
@@ -5186,6 +9996,7 @@
       <w:r>
         <w:t>eIDAS</w:t>
       </w:r>
+      <w:bookmarkEnd w:id="46"/>
     </w:p>
     <w:p>
       <w:r>
@@ -5314,6 +10125,7 @@
         <w:rPr>
           <w:b/>
         </w:rPr>
+        <w:lastRenderedPageBreak/>
         <w:t xml:space="preserve">Archivo de peticiones en formato ZIP: </w:t>
       </w:r>
       <w:r>
@@ -5321,6 +10133,144 @@
       </w:r>
     </w:p>
     <w:p>
+      <w:r>
+        <w:rPr>
+          <w:noProof/>
+        </w:rPr>
+        <mc:AlternateContent>
+          <mc:Choice Requires="wps">
+            <w:drawing>
+              <wp:anchor distT="0" distB="0" distL="114300" distR="114300" simplePos="0" relativeHeight="251702272" behindDoc="0" locked="0" layoutInCell="1" allowOverlap="1" wp14:anchorId="3881D7D2" wp14:editId="68415287">
+                <wp:simplePos x="0" y="0"/>
+                <wp:positionH relativeFrom="column">
+                  <wp:posOffset>0</wp:posOffset>
+                </wp:positionH>
+                <wp:positionV relativeFrom="paragraph">
+                  <wp:posOffset>3612515</wp:posOffset>
+                </wp:positionV>
+                <wp:extent cx="5400040" cy="635"/>
+                <wp:effectExtent l="0" t="0" r="0" b="0"/>
+                <wp:wrapTopAndBottom/>
+                <wp:docPr id="20" name="Cuadro de texto 20"/>
+                <wp:cNvGraphicFramePr/>
+                <a:graphic xmlns:a="http://schemas.openxmlformats.org/drawingml/2006/main">
+                  <a:graphicData uri="http://schemas.microsoft.com/office/word/2010/wordprocessingShape">
+                    <wps:wsp>
+                      <wps:cNvSpPr txBox="1"/>
+                      <wps:spPr>
+                        <a:xfrm>
+                          <a:off x="0" y="0"/>
+                          <a:ext cx="5400040" cy="635"/>
+                        </a:xfrm>
+                        <a:prstGeom prst="rect">
+                          <a:avLst/>
+                        </a:prstGeom>
+                        <a:solidFill>
+                          <a:prstClr val="white"/>
+                        </a:solidFill>
+                        <a:ln>
+                          <a:noFill/>
+                        </a:ln>
+                      </wps:spPr>
+                      <wps:txbx>
+                        <w:txbxContent>
+                          <w:p>
+                            <w:pPr>
+                              <w:pStyle w:val="Descripcin"/>
+                              <w:jc w:val="center"/>
+                              <w:rPr>
+                                <w:noProof/>
+                              </w:rPr>
+                            </w:pPr>
+                            <w:bookmarkStart w:id="47" w:name="_Toc530581491"/>
+                            <w:r>
+                              <w:t xml:space="preserve">Ilustración </w:t>
+                            </w:r>
+                            <w:r>
+                              <w:fldChar w:fldCharType="begin"/>
+                            </w:r>
+                            <w:r>
+                              <w:instrText xml:space="preserve"> SEQ Ilustración \* ARABIC </w:instrText>
+                            </w:r>
+                            <w:r>
+                              <w:fldChar w:fldCharType="separate"/>
+                            </w:r>
+                            <w:r>
+                              <w:rPr>
+                                <w:noProof/>
+                              </w:rPr>
+                              <w:t>9</w:t>
+                            </w:r>
+                            <w:r>
+                              <w:fldChar w:fldCharType="end"/>
+                            </w:r>
+                            <w:r>
+                              <w:t xml:space="preserve"> Formulario Servicio eIDAS</w:t>
+                            </w:r>
+                            <w:bookmarkEnd w:id="47"/>
+                          </w:p>
+                        </w:txbxContent>
+                      </wps:txbx>
+                      <wps:bodyPr rot="0" spcFirstLastPara="0" vertOverflow="overflow" horzOverflow="overflow" vert="horz" wrap="square" lIns="0" tIns="0" rIns="0" bIns="0" numCol="1" spcCol="0" rtlCol="0" fromWordArt="0" anchor="t" anchorCtr="0" forceAA="0" compatLnSpc="1">
+                        <a:prstTxWarp prst="textNoShape">
+                          <a:avLst/>
+                        </a:prstTxWarp>
+                        <a:spAutoFit/>
+                      </wps:bodyPr>
+                    </wps:wsp>
+                  </a:graphicData>
+                </a:graphic>
+              </wp:anchor>
+            </w:drawing>
+          </mc:Choice>
+          <mc:Fallback>
+            <w:pict>
+              <v:shape w14:anchorId="3881D7D2" id="Cuadro de texto 20" o:spid="_x0000_s1034" type="#_x0000_t202" style="position:absolute;margin-left:0;margin-top:284.45pt;width:425.2pt;height:.05pt;z-index:251702272;visibility:visible;mso-wrap-style:square;mso-wrap-distance-left:9pt;mso-wrap-distance-top:0;mso-wrap-distance-right:9pt;mso-wrap-distance-bottom:0;mso-position-horizontal:absolute;mso-position-horizontal-relative:text;mso-position-vertical:absolute;mso-position-vertical-relative:text;v-text-anchor:top" o:gfxdata="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" stroked="f">
+                <v:textbox style="mso-fit-shape-to-text:t" inset="0,0,0,0">
+                  <w:txbxContent>
+                    <w:p>
+                      <w:pPr>
+                        <w:pStyle w:val="Descripcin"/>
+                        <w:jc w:val="center"/>
+                        <w:rPr>
+                          <w:noProof/>
+                        </w:rPr>
+                      </w:pPr>
+                      <w:bookmarkStart w:id="48" w:name="_Toc530581491"/>
+                      <w:r>
+                        <w:t xml:space="preserve">Ilustración </w:t>
+                      </w:r>
+                      <w:r>
+                        <w:fldChar w:fldCharType="begin"/>
+                      </w:r>
+                      <w:r>
+                        <w:instrText xml:space="preserve"> SEQ Ilustración \* ARABIC </w:instrText>
+                      </w:r>
+                      <w:r>
+                        <w:fldChar w:fldCharType="separate"/>
+                      </w:r>
+                      <w:r>
+                        <w:rPr>
+                          <w:noProof/>
+                        </w:rPr>
+                        <w:t>9</w:t>
+                      </w:r>
+                      <w:r>
+                        <w:fldChar w:fldCharType="end"/>
+                      </w:r>
+                      <w:r>
+                        <w:t xml:space="preserve"> Formulario Servicio eIDAS</w:t>
+                      </w:r>
+                      <w:bookmarkEnd w:id="48"/>
+                    </w:p>
+                  </w:txbxContent>
+                </v:textbox>
+                <w10:wrap type="topAndBottom"/>
+              </v:shape>
+            </w:pict>
+          </mc:Fallback>
+        </mc:AlternateContent>
+      </w:r>
       <w:r>
         <w:rPr>
           <w:noProof/>
@@ -5349,7 +10299,7 @@
                     <pic:cNvPicPr/>
                   </pic:nvPicPr>
                   <pic:blipFill>
-                    <a:blip r:embed="rId15">
+                    <a:blip r:embed="rId27">
                       <a:extLst>
                         <a:ext uri="{28A0092B-C50C-407E-A947-70E740481C1C}">
                           <a14:useLocalDpi xmlns:a14="http://schemas.microsoft.com/office/drawing/2010/main" val="0"/>
@@ -5390,12 +10340,15 @@
           <w:rFonts w:asciiTheme="minorHAnsi" w:hAnsiTheme="minorHAnsi"/>
         </w:rPr>
       </w:pPr>
+      <w:bookmarkStart w:id="49" w:name="_Toc530581480"/>
       <w:r>
         <w:rPr>
           <w:rFonts w:asciiTheme="minorHAnsi" w:hAnsiTheme="minorHAnsi"/>
         </w:rPr>
+        <w:lastRenderedPageBreak/>
         <w:t>Agente @Firma</w:t>
       </w:r>
+      <w:bookmarkEnd w:id="49"/>
     </w:p>
     <w:p>
       <w:pPr>
@@ -5404,6 +10357,7 @@
           <w:rFonts w:asciiTheme="minorHAnsi" w:hAnsiTheme="minorHAnsi"/>
         </w:rPr>
       </w:pPr>
+      <w:bookmarkStart w:id="50" w:name="_Toc530581481"/>
       <w:r>
         <w:rPr>
           <w:rFonts w:asciiTheme="minorHAnsi" w:hAnsiTheme="minorHAnsi"/>
@@ -5416,8 +10370,147 @@
         </w:rPr>
         <w:t>@Firma</w:t>
       </w:r>
-    </w:p>
-    <w:p>
+      <w:bookmarkEnd w:id="50"/>
+    </w:p>
+    <w:p>
+      <w:r>
+        <w:rPr>
+          <w:noProof/>
+        </w:rPr>
+        <mc:AlternateContent>
+          <mc:Choice Requires="wps">
+            <w:drawing>
+              <wp:anchor distT="0" distB="0" distL="114300" distR="114300" simplePos="0" relativeHeight="251704320" behindDoc="0" locked="0" layoutInCell="1" allowOverlap="1" wp14:anchorId="1FD18117" wp14:editId="435208D3">
+                <wp:simplePos x="0" y="0"/>
+                <wp:positionH relativeFrom="column">
+                  <wp:posOffset>1142365</wp:posOffset>
+                </wp:positionH>
+                <wp:positionV relativeFrom="paragraph">
+                  <wp:posOffset>3943985</wp:posOffset>
+                </wp:positionV>
+                <wp:extent cx="3114675" cy="635"/>
+                <wp:effectExtent l="0" t="0" r="0" b="0"/>
+                <wp:wrapTopAndBottom/>
+                <wp:docPr id="21" name="Cuadro de texto 21"/>
+                <wp:cNvGraphicFramePr/>
+                <a:graphic xmlns:a="http://schemas.openxmlformats.org/drawingml/2006/main">
+                  <a:graphicData uri="http://schemas.microsoft.com/office/word/2010/wordprocessingShape">
+                    <wps:wsp>
+                      <wps:cNvSpPr txBox="1"/>
+                      <wps:spPr>
+                        <a:xfrm>
+                          <a:off x="0" y="0"/>
+                          <a:ext cx="3114675" cy="635"/>
+                        </a:xfrm>
+                        <a:prstGeom prst="rect">
+                          <a:avLst/>
+                        </a:prstGeom>
+                        <a:solidFill>
+                          <a:prstClr val="white"/>
+                        </a:solidFill>
+                        <a:ln>
+                          <a:noFill/>
+                        </a:ln>
+                      </wps:spPr>
+                      <wps:txbx>
+                        <w:txbxContent>
+                          <w:p>
+                            <w:pPr>
+                              <w:pStyle w:val="Descripcin"/>
+                              <w:jc w:val="center"/>
+                              <w:rPr>
+                                <w:noProof/>
+                              </w:rPr>
+                            </w:pPr>
+                            <w:bookmarkStart w:id="51" w:name="_Toc530581492"/>
+                            <w:r>
+                              <w:t xml:space="preserve">Ilustración </w:t>
+                            </w:r>
+                            <w:r>
+                              <w:fldChar w:fldCharType="begin"/>
+                            </w:r>
+                            <w:r>
+                              <w:instrText xml:space="preserve"> SEQ Ilustración \* ARABIC </w:instrText>
+                            </w:r>
+                            <w:r>
+                              <w:fldChar w:fldCharType="separate"/>
+                            </w:r>
+                            <w:r>
+                              <w:rPr>
+                                <w:noProof/>
+                              </w:rPr>
+                              <w:t>10</w:t>
+                            </w:r>
+                            <w:r>
+                              <w:fldChar w:fldCharType="end"/>
+                            </w:r>
+                            <w:r>
+                              <w:t xml:space="preserve"> Formulario Plataforma @firma</w:t>
+                            </w:r>
+                            <w:bookmarkEnd w:id="51"/>
+                          </w:p>
+                        </w:txbxContent>
+                      </wps:txbx>
+                      <wps:bodyPr rot="0" spcFirstLastPara="0" vertOverflow="overflow" horzOverflow="overflow" vert="horz" wrap="square" lIns="0" tIns="0" rIns="0" bIns="0" numCol="1" spcCol="0" rtlCol="0" fromWordArt="0" anchor="t" anchorCtr="0" forceAA="0" compatLnSpc="1">
+                        <a:prstTxWarp prst="textNoShape">
+                          <a:avLst/>
+                        </a:prstTxWarp>
+                        <a:spAutoFit/>
+                      </wps:bodyPr>
+                    </wps:wsp>
+                  </a:graphicData>
+                </a:graphic>
+              </wp:anchor>
+            </w:drawing>
+          </mc:Choice>
+          <mc:Fallback>
+            <w:pict>
+              <v:shape w14:anchorId="1FD18117" id="Cuadro de texto 21" o:spid="_x0000_s1035" type="#_x0000_t202" style="position:absolute;margin-left:89.95pt;margin-top:310.55pt;width:245.25pt;height:.05pt;z-index:251704320;visibility:visible;mso-wrap-style:square;mso-wrap-distance-left:9pt;mso-wrap-distance-top:0;mso-wrap-distance-right:9pt;mso-wrap-distance-bottom:0;mso-position-horizontal:absolute;mso-position-horizontal-relative:text;mso-position-vertical:absolute;mso-position-vertical-relative:text;v-text-anchor:top" o:gfxdata="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" stroked="f">
+                <v:textbox style="mso-fit-shape-to-text:t" inset="0,0,0,0">
+                  <w:txbxContent>
+                    <w:p>
+                      <w:pPr>
+                        <w:pStyle w:val="Descripcin"/>
+                        <w:jc w:val="center"/>
+                        <w:rPr>
+                          <w:noProof/>
+                        </w:rPr>
+                      </w:pPr>
+                      <w:bookmarkStart w:id="52" w:name="_Toc530581492"/>
+                      <w:r>
+                        <w:t xml:space="preserve">Ilustración </w:t>
+                      </w:r>
+                      <w:r>
+                        <w:fldChar w:fldCharType="begin"/>
+                      </w:r>
+                      <w:r>
+                        <w:instrText xml:space="preserve"> SEQ Ilustración \* ARABIC </w:instrText>
+                      </w:r>
+                      <w:r>
+                        <w:fldChar w:fldCharType="separate"/>
+                      </w:r>
+                      <w:r>
+                        <w:rPr>
+                          <w:noProof/>
+                        </w:rPr>
+                        <w:t>10</w:t>
+                      </w:r>
+                      <w:r>
+                        <w:fldChar w:fldCharType="end"/>
+                      </w:r>
+                      <w:r>
+                        <w:t xml:space="preserve"> Formulario Plataforma @firma</w:t>
+                      </w:r>
+                      <w:bookmarkEnd w:id="52"/>
+                    </w:p>
+                  </w:txbxContent>
+                </v:textbox>
+                <w10:wrap type="topAndBottom"/>
+              </v:shape>
+            </w:pict>
+          </mc:Fallback>
+        </mc:AlternateContent>
+      </w:r>
       <w:r>
         <w:rPr>
           <w:noProof/>
@@ -5446,7 +10539,7 @@
                     <pic:cNvPicPr/>
                   </pic:nvPicPr>
                   <pic:blipFill>
-                    <a:blip r:embed="rId16">
+                    <a:blip r:embed="rId28">
                       <a:extLst>
                         <a:ext uri="{28A0092B-C50C-407E-A947-70E740481C1C}">
                           <a14:useLocalDpi xmlns:a14="http://schemas.microsoft.com/office/drawing/2010/main" val="0"/>
@@ -5484,14 +10577,154 @@
           <w:rFonts w:asciiTheme="minorHAnsi" w:hAnsiTheme="minorHAnsi"/>
         </w:rPr>
       </w:pPr>
+      <w:bookmarkStart w:id="53" w:name="_Toc530581482"/>
       <w:r>
         <w:rPr>
           <w:rFonts w:asciiTheme="minorHAnsi" w:hAnsiTheme="minorHAnsi"/>
         </w:rPr>
         <w:t>Gestión del servicio de @Firma</w:t>
       </w:r>
-    </w:p>
-    <w:p>
+      <w:bookmarkEnd w:id="53"/>
+    </w:p>
+    <w:p>
+      <w:r>
+        <w:rPr>
+          <w:noProof/>
+        </w:rPr>
+        <mc:AlternateContent>
+          <mc:Choice Requires="wps">
+            <w:drawing>
+              <wp:anchor distT="0" distB="0" distL="114300" distR="114300" simplePos="0" relativeHeight="251706368" behindDoc="0" locked="0" layoutInCell="1" allowOverlap="1" wp14:anchorId="380E52AD" wp14:editId="188699AE">
+                <wp:simplePos x="0" y="0"/>
+                <wp:positionH relativeFrom="column">
+                  <wp:posOffset>290195</wp:posOffset>
+                </wp:positionH>
+                <wp:positionV relativeFrom="paragraph">
+                  <wp:posOffset>3453765</wp:posOffset>
+                </wp:positionV>
+                <wp:extent cx="4810125" cy="635"/>
+                <wp:effectExtent l="0" t="0" r="0" b="0"/>
+                <wp:wrapTopAndBottom/>
+                <wp:docPr id="22" name="Cuadro de texto 22"/>
+                <wp:cNvGraphicFramePr/>
+                <a:graphic xmlns:a="http://schemas.openxmlformats.org/drawingml/2006/main">
+                  <a:graphicData uri="http://schemas.microsoft.com/office/word/2010/wordprocessingShape">
+                    <wps:wsp>
+                      <wps:cNvSpPr txBox="1"/>
+                      <wps:spPr>
+                        <a:xfrm>
+                          <a:off x="0" y="0"/>
+                          <a:ext cx="4810125" cy="635"/>
+                        </a:xfrm>
+                        <a:prstGeom prst="rect">
+                          <a:avLst/>
+                        </a:prstGeom>
+                        <a:solidFill>
+                          <a:prstClr val="white"/>
+                        </a:solidFill>
+                        <a:ln>
+                          <a:noFill/>
+                        </a:ln>
+                      </wps:spPr>
+                      <wps:txbx>
+                        <w:txbxContent>
+                          <w:p>
+                            <w:pPr>
+                              <w:pStyle w:val="Descripcin"/>
+                              <w:jc w:val="center"/>
+                              <w:rPr>
+                                <w:noProof/>
+                              </w:rPr>
+                            </w:pPr>
+                            <w:bookmarkStart w:id="54" w:name="_Toc530581493"/>
+                            <w:r>
+                              <w:t xml:space="preserve">Ilustración </w:t>
+                            </w:r>
+                            <w:r>
+                              <w:fldChar w:fldCharType="begin"/>
+                            </w:r>
+                            <w:r>
+                              <w:instrText xml:space="preserve"> SEQ Ilustración \* ARABIC </w:instrText>
+                            </w:r>
+                            <w:r>
+                              <w:fldChar w:fldCharType="separate"/>
+                            </w:r>
+                            <w:r>
+                              <w:rPr>
+                                <w:noProof/>
+                              </w:rPr>
+                              <w:t>11</w:t>
+                            </w:r>
+                            <w:r>
+                              <w:fldChar w:fldCharType="end"/>
+                            </w:r>
+                            <w:r>
+                              <w:t xml:space="preserve"> Formulario Servicio @firma</w:t>
+                            </w:r>
+                            <w:bookmarkEnd w:id="54"/>
+                          </w:p>
+                        </w:txbxContent>
+                      </wps:txbx>
+                      <wps:bodyPr rot="0" spcFirstLastPara="0" vertOverflow="overflow" horzOverflow="overflow" vert="horz" wrap="square" lIns="0" tIns="0" rIns="0" bIns="0" numCol="1" spcCol="0" rtlCol="0" fromWordArt="0" anchor="t" anchorCtr="0" forceAA="0" compatLnSpc="1">
+                        <a:prstTxWarp prst="textNoShape">
+                          <a:avLst/>
+                        </a:prstTxWarp>
+                        <a:spAutoFit/>
+                      </wps:bodyPr>
+                    </wps:wsp>
+                  </a:graphicData>
+                </a:graphic>
+              </wp:anchor>
+            </w:drawing>
+          </mc:Choice>
+          <mc:Fallback>
+            <w:pict>
+              <v:shape w14:anchorId="380E52AD" id="Cuadro de texto 22" o:spid="_x0000_s1036" type="#_x0000_t202" style="position:absolute;margin-left:22.85pt;margin-top:271.95pt;width:378.75pt;height:.05pt;z-index:251706368;visibility:visible;mso-wrap-style:square;mso-wrap-distance-left:9pt;mso-wrap-distance-top:0;mso-wrap-distance-right:9pt;mso-wrap-distance-bottom:0;mso-position-horizontal:absolute;mso-position-horizontal-relative:text;mso-position-vertical:absolute;mso-position-vertical-relative:text;v-text-anchor:top" o:gfxdata="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" stroked="f">
+                <v:textbox style="mso-fit-shape-to-text:t" inset="0,0,0,0">
+                  <w:txbxContent>
+                    <w:p>
+                      <w:pPr>
+                        <w:pStyle w:val="Descripcin"/>
+                        <w:jc w:val="center"/>
+                        <w:rPr>
+                          <w:noProof/>
+                        </w:rPr>
+                      </w:pPr>
+                      <w:bookmarkStart w:id="55" w:name="_Toc530581493"/>
+                      <w:r>
+                        <w:t xml:space="preserve">Ilustración </w:t>
+                      </w:r>
+                      <w:r>
+                        <w:fldChar w:fldCharType="begin"/>
+                      </w:r>
+                      <w:r>
+                        <w:instrText xml:space="preserve"> SEQ Ilustración \* ARABIC </w:instrText>
+                      </w:r>
+                      <w:r>
+                        <w:fldChar w:fldCharType="separate"/>
+                      </w:r>
+                      <w:r>
+                        <w:rPr>
+                          <w:noProof/>
+                        </w:rPr>
+                        <w:t>11</w:t>
+                      </w:r>
+                      <w:r>
+                        <w:fldChar w:fldCharType="end"/>
+                      </w:r>
+                      <w:r>
+                        <w:t xml:space="preserve"> Formulario Servicio @firma</w:t>
+                      </w:r>
+                      <w:bookmarkEnd w:id="55"/>
+                    </w:p>
+                  </w:txbxContent>
+                </v:textbox>
+                <w10:wrap type="topAndBottom"/>
+              </v:shape>
+            </w:pict>
+          </mc:Fallback>
+        </mc:AlternateContent>
+      </w:r>
       <w:r>
         <w:rPr>
           <w:noProof/>
@@ -5520,7 +10753,7 @@
                     <pic:cNvPicPr/>
                   </pic:nvPicPr>
                   <pic:blipFill>
-                    <a:blip r:embed="rId17">
+                    <a:blip r:embed="rId29">
                       <a:extLst>
                         <a:ext uri="{28A0092B-C50C-407E-A947-70E740481C1C}">
                           <a14:useLocalDpi xmlns:a14="http://schemas.microsoft.com/office/drawing/2010/main" val="0"/>
@@ -5556,7 +10789,6 @@
         <w:t>Se procede a dar de alta el servicio que realizara la monitorización del agente de @Firma.</w:t>
       </w:r>
     </w:p>
-    <w:p/>
     <w:sectPr>
       <w:pgSz w:w="11906" w:h="16838"/>
       <w:pgMar w:top="1417" w:right="1701" w:bottom="1417" w:left="1701" w:header="708" w:footer="708" w:gutter="0"/>
@@ -5640,35 +10872,35 @@
         <v:path o:extrusionok="f" gradientshapeok="t" o:connecttype="rect"/>
         <o:lock v:ext="edit" aspectratio="t"/>
       </v:shapetype>
-      <v:shape id="_x0000_i1152" type="#_x0000_t75" style="width:9pt;height:9pt" o:bullet="t">
+      <v:shape id="_x0000_i1196" type="#_x0000_t75" style="width:9pt;height:9pt" o:bullet="t">
         <v:imagedata r:id="rId1" o:title="BD10268_"/>
       </v:shape>
     </w:pict>
   </w:numPicBullet>
   <w:numPicBullet w:numPicBulletId="1">
     <w:pict>
-      <v:shape id="_x0000_i1153" type="#_x0000_t75" style="width:11.25pt;height:11.25pt" o:bullet="t">
+      <v:shape id="_x0000_i1197" type="#_x0000_t75" style="width:11.25pt;height:11.25pt" o:bullet="t">
         <v:imagedata r:id="rId2" o:title="BD14691_"/>
       </v:shape>
     </w:pict>
   </w:numPicBullet>
   <w:numPicBullet w:numPicBulletId="2">
     <w:pict>
-      <v:shape id="_x0000_i1154" type="#_x0000_t75" style="width:9pt;height:9pt" o:bullet="t">
+      <v:shape id="_x0000_i1198" type="#_x0000_t75" style="width:9pt;height:9pt" o:bullet="t">
         <v:imagedata r:id="rId3" o:title="BD10268_"/>
       </v:shape>
     </w:pict>
   </w:numPicBullet>
   <w:numPicBullet w:numPicBulletId="3">
     <w:pict>
-      <v:shape id="_x0000_i1155" type="#_x0000_t75" style="width:9pt;height:9pt" o:bullet="t">
+      <v:shape id="_x0000_i1199" type="#_x0000_t75" style="width:9pt;height:9pt" o:bullet="t">
         <v:imagedata r:id="rId4" o:title="BD14515_"/>
       </v:shape>
     </w:pict>
   </w:numPicBullet>
   <w:numPicBullet w:numPicBulletId="4">
     <w:pict>
-      <v:shape id="_x0000_i1156" type="#_x0000_t75" style="width:11.25pt;height:11.25pt" o:bullet="t">
+      <v:shape id="_x0000_i1200" type="#_x0000_t75" style="width:11.25pt;height:11.25pt" o:bullet="t">
         <v:imagedata r:id="rId5" o:title="BD14654_"/>
       </v:shape>
     </w:pict>
@@ -7119,6 +12351,97 @@
     <w:uiPriority w:val="99"/>
     <w:rsid w:val="00FD3A43"/>
   </w:style>
+  <w:style w:type="paragraph" w:styleId="Descripcin">
+    <w:name w:val="caption"/>
+    <w:basedOn w:val="Normal"/>
+    <w:next w:val="Normal"/>
+    <w:uiPriority w:val="35"/>
+    <w:unhideWhenUsed/>
+    <w:qFormat/>
+    <w:rsid w:val="007D13F3"/>
+    <w:pPr>
+      <w:spacing w:after="200" w:line="240" w:lineRule="auto"/>
+    </w:pPr>
+    <w:rPr>
+      <w:i/>
+      <w:iCs/>
+      <w:color w:val="44546A" w:themeColor="text2"/>
+      <w:sz w:val="18"/>
+      <w:szCs w:val="18"/>
+    </w:rPr>
+  </w:style>
+  <w:style w:type="paragraph" w:styleId="TtuloTDC">
+    <w:name w:val="TOC Heading"/>
+    <w:basedOn w:val="Ttulo1"/>
+    <w:next w:val="Normal"/>
+    <w:uiPriority w:val="39"/>
+    <w:unhideWhenUsed/>
+    <w:qFormat/>
+    <w:rsid w:val="005951EF"/>
+    <w:pPr>
+      <w:outlineLvl w:val="9"/>
+    </w:pPr>
+  </w:style>
+  <w:style w:type="paragraph" w:styleId="TDC1">
+    <w:name w:val="toc 1"/>
+    <w:basedOn w:val="Normal"/>
+    <w:next w:val="Normal"/>
+    <w:autoRedefine/>
+    <w:uiPriority w:val="39"/>
+    <w:unhideWhenUsed/>
+    <w:rsid w:val="005951EF"/>
+    <w:pPr>
+      <w:spacing w:after="100"/>
+    </w:pPr>
+  </w:style>
+  <w:style w:type="paragraph" w:styleId="TDC2">
+    <w:name w:val="toc 2"/>
+    <w:basedOn w:val="Normal"/>
+    <w:next w:val="Normal"/>
+    <w:autoRedefine/>
+    <w:uiPriority w:val="39"/>
+    <w:unhideWhenUsed/>
+    <w:rsid w:val="005951EF"/>
+    <w:pPr>
+      <w:spacing w:after="100"/>
+      <w:ind w:left="220"/>
+    </w:pPr>
+  </w:style>
+  <w:style w:type="paragraph" w:styleId="TDC3">
+    <w:name w:val="toc 3"/>
+    <w:basedOn w:val="Normal"/>
+    <w:next w:val="Normal"/>
+    <w:autoRedefine/>
+    <w:uiPriority w:val="39"/>
+    <w:unhideWhenUsed/>
+    <w:rsid w:val="005951EF"/>
+    <w:pPr>
+      <w:spacing w:after="100"/>
+      <w:ind w:left="440"/>
+    </w:pPr>
+  </w:style>
+  <w:style w:type="character" w:styleId="Hipervnculo">
+    <w:name w:val="Hyperlink"/>
+    <w:basedOn w:val="Fuentedeprrafopredeter"/>
+    <w:uiPriority w:val="99"/>
+    <w:unhideWhenUsed/>
+    <w:rsid w:val="005951EF"/>
+    <w:rPr>
+      <w:color w:val="0563C1" w:themeColor="hyperlink"/>
+      <w:u w:val="single"/>
+    </w:rPr>
+  </w:style>
+  <w:style w:type="paragraph" w:styleId="Tabladeilustraciones">
+    <w:name w:val="table of figures"/>
+    <w:basedOn w:val="Normal"/>
+    <w:next w:val="Normal"/>
+    <w:uiPriority w:val="99"/>
+    <w:unhideWhenUsed/>
+    <w:rsid w:val="005951EF"/>
+    <w:pPr>
+      <w:spacing w:after="0"/>
+    </w:pPr>
+  </w:style>
 </w:styles>
 </file>
 
@@ -7381,4 +12704,16 @@
     </a:ext>
   </a:extLst>
 </a:theme>
+</file>
+
+<file path=customXml/item1.xml><?xml version="1.0" encoding="utf-8"?>
+<b:Sources xmlns:b="http://schemas.openxmlformats.org/officeDocument/2006/bibliography" xmlns="http://schemas.openxmlformats.org/officeDocument/2006/bibliography" SelectedStyle="\APASixthEditionOfficeOnline.xsl" StyleName="APA" Version="6"/>
+</file>
+
+<file path=customXml/itemProps1.xml><?xml version="1.0" encoding="utf-8"?>
+<ds:datastoreItem xmlns:ds="http://schemas.openxmlformats.org/officeDocument/2006/customXml" ds:itemID="{771EF217-6949-4224-A705-62334514C9E9}">
+  <ds:schemaRefs>
+    <ds:schemaRef ds:uri="http://schemas.openxmlformats.org/officeDocument/2006/bibliography"/>
+  </ds:schemaRefs>
+</ds:datastoreItem>
 </file>
--- a/docs-no-software/operacion/construccion/Monitoriza_MAN-USUARIO.docx
+++ b/docs-no-software/operacion/construccion/Monitoriza_MAN-USUARIO.docx
@@ -15,6 +15,12 @@
     </w:p>
     <w:sdt>
       <w:sdtPr>
+        <w:rPr>
+          <w:rFonts w:asciiTheme="minorHAnsi" w:eastAsiaTheme="minorEastAsia" w:hAnsiTheme="minorHAnsi" w:cstheme="minorBidi"/>
+          <w:color w:val="auto"/>
+          <w:sz w:val="22"/>
+          <w:szCs w:val="22"/>
+        </w:rPr>
         <w:id w:val="1533617964"/>
         <w:docPartObj>
           <w:docPartGallery w:val="Table of Contents"/>
@@ -23,12 +29,8 @@
       </w:sdtPr>
       <w:sdtEndPr>
         <w:rPr>
-          <w:rFonts w:asciiTheme="minorHAnsi" w:eastAsiaTheme="minorEastAsia" w:hAnsiTheme="minorHAnsi" w:cstheme="minorBidi"/>
           <w:b/>
           <w:bCs/>
-          <w:color w:val="auto"/>
-          <w:sz w:val="22"/>
-          <w:szCs w:val="22"/>
         </w:rPr>
       </w:sdtEndPr>
       <w:sdtContent>
@@ -1659,7 +1661,7 @@
       <w:r>
         <w:fldChar w:fldCharType="separate"/>
       </w:r>
-      <w:hyperlink r:id="rId8" w:anchor="_Toc530581483" w:history="1">
+      <w:hyperlink r:id="rId8" w:anchor="_Toc531101522" w:history="1">
         <w:r>
           <w:rPr>
             <w:rStyle w:val="Hipervnculo"/>
@@ -1686,7 +1688,7 @@
             <w:noProof/>
             <w:webHidden/>
           </w:rPr>
-          <w:instrText xml:space="preserve"> PAGEREF _Toc530581483 \h </w:instrText>
+          <w:instrText xml:space="preserve"> PAGEREF _Toc531101522 \h </w:instrText>
         </w:r>
         <w:r>
           <w:rPr>
@@ -1727,7 +1729,7 @@
           <w:noProof/>
         </w:rPr>
       </w:pPr>
-      <w:hyperlink r:id="rId9" w:anchor="_Toc530581484" w:history="1">
+      <w:hyperlink r:id="rId9" w:anchor="_Toc531101523" w:history="1">
         <w:r>
           <w:rPr>
             <w:rStyle w:val="Hipervnculo"/>
@@ -1754,7 +1756,7 @@
             <w:noProof/>
             <w:webHidden/>
           </w:rPr>
-          <w:instrText xml:space="preserve"> PAGEREF _Toc530581484 \h </w:instrText>
+          <w:instrText xml:space="preserve"> PAGEREF _Toc531101523 \h </w:instrText>
         </w:r>
         <w:r>
           <w:rPr>
@@ -1795,7 +1797,7 @@
           <w:noProof/>
         </w:rPr>
       </w:pPr>
-      <w:hyperlink r:id="rId10" w:anchor="_Toc530581485" w:history="1">
+      <w:hyperlink r:id="rId10" w:anchor="_Toc531101524" w:history="1">
         <w:r>
           <w:rPr>
             <w:rStyle w:val="Hipervnculo"/>
@@ -1822,7 +1824,7 @@
             <w:noProof/>
             <w:webHidden/>
           </w:rPr>
-          <w:instrText xml:space="preserve"> PAGEREF _Toc530581485 \h </w:instrText>
+          <w:instrText xml:space="preserve"> PAGEREF _Toc531101524 \h </w:instrText>
         </w:r>
         <w:r>
           <w:rPr>
@@ -1863,7 +1865,7 @@
           <w:noProof/>
         </w:rPr>
       </w:pPr>
-      <w:hyperlink r:id="rId11" w:anchor="_Toc530581486" w:history="1">
+      <w:hyperlink r:id="rId11" w:anchor="_Toc531101525" w:history="1">
         <w:r>
           <w:rPr>
             <w:rStyle w:val="Hipervnculo"/>
@@ -1890,7 +1892,7 @@
             <w:noProof/>
             <w:webHidden/>
           </w:rPr>
-          <w:instrText xml:space="preserve"> PAGEREF _Toc530581486 \h </w:instrText>
+          <w:instrText xml:space="preserve"> PAGEREF _Toc531101525 \h </w:instrText>
         </w:r>
         <w:r>
           <w:rPr>
@@ -1931,7 +1933,7 @@
           <w:noProof/>
         </w:rPr>
       </w:pPr>
-      <w:hyperlink r:id="rId12" w:anchor="_Toc530581487" w:history="1">
+      <w:hyperlink r:id="rId12" w:anchor="_Toc531101526" w:history="1">
         <w:r>
           <w:rPr>
             <w:rStyle w:val="Hipervnculo"/>
@@ -1958,7 +1960,7 @@
             <w:noProof/>
             <w:webHidden/>
           </w:rPr>
-          <w:instrText xml:space="preserve"> PAGEREF _Toc530581487 \h </w:instrText>
+          <w:instrText xml:space="preserve"> PAGEREF _Toc531101526 \h </w:instrText>
         </w:r>
         <w:r>
           <w:rPr>
@@ -1999,7 +2001,7 @@
           <w:noProof/>
         </w:rPr>
       </w:pPr>
-      <w:hyperlink r:id="rId13" w:anchor="_Toc530581488" w:history="1">
+      <w:hyperlink r:id="rId13" w:anchor="_Toc531101527" w:history="1">
         <w:r>
           <w:rPr>
             <w:rStyle w:val="Hipervnculo"/>
@@ -2026,7 +2028,7 @@
             <w:noProof/>
             <w:webHidden/>
           </w:rPr>
-          <w:instrText xml:space="preserve"> PAGEREF _Toc530581488 \h </w:instrText>
+          <w:instrText xml:space="preserve"> PAGEREF _Toc531101527 \h </w:instrText>
         </w:r>
         <w:r>
           <w:rPr>
@@ -2067,7 +2069,7 @@
           <w:noProof/>
         </w:rPr>
       </w:pPr>
-      <w:hyperlink r:id="rId14" w:anchor="_Toc530581489" w:history="1">
+      <w:hyperlink r:id="rId14" w:anchor="_Toc531101528" w:history="1">
         <w:r>
           <w:rPr>
             <w:rStyle w:val="Hipervnculo"/>
@@ -2094,7 +2096,7 @@
             <w:noProof/>
             <w:webHidden/>
           </w:rPr>
-          <w:instrText xml:space="preserve"> PAGEREF _Toc530581489 \h </w:instrText>
+          <w:instrText xml:space="preserve"> PAGEREF _Toc531101528 \h </w:instrText>
         </w:r>
         <w:r>
           <w:rPr>
@@ -2135,13 +2137,13 @@
           <w:noProof/>
         </w:rPr>
       </w:pPr>
-      <w:hyperlink r:id="rId15" w:anchor="_Toc530581490" w:history="1">
+      <w:hyperlink r:id="rId15" w:anchor="_Toc531101529" w:history="1">
         <w:r>
           <w:rPr>
             <w:rStyle w:val="Hipervnculo"/>
             <w:noProof/>
           </w:rPr>
-          <w:t>Ilustración 8 Formulario Plataforma eIDAS</w:t>
+          <w:t>Ilustración 8 Formulario de los certificados SSL</w:t>
         </w:r>
         <w:r>
           <w:rPr>
@@ -2162,7 +2164,75 @@
             <w:noProof/>
             <w:webHidden/>
           </w:rPr>
-          <w:instrText xml:space="preserve"> PAGEREF _Toc530581490 \h </w:instrText>
+          <w:instrText xml:space="preserve"> PAGEREF _Toc531101529 \h </w:instrText>
+        </w:r>
+        <w:r>
+          <w:rPr>
+            <w:noProof/>
+            <w:webHidden/>
+          </w:rPr>
+        </w:r>
+        <w:r>
+          <w:rPr>
+            <w:noProof/>
+            <w:webHidden/>
+          </w:rPr>
+          <w:fldChar w:fldCharType="separate"/>
+        </w:r>
+        <w:r>
+          <w:rPr>
+            <w:noProof/>
+            <w:webHidden/>
+          </w:rPr>
+          <w:t>13</w:t>
+        </w:r>
+        <w:r>
+          <w:rPr>
+            <w:noProof/>
+            <w:webHidden/>
+          </w:rPr>
+          <w:fldChar w:fldCharType="end"/>
+        </w:r>
+      </w:hyperlink>
+    </w:p>
+    <w:p>
+      <w:pPr>
+        <w:pStyle w:val="Tabladeilustraciones"/>
+        <w:tabs>
+          <w:tab w:val="right" w:leader="dot" w:pos="8494"/>
+        </w:tabs>
+        <w:rPr>
+          <w:noProof/>
+        </w:rPr>
+      </w:pPr>
+      <w:hyperlink r:id="rId16" w:anchor="_Toc531101530" w:history="1">
+        <w:r>
+          <w:rPr>
+            <w:rStyle w:val="Hipervnculo"/>
+            <w:noProof/>
+          </w:rPr>
+          <w:t>Ilustración 9 Formulario Plataforma eIDAS</w:t>
+        </w:r>
+        <w:r>
+          <w:rPr>
+            <w:noProof/>
+            <w:webHidden/>
+          </w:rPr>
+          <w:tab/>
+        </w:r>
+        <w:r>
+          <w:rPr>
+            <w:noProof/>
+            <w:webHidden/>
+          </w:rPr>
+          <w:fldChar w:fldCharType="begin"/>
+        </w:r>
+        <w:r>
+          <w:rPr>
+            <w:noProof/>
+            <w:webHidden/>
+          </w:rPr>
+          <w:instrText xml:space="preserve"> PAGEREF _Toc531101530 \h </w:instrText>
         </w:r>
         <w:r>
           <w:rPr>
@@ -2203,13 +2273,13 @@
           <w:noProof/>
         </w:rPr>
       </w:pPr>
-      <w:hyperlink r:id="rId16" w:anchor="_Toc530581491" w:history="1">
+      <w:hyperlink r:id="rId17" w:anchor="_Toc531101531" w:history="1">
         <w:r>
           <w:rPr>
             <w:rStyle w:val="Hipervnculo"/>
             <w:noProof/>
           </w:rPr>
-          <w:t>Ilustración 9 Formulario Servicio eIDAS</w:t>
+          <w:t>Ilustración 10 Formulario Servicio eIDAS</w:t>
         </w:r>
         <w:r>
           <w:rPr>
@@ -2230,7 +2300,7 @@
             <w:noProof/>
             <w:webHidden/>
           </w:rPr>
-          <w:instrText xml:space="preserve"> PAGEREF _Toc530581491 \h </w:instrText>
+          <w:instrText xml:space="preserve"> PAGEREF _Toc531101531 \h </w:instrText>
         </w:r>
         <w:r>
           <w:rPr>
@@ -2271,13 +2341,13 @@
           <w:noProof/>
         </w:rPr>
       </w:pPr>
-      <w:hyperlink r:id="rId17" w:anchor="_Toc530581492" w:history="1">
+      <w:hyperlink r:id="rId18" w:anchor="_Toc531101532" w:history="1">
         <w:r>
           <w:rPr>
             <w:rStyle w:val="Hipervnculo"/>
             <w:noProof/>
           </w:rPr>
-          <w:t>Ilustración 10 Formulario Plataforma @firma</w:t>
+          <w:t>Ilustración 11 Formulario Plataforma @firma</w:t>
         </w:r>
         <w:r>
           <w:rPr>
@@ -2298,7 +2368,7 @@
             <w:noProof/>
             <w:webHidden/>
           </w:rPr>
-          <w:instrText xml:space="preserve"> PAGEREF _Toc530581492 \h </w:instrText>
+          <w:instrText xml:space="preserve"> PAGEREF _Toc531101532 \h </w:instrText>
         </w:r>
         <w:r>
           <w:rPr>
@@ -2339,13 +2409,13 @@
           <w:noProof/>
         </w:rPr>
       </w:pPr>
-      <w:hyperlink r:id="rId18" w:anchor="_Toc530581493" w:history="1">
+      <w:hyperlink r:id="rId19" w:anchor="_Toc531101533" w:history="1">
         <w:r>
           <w:rPr>
             <w:rStyle w:val="Hipervnculo"/>
             <w:noProof/>
           </w:rPr>
-          <w:t>Ilustración 11 Formulario Servicio @firma</w:t>
+          <w:t>Ilustración 12 Formulario Servicio @firma</w:t>
         </w:r>
         <w:r>
           <w:rPr>
@@ -2366,7 +2436,7 @@
             <w:noProof/>
             <w:webHidden/>
           </w:rPr>
-          <w:instrText xml:space="preserve"> PAGEREF _Toc530581493 \h </w:instrText>
+          <w:instrText xml:space="preserve"> PAGEREF _Toc531101533 \h </w:instrText>
         </w:r>
         <w:r>
           <w:rPr>
@@ -3310,28 +3380,18 @@
                                 <w:noProof/>
                               </w:rPr>
                             </w:pPr>
-                            <w:bookmarkStart w:id="19" w:name="_Toc530581483"/>
+                            <w:bookmarkStart w:id="19" w:name="_Toc531101522"/>
                             <w:r>
                               <w:t xml:space="preserve">Ilustración </w:t>
                             </w:r>
-                            <w:r>
-                              <w:fldChar w:fldCharType="begin"/>
-                            </w:r>
-                            <w:r>
-                              <w:instrText xml:space="preserve"> SEQ Ilustración \* ARABIC </w:instrText>
-                            </w:r>
-                            <w:r>
-                              <w:fldChar w:fldCharType="separate"/>
-                            </w:r>
-                            <w:r>
-                              <w:rPr>
-                                <w:noProof/>
-                              </w:rPr>
-                              <w:t>1</w:t>
-                            </w:r>
-                            <w:r>
-                              <w:fldChar w:fldCharType="end"/>
-                            </w:r>
+                            <w:fldSimple w:instr=" SEQ Ilustración \* ARABIC ">
+                              <w:r>
+                                <w:rPr>
+                                  <w:noProof/>
+                                </w:rPr>
+                                <w:t>1</w:t>
+                              </w:r>
+                            </w:fldSimple>
                             <w:r>
                               <w:t xml:space="preserve"> Estructura del proyecto</w:t>
                             </w:r>
@@ -3368,28 +3428,18 @@
                           <w:noProof/>
                         </w:rPr>
                       </w:pPr>
-                      <w:bookmarkStart w:id="20" w:name="_Toc530581483"/>
+                      <w:bookmarkStart w:id="20" w:name="_Toc531101522"/>
                       <w:r>
                         <w:t xml:space="preserve">Ilustración </w:t>
                       </w:r>
-                      <w:r>
-                        <w:fldChar w:fldCharType="begin"/>
-                      </w:r>
-                      <w:r>
-                        <w:instrText xml:space="preserve"> SEQ Ilustración \* ARABIC </w:instrText>
-                      </w:r>
-                      <w:r>
-                        <w:fldChar w:fldCharType="separate"/>
-                      </w:r>
-                      <w:r>
-                        <w:rPr>
-                          <w:noProof/>
-                        </w:rPr>
-                        <w:t>1</w:t>
-                      </w:r>
-                      <w:r>
-                        <w:fldChar w:fldCharType="end"/>
-                      </w:r>
+                      <w:fldSimple w:instr=" SEQ Ilustración \* ARABIC ">
+                        <w:r>
+                          <w:rPr>
+                            <w:noProof/>
+                          </w:rPr>
+                          <w:t>1</w:t>
+                        </w:r>
+                      </w:fldSimple>
                       <w:r>
                         <w:t xml:space="preserve"> Estructura del proyecto</w:t>
                       </w:r>
@@ -3431,7 +3481,7 @@
                     <pic:cNvPicPr/>
                   </pic:nvPicPr>
                   <pic:blipFill>
-                    <a:blip r:embed="rId19">
+                    <a:blip r:embed="rId20">
                       <a:extLst>
                         <a:ext uri="{28A0092B-C50C-407E-A947-70E740481C1C}">
                           <a14:useLocalDpi xmlns:a14="http://schemas.microsoft.com/office/drawing/2010/main" val="0"/>
@@ -3791,28 +3841,18 @@
                                 <w:noProof/>
                               </w:rPr>
                             </w:pPr>
-                            <w:bookmarkStart w:id="22" w:name="_Toc530581484"/>
+                            <w:bookmarkStart w:id="22" w:name="_Toc531101523"/>
                             <w:r>
                               <w:t xml:space="preserve">Ilustración </w:t>
                             </w:r>
-                            <w:r>
-                              <w:fldChar w:fldCharType="begin"/>
-                            </w:r>
-                            <w:r>
-                              <w:instrText xml:space="preserve"> SEQ Ilustración \* ARABIC </w:instrText>
-                            </w:r>
-                            <w:r>
-                              <w:fldChar w:fldCharType="separate"/>
-                            </w:r>
-                            <w:r>
-                              <w:rPr>
-                                <w:noProof/>
-                              </w:rPr>
-                              <w:t>2</w:t>
-                            </w:r>
-                            <w:r>
-                              <w:fldChar w:fldCharType="end"/>
-                            </w:r>
+                            <w:fldSimple w:instr=" SEQ Ilustración \* ARABIC ">
+                              <w:r>
+                                <w:rPr>
+                                  <w:noProof/>
+                                </w:rPr>
+                                <w:t>2</w:t>
+                              </w:r>
+                            </w:fldSimple>
                             <w:r>
                               <w:t xml:space="preserve"> Configuración de Monitoriz@</w:t>
                             </w:r>
@@ -3845,28 +3885,18 @@
                           <w:noProof/>
                         </w:rPr>
                       </w:pPr>
-                      <w:bookmarkStart w:id="23" w:name="_Toc530581484"/>
+                      <w:bookmarkStart w:id="23" w:name="_Toc531101523"/>
                       <w:r>
                         <w:t xml:space="preserve">Ilustración </w:t>
                       </w:r>
-                      <w:r>
-                        <w:fldChar w:fldCharType="begin"/>
-                      </w:r>
-                      <w:r>
-                        <w:instrText xml:space="preserve"> SEQ Ilustración \* ARABIC </w:instrText>
-                      </w:r>
-                      <w:r>
-                        <w:fldChar w:fldCharType="separate"/>
-                      </w:r>
-                      <w:r>
-                        <w:rPr>
-                          <w:noProof/>
-                        </w:rPr>
-                        <w:t>2</w:t>
-                      </w:r>
-                      <w:r>
-                        <w:fldChar w:fldCharType="end"/>
-                      </w:r>
+                      <w:fldSimple w:instr=" SEQ Ilustración \* ARABIC ">
+                        <w:r>
+                          <w:rPr>
+                            <w:noProof/>
+                          </w:rPr>
+                          <w:t>2</w:t>
+                        </w:r>
+                      </w:fldSimple>
                       <w:r>
                         <w:t xml:space="preserve"> Configuración de Monitoriz@</w:t>
                       </w:r>
@@ -3908,7 +3938,7 @@
                     <pic:cNvPicPr/>
                   </pic:nvPicPr>
                   <pic:blipFill>
-                    <a:blip r:embed="rId20">
+                    <a:blip r:embed="rId21">
                       <a:extLst>
                         <a:ext uri="{28A0092B-C50C-407E-A947-70E740481C1C}">
                           <a14:useLocalDpi xmlns:a14="http://schemas.microsoft.com/office/drawing/2010/main" val="0"/>
@@ -4015,28 +4045,18 @@
                                 <w:noProof/>
                               </w:rPr>
                             </w:pPr>
-                            <w:bookmarkStart w:id="24" w:name="_Toc530581485"/>
+                            <w:bookmarkStart w:id="24" w:name="_Toc531101524"/>
                             <w:r>
                               <w:t xml:space="preserve">Ilustración </w:t>
                             </w:r>
-                            <w:r>
-                              <w:fldChar w:fldCharType="begin"/>
-                            </w:r>
-                            <w:r>
-                              <w:instrText xml:space="preserve"> SEQ Ilustración \* ARABIC </w:instrText>
-                            </w:r>
-                            <w:r>
-                              <w:fldChar w:fldCharType="separate"/>
-                            </w:r>
-                            <w:r>
-                              <w:rPr>
-                                <w:noProof/>
-                              </w:rPr>
-                              <w:t>3</w:t>
-                            </w:r>
-                            <w:r>
-                              <w:fldChar w:fldCharType="end"/>
-                            </w:r>
+                            <w:fldSimple w:instr=" SEQ Ilustración \* ARABIC ">
+                              <w:r>
+                                <w:rPr>
+                                  <w:noProof/>
+                                </w:rPr>
+                                <w:t>3</w:t>
+                              </w:r>
+                            </w:fldSimple>
                             <w:r>
                               <w:t xml:space="preserve"> Configuración de tomcat</w:t>
                             </w:r>
@@ -4069,28 +4089,18 @@
                           <w:noProof/>
                         </w:rPr>
                       </w:pPr>
-                      <w:bookmarkStart w:id="25" w:name="_Toc530581485"/>
+                      <w:bookmarkStart w:id="25" w:name="_Toc531101524"/>
                       <w:r>
                         <w:t xml:space="preserve">Ilustración </w:t>
                       </w:r>
-                      <w:r>
-                        <w:fldChar w:fldCharType="begin"/>
-                      </w:r>
-                      <w:r>
-                        <w:instrText xml:space="preserve"> SEQ Ilustración \* ARABIC </w:instrText>
-                      </w:r>
-                      <w:r>
-                        <w:fldChar w:fldCharType="separate"/>
-                      </w:r>
-                      <w:r>
-                        <w:rPr>
-                          <w:noProof/>
-                        </w:rPr>
-                        <w:t>3</w:t>
-                      </w:r>
-                      <w:r>
-                        <w:fldChar w:fldCharType="end"/>
-                      </w:r>
+                      <w:fldSimple w:instr=" SEQ Ilustración \* ARABIC ">
+                        <w:r>
+                          <w:rPr>
+                            <w:noProof/>
+                          </w:rPr>
+                          <w:t>3</w:t>
+                        </w:r>
+                      </w:fldSimple>
                       <w:r>
                         <w:t xml:space="preserve"> Configuración de tomcat</w:t>
                       </w:r>
@@ -4132,7 +4142,7 @@
                     <pic:cNvPicPr/>
                   </pic:nvPicPr>
                   <pic:blipFill>
-                    <a:blip r:embed="rId21">
+                    <a:blip r:embed="rId22">
                       <a:extLst>
                         <a:ext uri="{28A0092B-C50C-407E-A947-70E740481C1C}">
                           <a14:useLocalDpi xmlns:a14="http://schemas.microsoft.com/office/drawing/2010/main" val="0"/>
@@ -4200,6 +4210,7 @@
       <w:r>
         <w:rPr>
           <w:noProof/>
+          <w:lang w:val="es-ES" w:eastAsia="ja-JP"/>
         </w:rPr>
         <mc:AlternateContent>
           <mc:Choice Requires="wps">
@@ -4249,28 +4260,18 @@
                                 <w:szCs w:val="20"/>
                               </w:rPr>
                             </w:pPr>
-                            <w:bookmarkStart w:id="26" w:name="_Toc530581486"/>
+                            <w:bookmarkStart w:id="26" w:name="_Toc531101525"/>
                             <w:r>
                               <w:t xml:space="preserve">Ilustración </w:t>
                             </w:r>
-                            <w:r>
-                              <w:fldChar w:fldCharType="begin"/>
-                            </w:r>
-                            <w:r>
-                              <w:instrText xml:space="preserve"> SEQ Ilustración \* ARABIC </w:instrText>
-                            </w:r>
-                            <w:r>
-                              <w:fldChar w:fldCharType="separate"/>
-                            </w:r>
-                            <w:r>
-                              <w:rPr>
-                                <w:noProof/>
-                              </w:rPr>
-                              <w:t>4</w:t>
-                            </w:r>
-                            <w:r>
-                              <w:fldChar w:fldCharType="end"/>
-                            </w:r>
+                            <w:fldSimple w:instr=" SEQ Ilustración \* ARABIC ">
+                              <w:r>
+                                <w:rPr>
+                                  <w:noProof/>
+                                </w:rPr>
+                                <w:t>4</w:t>
+                              </w:r>
+                            </w:fldSimple>
                             <w:r>
                               <w:t xml:space="preserve"> Configuración de catalina</w:t>
                             </w:r>
@@ -4306,28 +4307,18 @@
                           <w:szCs w:val="20"/>
                         </w:rPr>
                       </w:pPr>
-                      <w:bookmarkStart w:id="27" w:name="_Toc530581486"/>
+                      <w:bookmarkStart w:id="27" w:name="_Toc531101525"/>
                       <w:r>
                         <w:t xml:space="preserve">Ilustración </w:t>
                       </w:r>
-                      <w:r>
-                        <w:fldChar w:fldCharType="begin"/>
-                      </w:r>
-                      <w:r>
-                        <w:instrText xml:space="preserve"> SEQ Ilustración \* ARABIC </w:instrText>
-                      </w:r>
-                      <w:r>
-                        <w:fldChar w:fldCharType="separate"/>
-                      </w:r>
-                      <w:r>
-                        <w:rPr>
-                          <w:noProof/>
-                        </w:rPr>
-                        <w:t>4</w:t>
-                      </w:r>
-                      <w:r>
-                        <w:fldChar w:fldCharType="end"/>
-                      </w:r>
+                      <w:fldSimple w:instr=" SEQ Ilustración \* ARABIC ">
+                        <w:r>
+                          <w:rPr>
+                            <w:noProof/>
+                          </w:rPr>
+                          <w:t>4</w:t>
+                        </w:r>
+                      </w:fldSimple>
                       <w:r>
                         <w:t xml:space="preserve"> Configuración de catalina</w:t>
                       </w:r>
@@ -4371,7 +4362,7 @@
                     <pic:cNvPicPr/>
                   </pic:nvPicPr>
                   <pic:blipFill>
-                    <a:blip r:embed="rId22">
+                    <a:blip r:embed="rId23">
                       <a:extLst>
                         <a:ext uri="{28A0092B-C50C-407E-A947-70E740481C1C}">
                           <a14:useLocalDpi xmlns:a14="http://schemas.microsoft.com/office/drawing/2010/main" val="0"/>
@@ -4802,16 +4793,7 @@
           <w:sz w:val="22"/>
           <w:szCs w:val="22"/>
         </w:rPr>
-        <w:t>check_certificate_validity_period</w:t>
-      </w:r>
-      <w:r>
-        <w:rPr>
-          <w:rFonts w:asciiTheme="minorHAnsi" w:hAnsiTheme="minorHAnsi" w:cstheme="minorHAnsi"/>
-          <w:b/>
-          <w:sz w:val="22"/>
-          <w:szCs w:val="22"/>
-        </w:rPr>
-        <w:t>:</w:t>
+        <w:t>check_certificate_validity_period:</w:t>
       </w:r>
       <w:r>
         <w:rPr>
@@ -4819,23 +4801,7 @@
           <w:sz w:val="22"/>
           <w:szCs w:val="22"/>
         </w:rPr>
-        <w:t xml:space="preserve"> </w:t>
-      </w:r>
-      <w:r>
-        <w:rPr>
-          <w:rFonts w:asciiTheme="minorHAnsi" w:hAnsiTheme="minorHAnsi" w:cstheme="minorHAnsi"/>
-          <w:sz w:val="22"/>
-          <w:szCs w:val="22"/>
-        </w:rPr>
-        <w:t>Validación del periodo del certificado</w:t>
-      </w:r>
-      <w:r>
-        <w:rPr>
-          <w:rFonts w:asciiTheme="minorHAnsi" w:hAnsiTheme="minorHAnsi" w:cstheme="minorHAnsi"/>
-          <w:sz w:val="22"/>
-          <w:szCs w:val="22"/>
-        </w:rPr>
-        <w:t>.</w:t>
+        <w:t xml:space="preserve"> Validación del periodo del certificado.</w:t>
       </w:r>
     </w:p>
     <w:p>
@@ -4859,16 +4825,7 @@
           <w:sz w:val="22"/>
           <w:szCs w:val="22"/>
         </w:rPr>
-        <w:t>disallow_self_signed_certificate</w:t>
-      </w:r>
-      <w:r>
-        <w:rPr>
-          <w:rFonts w:asciiTheme="minorHAnsi" w:hAnsiTheme="minorHAnsi" w:cstheme="minorHAnsi"/>
-          <w:b/>
-          <w:sz w:val="22"/>
-          <w:szCs w:val="22"/>
-        </w:rPr>
-        <w:t>:</w:t>
+        <w:t>disallow_self_signed_certificate:</w:t>
       </w:r>
       <w:r>
         <w:rPr>
@@ -4876,23 +4833,7 @@
           <w:sz w:val="22"/>
           <w:szCs w:val="22"/>
         </w:rPr>
-        <w:t xml:space="preserve"> </w:t>
-      </w:r>
-      <w:r>
-        <w:rPr>
-          <w:rFonts w:asciiTheme="minorHAnsi" w:hAnsiTheme="minorHAnsi" w:cstheme="minorHAnsi"/>
-          <w:sz w:val="22"/>
-          <w:szCs w:val="22"/>
-        </w:rPr>
-        <w:t>Rechazar certificado autofirmado</w:t>
-      </w:r>
-      <w:r>
-        <w:rPr>
-          <w:rFonts w:asciiTheme="minorHAnsi" w:hAnsiTheme="minorHAnsi" w:cstheme="minorHAnsi"/>
-          <w:sz w:val="22"/>
-          <w:szCs w:val="22"/>
-        </w:rPr>
-        <w:t>.</w:t>
+        <w:t xml:space="preserve"> Rechazar certificado autofirmado.</w:t>
       </w:r>
     </w:p>
     <w:p>
@@ -4918,8 +4859,41 @@
           <w:sz w:val="22"/>
           <w:szCs w:val="22"/>
         </w:rPr>
-        <w:t>signature.algorithm</w:t>
-      </w:r>
+        <w:t>signature.algorithm:</w:t>
+      </w:r>
+      <w:r>
+        <w:rPr>
+          <w:rFonts w:asciiTheme="minorHAnsi" w:hAnsiTheme="minorHAnsi" w:cstheme="minorHAnsi"/>
+          <w:bCs/>
+          <w:color w:val="000000"/>
+          <w:sz w:val="22"/>
+          <w:szCs w:val="22"/>
+        </w:rPr>
+        <w:t xml:space="preserve"> </w:t>
+      </w:r>
+      <w:r>
+        <w:rPr>
+          <w:rFonts w:asciiTheme="minorHAnsi" w:hAnsiTheme="minorHAnsi" w:cstheme="minorHAnsi"/>
+          <w:sz w:val="22"/>
+          <w:szCs w:val="22"/>
+        </w:rPr>
+        <w:t>Firma del algoritmo.</w:t>
+      </w:r>
+    </w:p>
+    <w:p>
+      <w:pPr>
+        <w:pStyle w:val="Prrafodelista"/>
+        <w:numPr>
+          <w:ilvl w:val="1"/>
+          <w:numId w:val="4"/>
+        </w:numPr>
+        <w:rPr>
+          <w:rFonts w:asciiTheme="minorHAnsi" w:hAnsiTheme="minorHAnsi" w:cstheme="minorHAnsi"/>
+          <w:b/>
+          <w:sz w:val="22"/>
+          <w:szCs w:val="22"/>
+        </w:rPr>
+      </w:pPr>
       <w:r>
         <w:rPr>
           <w:rFonts w:asciiTheme="minorHAnsi" w:hAnsiTheme="minorHAnsi" w:cstheme="minorHAnsi"/>
@@ -4929,7 +4903,7 @@
           <w:sz w:val="22"/>
           <w:szCs w:val="22"/>
         </w:rPr>
-        <w:t>:</w:t>
+        <w:t>signature.algorithm.whitelist:</w:t>
       </w:r>
       <w:r>
         <w:rPr>
@@ -4947,15 +4921,7 @@
           <w:sz w:val="22"/>
           <w:szCs w:val="22"/>
         </w:rPr>
-        <w:t>Firma del algoritmo</w:t>
-      </w:r>
-      <w:r>
-        <w:rPr>
-          <w:rFonts w:asciiTheme="minorHAnsi" w:hAnsiTheme="minorHAnsi" w:cstheme="minorHAnsi"/>
-          <w:sz w:val="22"/>
-          <w:szCs w:val="22"/>
-        </w:rPr>
-        <w:t>.</w:t>
+        <w:t>Lista de algoritmos de firma entrantes de la lista blanca separados por ;.</w:t>
       </w:r>
     </w:p>
     <w:p>
@@ -4981,8 +4947,185 @@
           <w:sz w:val="22"/>
           <w:szCs w:val="22"/>
         </w:rPr>
-        <w:t>signature.algorithm.whitelist</w:t>
-      </w:r>
+        <w:t>response.sign.assertions:</w:t>
+      </w:r>
+      <w:r>
+        <w:rPr>
+          <w:rFonts w:asciiTheme="minorHAnsi" w:hAnsiTheme="minorHAnsi" w:cstheme="minorHAnsi"/>
+          <w:bCs/>
+          <w:color w:val="000000"/>
+          <w:sz w:val="22"/>
+          <w:szCs w:val="22"/>
+        </w:rPr>
+        <w:t xml:space="preserve"> </w:t>
+      </w:r>
+      <w:r>
+        <w:rPr>
+          <w:rFonts w:asciiTheme="minorHAnsi" w:hAnsiTheme="minorHAnsi" w:cstheme="minorHAnsi"/>
+          <w:sz w:val="22"/>
+          <w:szCs w:val="22"/>
+        </w:rPr>
+        <w:t>Afirmaciones de signo de respuesta.</w:t>
+      </w:r>
+    </w:p>
+    <w:p>
+      <w:pPr>
+        <w:pStyle w:val="Prrafodelista"/>
+        <w:numPr>
+          <w:ilvl w:val="1"/>
+          <w:numId w:val="4"/>
+        </w:numPr>
+        <w:rPr>
+          <w:rFonts w:asciiTheme="minorHAnsi" w:hAnsiTheme="minorHAnsi" w:cstheme="minorHAnsi"/>
+          <w:b/>
+          <w:sz w:val="22"/>
+          <w:szCs w:val="22"/>
+        </w:rPr>
+      </w:pPr>
+      <w:r>
+        <w:rPr>
+          <w:rFonts w:asciiTheme="minorHAnsi" w:hAnsiTheme="minorHAnsi" w:cstheme="minorHAnsi"/>
+          <w:b/>
+          <w:sz w:val="22"/>
+          <w:szCs w:val="22"/>
+        </w:rPr>
+        <w:t>keyStorePath:</w:t>
+      </w:r>
+      <w:r>
+        <w:rPr>
+          <w:rFonts w:asciiTheme="minorHAnsi" w:hAnsiTheme="minorHAnsi" w:cstheme="minorHAnsi"/>
+          <w:sz w:val="22"/>
+          <w:szCs w:val="22"/>
+        </w:rPr>
+        <w:t xml:space="preserve"> Ruta del </w:t>
+      </w:r>
+      <w:r>
+        <w:rPr>
+          <w:rFonts w:asciiTheme="minorHAnsi" w:hAnsiTheme="minorHAnsi" w:cstheme="minorHAnsi"/>
+          <w:sz w:val="22"/>
+          <w:szCs w:val="22"/>
+        </w:rPr>
+        <w:t>almacén</w:t>
+      </w:r>
+      <w:r>
+        <w:rPr>
+          <w:rFonts w:asciiTheme="minorHAnsi" w:hAnsiTheme="minorHAnsi" w:cstheme="minorHAnsi"/>
+          <w:sz w:val="22"/>
+          <w:szCs w:val="22"/>
+        </w:rPr>
+        <w:t xml:space="preserve"> de certificados.</w:t>
+      </w:r>
+    </w:p>
+    <w:p>
+      <w:pPr>
+        <w:pStyle w:val="Prrafodelista"/>
+        <w:numPr>
+          <w:ilvl w:val="1"/>
+          <w:numId w:val="4"/>
+        </w:numPr>
+        <w:rPr>
+          <w:rFonts w:asciiTheme="minorHAnsi" w:hAnsiTheme="minorHAnsi" w:cstheme="minorHAnsi"/>
+          <w:b/>
+          <w:sz w:val="22"/>
+          <w:szCs w:val="22"/>
+        </w:rPr>
+      </w:pPr>
+      <w:r>
+        <w:rPr>
+          <w:rFonts w:asciiTheme="minorHAnsi" w:hAnsiTheme="minorHAnsi" w:cstheme="minorHAnsi"/>
+          <w:b/>
+          <w:sz w:val="22"/>
+          <w:szCs w:val="22"/>
+        </w:rPr>
+        <w:t>keyStorePassword:</w:t>
+      </w:r>
+      <w:r>
+        <w:rPr>
+          <w:rFonts w:asciiTheme="minorHAnsi" w:hAnsiTheme="minorHAnsi" w:cstheme="minorHAnsi"/>
+          <w:sz w:val="22"/>
+          <w:szCs w:val="22"/>
+        </w:rPr>
+        <w:t xml:space="preserve"> Contraseña del </w:t>
+      </w:r>
+      <w:r>
+        <w:rPr>
+          <w:rFonts w:asciiTheme="minorHAnsi" w:hAnsiTheme="minorHAnsi" w:cstheme="minorHAnsi"/>
+          <w:sz w:val="22"/>
+          <w:szCs w:val="22"/>
+        </w:rPr>
+        <w:t>almacén</w:t>
+      </w:r>
+      <w:r>
+        <w:rPr>
+          <w:rFonts w:asciiTheme="minorHAnsi" w:hAnsiTheme="minorHAnsi" w:cstheme="minorHAnsi"/>
+          <w:sz w:val="22"/>
+          <w:szCs w:val="22"/>
+        </w:rPr>
+        <w:t xml:space="preserve"> de certificados.</w:t>
+      </w:r>
+    </w:p>
+    <w:p>
+      <w:pPr>
+        <w:pStyle w:val="Prrafodelista"/>
+        <w:numPr>
+          <w:ilvl w:val="1"/>
+          <w:numId w:val="4"/>
+        </w:numPr>
+        <w:rPr>
+          <w:rFonts w:asciiTheme="minorHAnsi" w:hAnsiTheme="minorHAnsi" w:cstheme="minorHAnsi"/>
+          <w:b/>
+          <w:sz w:val="22"/>
+          <w:szCs w:val="22"/>
+        </w:rPr>
+      </w:pPr>
+      <w:r>
+        <w:rPr>
+          <w:rFonts w:asciiTheme="minorHAnsi" w:hAnsiTheme="minorHAnsi" w:cstheme="minorHAnsi"/>
+          <w:b/>
+          <w:sz w:val="22"/>
+          <w:szCs w:val="22"/>
+        </w:rPr>
+        <w:t>keyPassword:</w:t>
+      </w:r>
+      <w:r>
+        <w:rPr>
+          <w:rFonts w:asciiTheme="minorHAnsi" w:hAnsiTheme="minorHAnsi" w:cstheme="minorHAnsi"/>
+          <w:sz w:val="22"/>
+          <w:szCs w:val="22"/>
+        </w:rPr>
+        <w:t xml:space="preserve"> Clave del </w:t>
+      </w:r>
+      <w:r>
+        <w:rPr>
+          <w:rFonts w:asciiTheme="minorHAnsi" w:hAnsiTheme="minorHAnsi" w:cstheme="minorHAnsi"/>
+          <w:sz w:val="22"/>
+          <w:szCs w:val="22"/>
+        </w:rPr>
+        <w:t>almacén</w:t>
+      </w:r>
+      <w:r>
+        <w:rPr>
+          <w:rFonts w:asciiTheme="minorHAnsi" w:hAnsiTheme="minorHAnsi" w:cstheme="minorHAnsi"/>
+          <w:sz w:val="22"/>
+          <w:szCs w:val="22"/>
+        </w:rPr>
+        <w:t xml:space="preserve"> de certificados.</w:t>
+      </w:r>
+    </w:p>
+    <w:p>
+      <w:pPr>
+        <w:pStyle w:val="Prrafodelista"/>
+        <w:numPr>
+          <w:ilvl w:val="1"/>
+          <w:numId w:val="4"/>
+        </w:numPr>
+        <w:rPr>
+          <w:rFonts w:asciiTheme="minorHAnsi" w:hAnsiTheme="minorHAnsi" w:cstheme="minorHAnsi"/>
+          <w:b/>
+          <w:sz w:val="22"/>
+          <w:szCs w:val="22"/>
+        </w:rPr>
+      </w:pPr>
       <w:r>
         <w:rPr>
           <w:rFonts w:asciiTheme="minorHAnsi" w:hAnsiTheme="minorHAnsi" w:cstheme="minorHAnsi"/>
@@ -4992,7 +5135,7 @@
           <w:sz w:val="22"/>
           <w:szCs w:val="22"/>
         </w:rPr>
-        <w:t>:</w:t>
+        <w:t>Issuer:</w:t>
       </w:r>
       <w:r>
         <w:rPr>
@@ -5010,15 +5153,7 @@
           <w:sz w:val="22"/>
           <w:szCs w:val="22"/>
         </w:rPr>
-        <w:t>Lista de algoritmos de firma entrantes de la lista blanca separados por ;</w:t>
-      </w:r>
-      <w:r>
-        <w:rPr>
-          <w:rFonts w:asciiTheme="minorHAnsi" w:hAnsiTheme="minorHAnsi" w:cstheme="minorHAnsi"/>
-          <w:sz w:val="22"/>
-          <w:szCs w:val="22"/>
-        </w:rPr>
-        <w:t>.</w:t>
+        <w:t>Editor.</w:t>
       </w:r>
     </w:p>
     <w:p>
@@ -5039,33 +5174,10 @@
         <w:rPr>
           <w:rFonts w:asciiTheme="minorHAnsi" w:hAnsiTheme="minorHAnsi" w:cstheme="minorHAnsi"/>
           <w:b/>
-          <w:bCs/>
-          <w:color w:val="000000"/>
           <w:sz w:val="22"/>
           <w:szCs w:val="22"/>
         </w:rPr>
-        <w:t>response.sign.assertions</w:t>
-      </w:r>
-      <w:r>
-        <w:rPr>
-          <w:rFonts w:asciiTheme="minorHAnsi" w:hAnsiTheme="minorHAnsi" w:cstheme="minorHAnsi"/>
-          <w:b/>
-          <w:bCs/>
-          <w:color w:val="000000"/>
-          <w:sz w:val="22"/>
-          <w:szCs w:val="22"/>
-        </w:rPr>
-        <w:t>:</w:t>
-      </w:r>
-      <w:r>
-        <w:rPr>
-          <w:rFonts w:asciiTheme="minorHAnsi" w:hAnsiTheme="minorHAnsi" w:cstheme="minorHAnsi"/>
-          <w:bCs/>
-          <w:color w:val="000000"/>
-          <w:sz w:val="22"/>
-          <w:szCs w:val="22"/>
-        </w:rPr>
-        <w:t xml:space="preserve"> </w:t>
+        <w:t>serialNumber:</w:t>
       </w:r>
       <w:r>
         <w:rPr>
@@ -5073,15 +5185,7 @@
           <w:sz w:val="22"/>
           <w:szCs w:val="22"/>
         </w:rPr>
-        <w:t>Afirmaciones de signo de respuesta</w:t>
-      </w:r>
-      <w:r>
-        <w:rPr>
-          <w:rFonts w:asciiTheme="minorHAnsi" w:hAnsiTheme="minorHAnsi" w:cstheme="minorHAnsi"/>
-          <w:sz w:val="22"/>
-          <w:szCs w:val="22"/>
-        </w:rPr>
-        <w:t>.</w:t>
+        <w:t xml:space="preserve"> Número de serie.</w:t>
       </w:r>
     </w:p>
     <w:p>
@@ -5105,89 +5209,55 @@
           <w:sz w:val="22"/>
           <w:szCs w:val="22"/>
         </w:rPr>
-        <w:t>keyStorePath</w:t>
-      </w:r>
-      <w:r>
+        <w:t>keyStoreType:</w:t>
+      </w:r>
+      <w:r>
+        <w:rPr>
+          <w:rFonts w:asciiTheme="minorHAnsi" w:hAnsiTheme="minorHAnsi" w:cstheme="minorHAnsi"/>
+          <w:sz w:val="22"/>
+          <w:szCs w:val="22"/>
+        </w:rPr>
+        <w:t xml:space="preserve"> Tipo del </w:t>
+      </w:r>
+      <w:r>
+        <w:rPr>
+          <w:rFonts w:asciiTheme="minorHAnsi" w:hAnsiTheme="minorHAnsi" w:cstheme="minorHAnsi"/>
+          <w:sz w:val="22"/>
+          <w:szCs w:val="22"/>
+        </w:rPr>
+        <w:t>almacén</w:t>
+      </w:r>
+      <w:r>
+        <w:rPr>
+          <w:rFonts w:asciiTheme="minorHAnsi" w:hAnsiTheme="minorHAnsi" w:cstheme="minorHAnsi"/>
+          <w:sz w:val="22"/>
+          <w:szCs w:val="22"/>
+        </w:rPr>
+        <w:t xml:space="preserve"> de certificados.</w:t>
+      </w:r>
+    </w:p>
+    <w:p>
+      <w:pPr>
+        <w:pStyle w:val="Prrafodelista"/>
+        <w:numPr>
+          <w:ilvl w:val="0"/>
+          <w:numId w:val="4"/>
+        </w:numPr>
         <w:rPr>
           <w:rFonts w:asciiTheme="minorHAnsi" w:hAnsiTheme="minorHAnsi" w:cstheme="minorHAnsi"/>
           <w:b/>
           <w:sz w:val="22"/>
           <w:szCs w:val="22"/>
         </w:rPr>
-        <w:t>:</w:t>
-      </w:r>
-      <w:r>
-        <w:rPr>
-          <w:rFonts w:asciiTheme="minorHAnsi" w:hAnsiTheme="minorHAnsi" w:cstheme="minorHAnsi"/>
-          <w:sz w:val="22"/>
-          <w:szCs w:val="22"/>
-        </w:rPr>
-        <w:t xml:space="preserve"> </w:t>
-      </w:r>
-      <w:r>
-        <w:rPr>
-          <w:rFonts w:asciiTheme="minorHAnsi" w:hAnsiTheme="minorHAnsi" w:cstheme="minorHAnsi"/>
-          <w:sz w:val="22"/>
-          <w:szCs w:val="22"/>
-        </w:rPr>
-        <w:t xml:space="preserve">Ruta del </w:t>
-      </w:r>
-      <w:r>
-        <w:rPr>
-          <w:rFonts w:asciiTheme="minorHAnsi" w:hAnsiTheme="minorHAnsi" w:cstheme="minorHAnsi"/>
-          <w:sz w:val="22"/>
-          <w:szCs w:val="22"/>
-        </w:rPr>
-        <w:t>almacén</w:t>
-      </w:r>
-      <w:r>
-        <w:rPr>
-          <w:rFonts w:asciiTheme="minorHAnsi" w:hAnsiTheme="minorHAnsi" w:cstheme="minorHAnsi"/>
-          <w:sz w:val="22"/>
-          <w:szCs w:val="22"/>
-        </w:rPr>
-        <w:t xml:space="preserve"> de certificados</w:t>
-      </w:r>
-      <w:r>
-        <w:rPr>
-          <w:rFonts w:asciiTheme="minorHAnsi" w:hAnsiTheme="minorHAnsi" w:cstheme="minorHAnsi"/>
-          <w:sz w:val="22"/>
-          <w:szCs w:val="22"/>
-        </w:rPr>
-        <w:t>.</w:t>
-      </w:r>
-    </w:p>
-    <w:p>
-      <w:pPr>
-        <w:pStyle w:val="Prrafodelista"/>
-        <w:numPr>
-          <w:ilvl w:val="1"/>
-          <w:numId w:val="4"/>
-        </w:numPr>
+      </w:pPr>
+      <w:r>
         <w:rPr>
           <w:rFonts w:asciiTheme="minorHAnsi" w:hAnsiTheme="minorHAnsi" w:cstheme="minorHAnsi"/>
           <w:b/>
           <w:sz w:val="22"/>
           <w:szCs w:val="22"/>
         </w:rPr>
-      </w:pPr>
-      <w:r>
-        <w:rPr>
-          <w:rFonts w:asciiTheme="minorHAnsi" w:hAnsiTheme="minorHAnsi" w:cstheme="minorHAnsi"/>
-          <w:b/>
-          <w:sz w:val="22"/>
-          <w:szCs w:val="22"/>
-        </w:rPr>
-        <w:t>keyStorePassword</w:t>
-      </w:r>
-      <w:r>
-        <w:rPr>
-          <w:rFonts w:asciiTheme="minorHAnsi" w:hAnsiTheme="minorHAnsi" w:cstheme="minorHAnsi"/>
-          <w:b/>
-          <w:sz w:val="22"/>
-          <w:szCs w:val="22"/>
-        </w:rPr>
-        <w:t>:</w:t>
+        <w:t xml:space="preserve">KeyStore.jks: </w:t>
       </w:r>
       <w:r>
         <w:rPr>
@@ -5195,316 +5265,7 @@
           <w:sz w:val="22"/>
           <w:szCs w:val="22"/>
         </w:rPr>
-        <w:t xml:space="preserve"> </w:t>
-      </w:r>
-      <w:r>
-        <w:rPr>
-          <w:rFonts w:asciiTheme="minorHAnsi" w:hAnsiTheme="minorHAnsi" w:cstheme="minorHAnsi"/>
-          <w:sz w:val="22"/>
-          <w:szCs w:val="22"/>
-        </w:rPr>
-        <w:t xml:space="preserve">Contraseña del </w:t>
-      </w:r>
-      <w:r>
-        <w:rPr>
-          <w:rFonts w:asciiTheme="minorHAnsi" w:hAnsiTheme="minorHAnsi" w:cstheme="minorHAnsi"/>
-          <w:sz w:val="22"/>
-          <w:szCs w:val="22"/>
-        </w:rPr>
-        <w:t>almacén</w:t>
-      </w:r>
-      <w:r>
-        <w:rPr>
-          <w:rFonts w:asciiTheme="minorHAnsi" w:hAnsiTheme="minorHAnsi" w:cstheme="minorHAnsi"/>
-          <w:sz w:val="22"/>
-          <w:szCs w:val="22"/>
-        </w:rPr>
-        <w:t xml:space="preserve"> de certificados</w:t>
-      </w:r>
-      <w:r>
-        <w:rPr>
-          <w:rFonts w:asciiTheme="minorHAnsi" w:hAnsiTheme="minorHAnsi" w:cstheme="minorHAnsi"/>
-          <w:sz w:val="22"/>
-          <w:szCs w:val="22"/>
-        </w:rPr>
-        <w:t>.</w:t>
-      </w:r>
-    </w:p>
-    <w:p>
-      <w:pPr>
-        <w:pStyle w:val="Prrafodelista"/>
-        <w:numPr>
-          <w:ilvl w:val="1"/>
-          <w:numId w:val="4"/>
-        </w:numPr>
-        <w:rPr>
-          <w:rFonts w:asciiTheme="minorHAnsi" w:hAnsiTheme="minorHAnsi" w:cstheme="minorHAnsi"/>
-          <w:b/>
-          <w:sz w:val="22"/>
-          <w:szCs w:val="22"/>
-        </w:rPr>
-      </w:pPr>
-      <w:r>
-        <w:rPr>
-          <w:rFonts w:asciiTheme="minorHAnsi" w:hAnsiTheme="minorHAnsi" w:cstheme="minorHAnsi"/>
-          <w:b/>
-          <w:sz w:val="22"/>
-          <w:szCs w:val="22"/>
-        </w:rPr>
-        <w:t>keyPassword</w:t>
-      </w:r>
-      <w:r>
-        <w:rPr>
-          <w:rFonts w:asciiTheme="minorHAnsi" w:hAnsiTheme="minorHAnsi" w:cstheme="minorHAnsi"/>
-          <w:b/>
-          <w:sz w:val="22"/>
-          <w:szCs w:val="22"/>
-        </w:rPr>
-        <w:t>:</w:t>
-      </w:r>
-      <w:r>
-        <w:rPr>
-          <w:rFonts w:asciiTheme="minorHAnsi" w:hAnsiTheme="minorHAnsi" w:cstheme="minorHAnsi"/>
-          <w:sz w:val="22"/>
-          <w:szCs w:val="22"/>
-        </w:rPr>
-        <w:t xml:space="preserve"> </w:t>
-      </w:r>
-      <w:r>
-        <w:rPr>
-          <w:rFonts w:asciiTheme="minorHAnsi" w:hAnsiTheme="minorHAnsi" w:cstheme="minorHAnsi"/>
-          <w:sz w:val="22"/>
-          <w:szCs w:val="22"/>
-        </w:rPr>
-        <w:t xml:space="preserve">Clave del </w:t>
-      </w:r>
-      <w:r>
-        <w:rPr>
-          <w:rFonts w:asciiTheme="minorHAnsi" w:hAnsiTheme="minorHAnsi" w:cstheme="minorHAnsi"/>
-          <w:sz w:val="22"/>
-          <w:szCs w:val="22"/>
-        </w:rPr>
-        <w:t>almacén</w:t>
-      </w:r>
-      <w:r>
-        <w:rPr>
-          <w:rFonts w:asciiTheme="minorHAnsi" w:hAnsiTheme="minorHAnsi" w:cstheme="minorHAnsi"/>
-          <w:sz w:val="22"/>
-          <w:szCs w:val="22"/>
-        </w:rPr>
-        <w:t xml:space="preserve"> de certificados</w:t>
-      </w:r>
-      <w:r>
-        <w:rPr>
-          <w:rFonts w:asciiTheme="minorHAnsi" w:hAnsiTheme="minorHAnsi" w:cstheme="minorHAnsi"/>
-          <w:sz w:val="22"/>
-          <w:szCs w:val="22"/>
-        </w:rPr>
-        <w:t>.</w:t>
-      </w:r>
-    </w:p>
-    <w:p>
-      <w:pPr>
-        <w:pStyle w:val="Prrafodelista"/>
-        <w:numPr>
-          <w:ilvl w:val="1"/>
-          <w:numId w:val="4"/>
-        </w:numPr>
-        <w:rPr>
-          <w:rFonts w:asciiTheme="minorHAnsi" w:hAnsiTheme="minorHAnsi" w:cstheme="minorHAnsi"/>
-          <w:b/>
-          <w:sz w:val="22"/>
-          <w:szCs w:val="22"/>
-        </w:rPr>
-      </w:pPr>
-      <w:r>
-        <w:rPr>
-          <w:rFonts w:asciiTheme="minorHAnsi" w:hAnsiTheme="minorHAnsi" w:cstheme="minorHAnsi"/>
-          <w:b/>
-          <w:bCs/>
-          <w:color w:val="000000"/>
-          <w:sz w:val="22"/>
-          <w:szCs w:val="22"/>
-        </w:rPr>
-        <w:t>I</w:t>
-      </w:r>
-      <w:r>
-        <w:rPr>
-          <w:rFonts w:asciiTheme="minorHAnsi" w:hAnsiTheme="minorHAnsi" w:cstheme="minorHAnsi"/>
-          <w:b/>
-          <w:bCs/>
-          <w:color w:val="000000"/>
-          <w:sz w:val="22"/>
-          <w:szCs w:val="22"/>
-        </w:rPr>
-        <w:t>ssuer</w:t>
-      </w:r>
-      <w:r>
-        <w:rPr>
-          <w:rFonts w:asciiTheme="minorHAnsi" w:hAnsiTheme="minorHAnsi" w:cstheme="minorHAnsi"/>
-          <w:b/>
-          <w:bCs/>
-          <w:color w:val="000000"/>
-          <w:sz w:val="22"/>
-          <w:szCs w:val="22"/>
-        </w:rPr>
-        <w:t>:</w:t>
-      </w:r>
-      <w:r>
-        <w:rPr>
-          <w:rFonts w:asciiTheme="minorHAnsi" w:hAnsiTheme="minorHAnsi" w:cstheme="minorHAnsi"/>
-          <w:bCs/>
-          <w:color w:val="000000"/>
-          <w:sz w:val="22"/>
-          <w:szCs w:val="22"/>
-        </w:rPr>
-        <w:t xml:space="preserve"> </w:t>
-      </w:r>
-      <w:r>
-        <w:rPr>
-          <w:rFonts w:asciiTheme="minorHAnsi" w:hAnsiTheme="minorHAnsi" w:cstheme="minorHAnsi"/>
-          <w:sz w:val="22"/>
-          <w:szCs w:val="22"/>
-        </w:rPr>
-        <w:t>Editor</w:t>
-      </w:r>
-      <w:r>
-        <w:rPr>
-          <w:rFonts w:asciiTheme="minorHAnsi" w:hAnsiTheme="minorHAnsi" w:cstheme="minorHAnsi"/>
-          <w:sz w:val="22"/>
-          <w:szCs w:val="22"/>
-        </w:rPr>
-        <w:t>.</w:t>
-      </w:r>
-    </w:p>
-    <w:p>
-      <w:pPr>
-        <w:pStyle w:val="Prrafodelista"/>
-        <w:numPr>
-          <w:ilvl w:val="1"/>
-          <w:numId w:val="4"/>
-        </w:numPr>
-        <w:rPr>
-          <w:rFonts w:asciiTheme="minorHAnsi" w:hAnsiTheme="minorHAnsi" w:cstheme="minorHAnsi"/>
-          <w:b/>
-          <w:sz w:val="22"/>
-          <w:szCs w:val="22"/>
-        </w:rPr>
-      </w:pPr>
-      <w:r>
-        <w:rPr>
-          <w:rFonts w:asciiTheme="minorHAnsi" w:hAnsiTheme="minorHAnsi" w:cstheme="minorHAnsi"/>
-          <w:b/>
-          <w:sz w:val="22"/>
-          <w:szCs w:val="22"/>
-        </w:rPr>
-        <w:t>serialNumber</w:t>
-      </w:r>
-      <w:r>
-        <w:rPr>
-          <w:rFonts w:asciiTheme="minorHAnsi" w:hAnsiTheme="minorHAnsi" w:cstheme="minorHAnsi"/>
-          <w:b/>
-          <w:sz w:val="22"/>
-          <w:szCs w:val="22"/>
-        </w:rPr>
-        <w:t>:</w:t>
-      </w:r>
-      <w:r>
-        <w:rPr>
-          <w:rFonts w:asciiTheme="minorHAnsi" w:hAnsiTheme="minorHAnsi" w:cstheme="minorHAnsi"/>
-          <w:sz w:val="22"/>
-          <w:szCs w:val="22"/>
-        </w:rPr>
-        <w:t xml:space="preserve"> </w:t>
-      </w:r>
-      <w:r>
-        <w:rPr>
-          <w:rFonts w:asciiTheme="minorHAnsi" w:hAnsiTheme="minorHAnsi" w:cstheme="minorHAnsi"/>
-          <w:sz w:val="22"/>
-          <w:szCs w:val="22"/>
-        </w:rPr>
-        <w:t>Número de serie</w:t>
-      </w:r>
-      <w:r>
-        <w:rPr>
-          <w:rFonts w:asciiTheme="minorHAnsi" w:hAnsiTheme="minorHAnsi" w:cstheme="minorHAnsi"/>
-          <w:sz w:val="22"/>
-          <w:szCs w:val="22"/>
-        </w:rPr>
-        <w:t>.</w:t>
-      </w:r>
-    </w:p>
-    <w:p>
-      <w:pPr>
-        <w:pStyle w:val="Prrafodelista"/>
-        <w:numPr>
-          <w:ilvl w:val="1"/>
-          <w:numId w:val="4"/>
-        </w:numPr>
-        <w:rPr>
-          <w:rFonts w:asciiTheme="minorHAnsi" w:hAnsiTheme="minorHAnsi" w:cstheme="minorHAnsi"/>
-          <w:b/>
-          <w:sz w:val="22"/>
-          <w:szCs w:val="22"/>
-        </w:rPr>
-      </w:pPr>
-      <w:r>
-        <w:rPr>
-          <w:rFonts w:asciiTheme="minorHAnsi" w:hAnsiTheme="minorHAnsi" w:cstheme="minorHAnsi"/>
-          <w:b/>
-          <w:sz w:val="22"/>
-          <w:szCs w:val="22"/>
-        </w:rPr>
-        <w:t>keyStoreType</w:t>
-      </w:r>
-      <w:r>
-        <w:rPr>
-          <w:rFonts w:asciiTheme="minorHAnsi" w:hAnsiTheme="minorHAnsi" w:cstheme="minorHAnsi"/>
-          <w:b/>
-          <w:sz w:val="22"/>
-          <w:szCs w:val="22"/>
-        </w:rPr>
-        <w:t>:</w:t>
-      </w:r>
-      <w:r>
-        <w:rPr>
-          <w:rFonts w:asciiTheme="minorHAnsi" w:hAnsiTheme="minorHAnsi" w:cstheme="minorHAnsi"/>
-          <w:sz w:val="22"/>
-          <w:szCs w:val="22"/>
-        </w:rPr>
-        <w:t xml:space="preserve"> </w:t>
-      </w:r>
-      <w:r>
-        <w:rPr>
-          <w:rFonts w:asciiTheme="minorHAnsi" w:hAnsiTheme="minorHAnsi" w:cstheme="minorHAnsi"/>
-          <w:sz w:val="22"/>
-          <w:szCs w:val="22"/>
-        </w:rPr>
-        <w:t xml:space="preserve">Tipo del </w:t>
-      </w:r>
-      <w:r>
-        <w:rPr>
-          <w:rFonts w:asciiTheme="minorHAnsi" w:hAnsiTheme="minorHAnsi" w:cstheme="minorHAnsi"/>
-          <w:sz w:val="22"/>
-          <w:szCs w:val="22"/>
-        </w:rPr>
-        <w:t>almacén</w:t>
-      </w:r>
-      <w:r>
-        <w:rPr>
-          <w:rFonts w:asciiTheme="minorHAnsi" w:hAnsiTheme="minorHAnsi" w:cstheme="minorHAnsi"/>
-          <w:sz w:val="22"/>
-          <w:szCs w:val="22"/>
-        </w:rPr>
-        <w:t xml:space="preserve"> de certificados</w:t>
-      </w:r>
-      <w:r>
-        <w:rPr>
-          <w:rFonts w:asciiTheme="minorHAnsi" w:hAnsiTheme="minorHAnsi" w:cstheme="minorHAnsi"/>
-          <w:sz w:val="22"/>
-          <w:szCs w:val="22"/>
-        </w:rPr>
-        <w:t>.</w:t>
+        <w:t>Almacén de certificados para la autenticación mutua.</w:t>
       </w:r>
     </w:p>
     <w:p/>
@@ -5535,8 +5296,8 @@
           <w:rFonts w:asciiTheme="minorHAnsi" w:hAnsiTheme="minorHAnsi"/>
         </w:rPr>
       </w:pPr>
-      <w:bookmarkStart w:id="28" w:name="_Toc511852766"/>
-      <w:bookmarkStart w:id="29" w:name="_Toc530581471"/>
+      <w:bookmarkStart w:id="28" w:name="_Toc530581471"/>
+      <w:bookmarkStart w:id="29" w:name="_Toc511852766"/>
       <w:r>
         <w:rPr>
           <w:rFonts w:asciiTheme="minorHAnsi" w:hAnsiTheme="minorHAnsi"/>
@@ -5549,7 +5310,7 @@
         </w:rPr>
         <w:t xml:space="preserve"> archivo de petición</w:t>
       </w:r>
-      <w:bookmarkEnd w:id="29"/>
+      <w:bookmarkEnd w:id="28"/>
     </w:p>
     <w:p>
       <w:r>
@@ -5588,6 +5349,7 @@
           </w:p>
           <w:p>
             <w:r>
+              <w:lastRenderedPageBreak/>
               <w:tab/>
               <w:t xml:space="preserve">xmlns:xsi="http://www.w3.org/2001/XMLSchema-instance" </w:t>
             </w:r>
@@ -5599,7 +5361,6 @@
               </w:rPr>
             </w:pPr>
             <w:r>
-              <w:lastRenderedPageBreak/>
               <w:tab/>
             </w:r>
             <w:r>
@@ -6622,8 +6383,6 @@
         <w:t>es.gob.monitoriza.invoker.http.conf.messages:</w:t>
       </w:r>
     </w:p>
-    <w:p/>
-    <w:p/>
     <w:tbl>
       <w:tblPr>
         <w:tblStyle w:val="Tablaconcuadrcula"/>
@@ -7833,7 +7592,6 @@
               <w:rPr>
                 <w:b/>
               </w:rPr>
-              <w:lastRenderedPageBreak/>
               <w:t>samlRequest</w:t>
             </w:r>
           </w:p>
@@ -8865,7 +8623,7 @@
         <w:lastRenderedPageBreak/>
         <w:t>Lanzamiento y ejecució</w:t>
       </w:r>
-      <w:bookmarkEnd w:id="28"/>
+      <w:bookmarkEnd w:id="29"/>
       <w:r>
         <w:rPr>
           <w:rFonts w:asciiTheme="minorHAnsi" w:hAnsiTheme="minorHAnsi"/>
@@ -8961,28 +8719,18 @@
                                 <w:noProof/>
                               </w:rPr>
                             </w:pPr>
-                            <w:bookmarkStart w:id="33" w:name="_Toc530581487"/>
+                            <w:bookmarkStart w:id="33" w:name="_Toc531101526"/>
                             <w:r>
                               <w:t xml:space="preserve">Ilustración </w:t>
                             </w:r>
-                            <w:r>
-                              <w:fldChar w:fldCharType="begin"/>
-                            </w:r>
-                            <w:r>
-                              <w:instrText xml:space="preserve"> SEQ Ilustración \* ARABIC </w:instrText>
-                            </w:r>
-                            <w:r>
-                              <w:fldChar w:fldCharType="separate"/>
-                            </w:r>
-                            <w:r>
-                              <w:rPr>
-                                <w:noProof/>
-                              </w:rPr>
-                              <w:t>5</w:t>
-                            </w:r>
-                            <w:r>
-                              <w:fldChar w:fldCharType="end"/>
-                            </w:r>
+                            <w:fldSimple w:instr=" SEQ Ilustración \* ARABIC ">
+                              <w:r>
+                                <w:rPr>
+                                  <w:noProof/>
+                                </w:rPr>
+                                <w:t>5</w:t>
+                              </w:r>
+                            </w:fldSimple>
                             <w:r>
                               <w:t xml:space="preserve"> Listado de correos electrónicos</w:t>
                             </w:r>
@@ -9015,28 +8763,18 @@
                           <w:noProof/>
                         </w:rPr>
                       </w:pPr>
-                      <w:bookmarkStart w:id="34" w:name="_Toc530581487"/>
+                      <w:bookmarkStart w:id="34" w:name="_Toc531101526"/>
                       <w:r>
                         <w:t xml:space="preserve">Ilustración </w:t>
                       </w:r>
-                      <w:r>
-                        <w:fldChar w:fldCharType="begin"/>
-                      </w:r>
-                      <w:r>
-                        <w:instrText xml:space="preserve"> SEQ Ilustración \* ARABIC </w:instrText>
-                      </w:r>
-                      <w:r>
-                        <w:fldChar w:fldCharType="separate"/>
-                      </w:r>
-                      <w:r>
-                        <w:rPr>
-                          <w:noProof/>
-                        </w:rPr>
-                        <w:t>5</w:t>
-                      </w:r>
-                      <w:r>
-                        <w:fldChar w:fldCharType="end"/>
-                      </w:r>
+                      <w:fldSimple w:instr=" SEQ Ilustración \* ARABIC ">
+                        <w:r>
+                          <w:rPr>
+                            <w:noProof/>
+                          </w:rPr>
+                          <w:t>5</w:t>
+                        </w:r>
+                      </w:fldSimple>
                       <w:r>
                         <w:t xml:space="preserve"> Listado de correos electrónicos</w:t>
                       </w:r>
@@ -9078,7 +8816,7 @@
                     <pic:cNvPicPr/>
                   </pic:nvPicPr>
                   <pic:blipFill>
-                    <a:blip r:embed="rId23">
+                    <a:blip r:embed="rId24">
                       <a:extLst>
                         <a:ext uri="{28A0092B-C50C-407E-A947-70E740481C1C}">
                           <a14:useLocalDpi xmlns:a14="http://schemas.microsoft.com/office/drawing/2010/main" val="0"/>
@@ -9119,6 +8857,8 @@
       <w:r>
         <w:t xml:space="preserve"> Inserción del correo electrónico. En este caso, se van a añadir una serie de correos electrónicos de prueba.</w:t>
       </w:r>
+      <w:bookmarkStart w:id="35" w:name="_GoBack"/>
+      <w:bookmarkEnd w:id="35"/>
     </w:p>
     <w:p/>
     <w:p>
@@ -9128,14 +8868,14 @@
           <w:rFonts w:asciiTheme="minorHAnsi" w:hAnsiTheme="minorHAnsi"/>
         </w:rPr>
       </w:pPr>
-      <w:bookmarkStart w:id="35" w:name="_Toc530581475"/>
+      <w:bookmarkStart w:id="36" w:name="_Toc530581475"/>
       <w:r>
         <w:rPr>
           <w:rFonts w:asciiTheme="minorHAnsi" w:hAnsiTheme="minorHAnsi"/>
         </w:rPr>
         <w:t>Gestión del temporizador</w:t>
       </w:r>
-      <w:bookmarkEnd w:id="35"/>
+      <w:bookmarkEnd w:id="36"/>
     </w:p>
     <w:p>
       <w:r>
@@ -9204,32 +8944,22 @@
                                 <w:noProof/>
                               </w:rPr>
                             </w:pPr>
-                            <w:bookmarkStart w:id="36" w:name="_Toc530581488"/>
+                            <w:bookmarkStart w:id="37" w:name="_Toc531101527"/>
                             <w:r>
                               <w:t xml:space="preserve">Ilustración </w:t>
                             </w:r>
-                            <w:r>
-                              <w:fldChar w:fldCharType="begin"/>
-                            </w:r>
-                            <w:r>
-                              <w:instrText xml:space="preserve"> SEQ Ilustración \* ARABIC </w:instrText>
-                            </w:r>
-                            <w:r>
-                              <w:fldChar w:fldCharType="separate"/>
-                            </w:r>
-                            <w:r>
-                              <w:rPr>
-                                <w:noProof/>
-                              </w:rPr>
-                              <w:t>6</w:t>
-                            </w:r>
-                            <w:r>
-                              <w:fldChar w:fldCharType="end"/>
-                            </w:r>
+                            <w:fldSimple w:instr=" SEQ Ilustración \* ARABIC ">
+                              <w:r>
+                                <w:rPr>
+                                  <w:noProof/>
+                                </w:rPr>
+                                <w:t>6</w:t>
+                              </w:r>
+                            </w:fldSimple>
                             <w:r>
                               <w:t xml:space="preserve"> Listado de temporizadores</w:t>
                             </w:r>
-                            <w:bookmarkEnd w:id="36"/>
+                            <w:bookmarkEnd w:id="37"/>
                           </w:p>
                         </w:txbxContent>
                       </wps:txbx>
@@ -9259,32 +8989,22 @@
                           <w:noProof/>
                         </w:rPr>
                       </w:pPr>
-                      <w:bookmarkStart w:id="37" w:name="_Toc530581488"/>
+                      <w:bookmarkStart w:id="38" w:name="_Toc531101527"/>
                       <w:r>
                         <w:t xml:space="preserve">Ilustración </w:t>
                       </w:r>
-                      <w:r>
-                        <w:fldChar w:fldCharType="begin"/>
-                      </w:r>
-                      <w:r>
-                        <w:instrText xml:space="preserve"> SEQ Ilustración \* ARABIC </w:instrText>
-                      </w:r>
-                      <w:r>
-                        <w:fldChar w:fldCharType="separate"/>
-                      </w:r>
-                      <w:r>
-                        <w:rPr>
-                          <w:noProof/>
-                        </w:rPr>
-                        <w:t>6</w:t>
-                      </w:r>
-                      <w:r>
-                        <w:fldChar w:fldCharType="end"/>
-                      </w:r>
+                      <w:fldSimple w:instr=" SEQ Ilustración \* ARABIC ">
+                        <w:r>
+                          <w:rPr>
+                            <w:noProof/>
+                          </w:rPr>
+                          <w:t>6</w:t>
+                        </w:r>
+                      </w:fldSimple>
                       <w:r>
                         <w:t xml:space="preserve"> Listado de temporizadores</w:t>
                       </w:r>
-                      <w:bookmarkEnd w:id="37"/>
+                      <w:bookmarkEnd w:id="38"/>
                     </w:p>
                   </w:txbxContent>
                 </v:textbox>
@@ -9323,7 +9043,7 @@
                     <pic:cNvPicPr/>
                   </pic:nvPicPr>
                   <pic:blipFill>
-                    <a:blip r:embed="rId24">
+                    <a:blip r:embed="rId25">
                       <a:extLst>
                         <a:ext uri="{28A0092B-C50C-407E-A947-70E740481C1C}">
                           <a14:useLocalDpi xmlns:a14="http://schemas.microsoft.com/office/drawing/2010/main" val="0"/>
@@ -9373,14 +9093,14 @@
           <w:rFonts w:asciiTheme="minorHAnsi" w:hAnsiTheme="minorHAnsi"/>
         </w:rPr>
       </w:pPr>
-      <w:bookmarkStart w:id="38" w:name="_Toc530581476"/>
+      <w:bookmarkStart w:id="39" w:name="_Toc530581476"/>
       <w:r>
         <w:rPr>
           <w:rFonts w:asciiTheme="minorHAnsi" w:hAnsiTheme="minorHAnsi"/>
         </w:rPr>
         <w:t>Gestión de las alarmas</w:t>
       </w:r>
-      <w:bookmarkEnd w:id="38"/>
+      <w:bookmarkEnd w:id="39"/>
     </w:p>
     <w:p>
       <w:r>
@@ -9471,32 +9191,22 @@
                                 <w:noProof/>
                               </w:rPr>
                             </w:pPr>
-                            <w:bookmarkStart w:id="39" w:name="_Toc530581489"/>
+                            <w:bookmarkStart w:id="40" w:name="_Toc531101528"/>
                             <w:r>
                               <w:t xml:space="preserve">Ilustración </w:t>
                             </w:r>
-                            <w:r>
-                              <w:fldChar w:fldCharType="begin"/>
-                            </w:r>
-                            <w:r>
-                              <w:instrText xml:space="preserve"> SEQ Ilustración \* ARABIC </w:instrText>
-                            </w:r>
-                            <w:r>
-                              <w:fldChar w:fldCharType="separate"/>
-                            </w:r>
-                            <w:r>
-                              <w:rPr>
-                                <w:noProof/>
-                              </w:rPr>
-                              <w:t>7</w:t>
-                            </w:r>
-                            <w:r>
-                              <w:fldChar w:fldCharType="end"/>
-                            </w:r>
+                            <w:fldSimple w:instr=" SEQ Ilustración \* ARABIC ">
+                              <w:r>
+                                <w:rPr>
+                                  <w:noProof/>
+                                </w:rPr>
+                                <w:t>7</w:t>
+                              </w:r>
+                            </w:fldSimple>
                             <w:r>
                               <w:t xml:space="preserve"> Formulario Alarmas</w:t>
                             </w:r>
-                            <w:bookmarkEnd w:id="39"/>
+                            <w:bookmarkEnd w:id="40"/>
                           </w:p>
                         </w:txbxContent>
                       </wps:txbx>
@@ -9525,32 +9235,22 @@
                           <w:noProof/>
                         </w:rPr>
                       </w:pPr>
-                      <w:bookmarkStart w:id="40" w:name="_Toc530581489"/>
+                      <w:bookmarkStart w:id="41" w:name="_Toc531101528"/>
                       <w:r>
                         <w:t xml:space="preserve">Ilustración </w:t>
                       </w:r>
-                      <w:r>
-                        <w:fldChar w:fldCharType="begin"/>
-                      </w:r>
-                      <w:r>
-                        <w:instrText xml:space="preserve"> SEQ Ilustración \* ARABIC </w:instrText>
-                      </w:r>
-                      <w:r>
-                        <w:fldChar w:fldCharType="separate"/>
-                      </w:r>
-                      <w:r>
-                        <w:rPr>
-                          <w:noProof/>
-                        </w:rPr>
-                        <w:t>7</w:t>
-                      </w:r>
-                      <w:r>
-                        <w:fldChar w:fldCharType="end"/>
-                      </w:r>
+                      <w:fldSimple w:instr=" SEQ Ilustración \* ARABIC ">
+                        <w:r>
+                          <w:rPr>
+                            <w:noProof/>
+                          </w:rPr>
+                          <w:t>7</w:t>
+                        </w:r>
+                      </w:fldSimple>
                       <w:r>
                         <w:t xml:space="preserve"> Formulario Alarmas</w:t>
                       </w:r>
-                      <w:bookmarkEnd w:id="40"/>
+                      <w:bookmarkEnd w:id="41"/>
                     </w:p>
                   </w:txbxContent>
                 </v:textbox>
@@ -9588,7 +9288,7 @@
                     <pic:cNvPicPr/>
                   </pic:nvPicPr>
                   <pic:blipFill>
-                    <a:blip r:embed="rId25">
+                    <a:blip r:embed="rId26">
                       <a:extLst>
                         <a:ext uri="{28A0092B-C50C-407E-A947-70E740481C1C}">
                           <a14:useLocalDpi xmlns:a14="http://schemas.microsoft.com/office/drawing/2010/main" val="0"/>
@@ -9630,7 +9330,221 @@
         <w:t xml:space="preserve"> Correos a los que se enviaran las notificaciones en el caso de producirse una caída del servicio.</w:t>
       </w:r>
     </w:p>
+    <w:p>
+      <w:pPr>
+        <w:pStyle w:val="Ttulo3"/>
+      </w:pPr>
+      <w:r>
+        <w:t>Gesti</w:t>
+      </w:r>
+      <w:r>
+        <w:t>ón de los c</w:t>
+      </w:r>
+      <w:r>
+        <w:t>ertificados</w:t>
+      </w:r>
+    </w:p>
+    <w:p>
+      <w:r>
+        <w:t>Procedemos a dar de alta el certificado SSL de confianza utilizado por los agentes de monitorización utilizados por Monitoriz@.</w:t>
+      </w:r>
+    </w:p>
+    <w:p>
+      <w:r>
+        <w:rPr>
+          <w:b/>
+        </w:rPr>
+        <w:t>Alias:</w:t>
+      </w:r>
+      <w:r>
+        <w:t xml:space="preserve"> Nombre que recibe el certificado.</w:t>
+      </w:r>
+    </w:p>
+    <w:p>
+      <w:r>
+        <w:rPr>
+          <w:noProof/>
+        </w:rPr>
+        <mc:AlternateContent>
+          <mc:Choice Requires="wps">
+            <w:drawing>
+              <wp:anchor distT="0" distB="0" distL="114300" distR="114300" simplePos="0" relativeHeight="251709440" behindDoc="0" locked="0" layoutInCell="1" allowOverlap="1" wp14:anchorId="06AF33F9" wp14:editId="0A699D98">
+                <wp:simplePos x="0" y="0"/>
+                <wp:positionH relativeFrom="margin">
+                  <wp:align>center</wp:align>
+                </wp:positionH>
+                <wp:positionV relativeFrom="paragraph">
+                  <wp:posOffset>3971925</wp:posOffset>
+                </wp:positionV>
+                <wp:extent cx="3400425" cy="635"/>
+                <wp:effectExtent l="0" t="0" r="9525" b="0"/>
+                <wp:wrapTopAndBottom/>
+                <wp:docPr id="24" name="Cuadro de texto 24"/>
+                <wp:cNvGraphicFramePr/>
+                <a:graphic xmlns:a="http://schemas.openxmlformats.org/drawingml/2006/main">
+                  <a:graphicData uri="http://schemas.microsoft.com/office/word/2010/wordprocessingShape">
+                    <wps:wsp>
+                      <wps:cNvSpPr txBox="1"/>
+                      <wps:spPr>
+                        <a:xfrm>
+                          <a:off x="0" y="0"/>
+                          <a:ext cx="3400425" cy="635"/>
+                        </a:xfrm>
+                        <a:prstGeom prst="rect">
+                          <a:avLst/>
+                        </a:prstGeom>
+                        <a:solidFill>
+                          <a:prstClr val="white"/>
+                        </a:solidFill>
+                        <a:ln>
+                          <a:noFill/>
+                        </a:ln>
+                      </wps:spPr>
+                      <wps:txbx>
+                        <w:txbxContent>
+                          <w:p>
+                            <w:pPr>
+                              <w:pStyle w:val="Descripcin"/>
+                              <w:jc w:val="center"/>
+                              <w:rPr>
+                                <w:noProof/>
+                              </w:rPr>
+                            </w:pPr>
+                            <w:bookmarkStart w:id="42" w:name="_Toc531101529"/>
+                            <w:r>
+                              <w:t xml:space="preserve">Ilustración </w:t>
+                            </w:r>
+                            <w:fldSimple w:instr=" SEQ Ilustración \* ARABIC ">
+                              <w:r>
+                                <w:rPr>
+                                  <w:noProof/>
+                                </w:rPr>
+                                <w:t>8</w:t>
+                              </w:r>
+                            </w:fldSimple>
+                            <w:r>
+                              <w:t xml:space="preserve"> Formulario</w:t>
+                            </w:r>
+                            <w:r>
+                              <w:t xml:space="preserve"> de los certificados SSL</w:t>
+                            </w:r>
+                            <w:bookmarkEnd w:id="42"/>
+                          </w:p>
+                        </w:txbxContent>
+                      </wps:txbx>
+                      <wps:bodyPr rot="0" spcFirstLastPara="0" vertOverflow="overflow" horzOverflow="overflow" vert="horz" wrap="square" lIns="0" tIns="0" rIns="0" bIns="0" numCol="1" spcCol="0" rtlCol="0" fromWordArt="0" anchor="t" anchorCtr="0" forceAA="0" compatLnSpc="1">
+                        <a:prstTxWarp prst="textNoShape">
+                          <a:avLst/>
+                        </a:prstTxWarp>
+                        <a:spAutoFit/>
+                      </wps:bodyPr>
+                    </wps:wsp>
+                  </a:graphicData>
+                </a:graphic>
+              </wp:anchor>
+            </w:drawing>
+          </mc:Choice>
+          <mc:Fallback>
+            <w:pict>
+              <v:shape w14:anchorId="06AF33F9" id="Cuadro de texto 24" o:spid="_x0000_s1033" type="#_x0000_t202" style="position:absolute;margin-left:0;margin-top:312.75pt;width:267.75pt;height:.05pt;z-index:251709440;visibility:visible;mso-wrap-style:square;mso-wrap-distance-left:9pt;mso-wrap-distance-top:0;mso-wrap-distance-right:9pt;mso-wrap-distance-bottom:0;mso-position-horizontal:center;mso-position-horizontal-relative:margin;mso-position-vertical:absolute;mso-position-vertical-relative:text;v-text-anchor:top" o:gfxdata="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" stroked="f">
+                <v:textbox style="mso-fit-shape-to-text:t" inset="0,0,0,0">
+                  <w:txbxContent>
+                    <w:p>
+                      <w:pPr>
+                        <w:pStyle w:val="Descripcin"/>
+                        <w:jc w:val="center"/>
+                        <w:rPr>
+                          <w:noProof/>
+                        </w:rPr>
+                      </w:pPr>
+                      <w:bookmarkStart w:id="43" w:name="_Toc531101529"/>
+                      <w:r>
+                        <w:t xml:space="preserve">Ilustración </w:t>
+                      </w:r>
+                      <w:fldSimple w:instr=" SEQ Ilustración \* ARABIC ">
+                        <w:r>
+                          <w:rPr>
+                            <w:noProof/>
+                          </w:rPr>
+                          <w:t>8</w:t>
+                        </w:r>
+                      </w:fldSimple>
+                      <w:r>
+                        <w:t xml:space="preserve"> Formulario</w:t>
+                      </w:r>
+                      <w:r>
+                        <w:t xml:space="preserve"> de los certificados SSL</w:t>
+                      </w:r>
+                      <w:bookmarkEnd w:id="43"/>
+                    </w:p>
+                  </w:txbxContent>
+                </v:textbox>
+                <w10:wrap type="topAndBottom" anchorx="margin"/>
+              </v:shape>
+            </w:pict>
+          </mc:Fallback>
+        </mc:AlternateContent>
+      </w:r>
+      <w:r>
+        <w:rPr>
+          <w:noProof/>
+        </w:rPr>
+        <w:drawing>
+          <wp:anchor distT="0" distB="0" distL="114300" distR="114300" simplePos="0" relativeHeight="251707392" behindDoc="0" locked="0" layoutInCell="1" allowOverlap="1">
+            <wp:simplePos x="0" y="0"/>
+            <wp:positionH relativeFrom="margin">
+              <wp:align>center</wp:align>
+            </wp:positionH>
+            <wp:positionV relativeFrom="paragraph">
+              <wp:posOffset>482600</wp:posOffset>
+            </wp:positionV>
+            <wp:extent cx="3400425" cy="3460750"/>
+            <wp:effectExtent l="0" t="0" r="9525" b="6350"/>
+            <wp:wrapTopAndBottom/>
+            <wp:docPr id="23" name="Imagen 23"/>
+            <wp:cNvGraphicFramePr>
+              <a:graphicFrameLocks xmlns:a="http://schemas.openxmlformats.org/drawingml/2006/main" noChangeAspect="1"/>
+            </wp:cNvGraphicFramePr>
+            <a:graphic xmlns:a="http://schemas.openxmlformats.org/drawingml/2006/main">
+              <a:graphicData uri="http://schemas.openxmlformats.org/drawingml/2006/picture">
+                <pic:pic xmlns:pic="http://schemas.openxmlformats.org/drawingml/2006/picture">
+                  <pic:nvPicPr>
+                    <pic:cNvPr id="1" name=""/>
+                    <pic:cNvPicPr/>
+                  </pic:nvPicPr>
+                  <pic:blipFill>
+                    <a:blip r:embed="rId27">
+                      <a:extLst>
+                        <a:ext uri="{28A0092B-C50C-407E-A947-70E740481C1C}">
+                          <a14:useLocalDpi xmlns:a14="http://schemas.microsoft.com/office/drawing/2010/main" val="0"/>
+                        </a:ext>
+                      </a:extLst>
+                    </a:blip>
+                    <a:stretch>
+                      <a:fillRect/>
+                    </a:stretch>
+                  </pic:blipFill>
+                  <pic:spPr>
+                    <a:xfrm>
+                      <a:off x="0" y="0"/>
+                      <a:ext cx="3400425" cy="3460750"/>
+                    </a:xfrm>
+                    <a:prstGeom prst="rect">
+                      <a:avLst/>
+                    </a:prstGeom>
+                  </pic:spPr>
+                </pic:pic>
+              </a:graphicData>
+            </a:graphic>
+          </wp:anchor>
+        </w:drawing>
+      </w:r>
+      <w:r>
+        <w:t>Se añade el/los certificado/s .cer con el/los certificado/s de confianza del servidor eIDAS y/o @firma.</w:t>
+      </w:r>
+    </w:p>
     <w:p/>
+    <w:p/>
     <w:p>
       <w:pPr>
         <w:pStyle w:val="Ttulo2"/>
@@ -9638,11 +9552,12 @@
           <w:rFonts w:asciiTheme="minorHAnsi" w:hAnsiTheme="minorHAnsi"/>
         </w:rPr>
       </w:pPr>
-      <w:bookmarkStart w:id="41" w:name="_Toc530581477"/>
+      <w:bookmarkStart w:id="44" w:name="_Toc530581477"/>
       <w:r>
         <w:rPr>
           <w:rFonts w:asciiTheme="minorHAnsi" w:hAnsiTheme="minorHAnsi"/>
         </w:rPr>
+        <w:lastRenderedPageBreak/>
         <w:t xml:space="preserve">Agente </w:t>
       </w:r>
       <w:r>
@@ -9654,7 +9569,7 @@
         </w:rPr>
         <w:t>:</w:t>
       </w:r>
-      <w:bookmarkEnd w:id="41"/>
+      <w:bookmarkEnd w:id="44"/>
     </w:p>
     <w:p>
       <w:pPr>
@@ -9663,7 +9578,7 @@
           <w:rFonts w:asciiTheme="minorHAnsi" w:hAnsiTheme="minorHAnsi"/>
         </w:rPr>
       </w:pPr>
-      <w:bookmarkStart w:id="42" w:name="_Toc530581478"/>
+      <w:bookmarkStart w:id="45" w:name="_Toc530581478"/>
       <w:r>
         <w:rPr>
           <w:rFonts w:asciiTheme="minorHAnsi" w:hAnsiTheme="minorHAnsi"/>
@@ -9679,7 +9594,7 @@
       <w:r>
         <w:t>eIDAS</w:t>
       </w:r>
-      <w:bookmarkEnd w:id="42"/>
+      <w:bookmarkEnd w:id="45"/>
     </w:p>
     <w:p>
       <w:r>
@@ -9767,13 +9682,10 @@
       </w:r>
     </w:p>
     <w:p>
-      <w:bookmarkStart w:id="43" w:name="_GoBack"/>
-      <w:bookmarkEnd w:id="43"/>
       <w:r>
         <w:rPr>
           <w:noProof/>
         </w:rPr>
-        <w:lastRenderedPageBreak/>
         <mc:AlternateContent>
           <mc:Choice Requires="wps">
             <w:drawing>
@@ -9819,32 +9731,22 @@
                                 <w:noProof/>
                               </w:rPr>
                             </w:pPr>
-                            <w:bookmarkStart w:id="44" w:name="_Toc530581490"/>
+                            <w:bookmarkStart w:id="46" w:name="_Toc531101530"/>
                             <w:r>
                               <w:t xml:space="preserve">Ilustración </w:t>
                             </w:r>
-                            <w:r>
-                              <w:fldChar w:fldCharType="begin"/>
-                            </w:r>
-                            <w:r>
-                              <w:instrText xml:space="preserve"> SEQ Ilustración \* ARABIC </w:instrText>
-                            </w:r>
-                            <w:r>
-                              <w:fldChar w:fldCharType="separate"/>
-                            </w:r>
-                            <w:r>
-                              <w:rPr>
-                                <w:noProof/>
-                              </w:rPr>
-                              <w:t>8</w:t>
-                            </w:r>
-                            <w:r>
-                              <w:fldChar w:fldCharType="end"/>
-                            </w:r>
+                            <w:fldSimple w:instr=" SEQ Ilustración \* ARABIC ">
+                              <w:r>
+                                <w:rPr>
+                                  <w:noProof/>
+                                </w:rPr>
+                                <w:t>9</w:t>
+                              </w:r>
+                            </w:fldSimple>
                             <w:r>
                               <w:t xml:space="preserve"> Formulario Plataforma eIDAS</w:t>
                             </w:r>
-                            <w:bookmarkEnd w:id="44"/>
+                            <w:bookmarkEnd w:id="46"/>
                           </w:p>
                         </w:txbxContent>
                       </wps:txbx>
@@ -9862,7 +9764,7 @@
           </mc:Choice>
           <mc:Fallback>
             <w:pict>
-              <v:shape w14:anchorId="24A0363B" id="Cuadro de texto 19" o:spid="_x0000_s1033" type="#_x0000_t202" style="position:absolute;margin-left:88.95pt;margin-top:302.65pt;width:227.45pt;height:.05pt;z-index:251700224;visibility:visible;mso-wrap-style:square;mso-wrap-distance-left:9pt;mso-wrap-distance-top:0;mso-wrap-distance-right:9pt;mso-wrap-distance-bottom:0;mso-position-horizontal:absolute;mso-position-horizontal-relative:text;mso-position-vertical:absolute;mso-position-vertical-relative:text;v-text-anchor:top" o:gfxdata="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" stroked="f">
+              <v:shape w14:anchorId="24A0363B" id="Cuadro de texto 19" o:spid="_x0000_s1034" type="#_x0000_t202" style="position:absolute;margin-left:88.95pt;margin-top:302.65pt;width:227.45pt;height:.05pt;z-index:251700224;visibility:visible;mso-wrap-style:square;mso-wrap-distance-left:9pt;mso-wrap-distance-top:0;mso-wrap-distance-right:9pt;mso-wrap-distance-bottom:0;mso-position-horizontal:absolute;mso-position-horizontal-relative:text;mso-position-vertical:absolute;mso-position-vertical-relative:text;v-text-anchor:top" o:gfxdata="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" stroked="f">
                 <v:textbox style="mso-fit-shape-to-text:t" inset="0,0,0,0">
                   <w:txbxContent>
                     <w:p>
@@ -9873,32 +9775,22 @@
                           <w:noProof/>
                         </w:rPr>
                       </w:pPr>
-                      <w:bookmarkStart w:id="45" w:name="_Toc530581490"/>
+                      <w:bookmarkStart w:id="47" w:name="_Toc531101530"/>
                       <w:r>
                         <w:t xml:space="preserve">Ilustración </w:t>
                       </w:r>
-                      <w:r>
-                        <w:fldChar w:fldCharType="begin"/>
-                      </w:r>
-                      <w:r>
-                        <w:instrText xml:space="preserve"> SEQ Ilustración \* ARABIC </w:instrText>
-                      </w:r>
-                      <w:r>
-                        <w:fldChar w:fldCharType="separate"/>
-                      </w:r>
-                      <w:r>
-                        <w:rPr>
-                          <w:noProof/>
-                        </w:rPr>
-                        <w:t>8</w:t>
-                      </w:r>
-                      <w:r>
-                        <w:fldChar w:fldCharType="end"/>
-                      </w:r>
+                      <w:fldSimple w:instr=" SEQ Ilustración \* ARABIC ">
+                        <w:r>
+                          <w:rPr>
+                            <w:noProof/>
+                          </w:rPr>
+                          <w:t>9</w:t>
+                        </w:r>
+                      </w:fldSimple>
                       <w:r>
                         <w:t xml:space="preserve"> Formulario Plataforma eIDAS</w:t>
                       </w:r>
-                      <w:bookmarkEnd w:id="45"/>
+                      <w:bookmarkEnd w:id="47"/>
                     </w:p>
                   </w:txbxContent>
                 </v:textbox>
@@ -9936,7 +9828,7 @@
                     <pic:cNvPicPr/>
                   </pic:nvPicPr>
                   <pic:blipFill>
-                    <a:blip r:embed="rId26">
+                    <a:blip r:embed="rId28">
                       <a:extLst>
                         <a:ext uri="{28A0092B-C50C-407E-A947-70E740481C1C}">
                           <a14:useLocalDpi xmlns:a14="http://schemas.microsoft.com/office/drawing/2010/main" val="0"/>
@@ -9986,7 +9878,7 @@
           <w:rFonts w:asciiTheme="minorHAnsi" w:hAnsiTheme="minorHAnsi"/>
         </w:rPr>
       </w:pPr>
-      <w:bookmarkStart w:id="46" w:name="_Toc530581479"/>
+      <w:bookmarkStart w:id="48" w:name="_Toc530581479"/>
       <w:r>
         <w:rPr>
           <w:rFonts w:asciiTheme="minorHAnsi" w:hAnsiTheme="minorHAnsi"/>
@@ -9996,7 +9888,7 @@
       <w:r>
         <w:t>eIDAS</w:t>
       </w:r>
-      <w:bookmarkEnd w:id="46"/>
+      <w:bookmarkEnd w:id="48"/>
     </w:p>
     <w:p>
       <w:r>
@@ -10067,6 +9959,7 @@
         <w:rPr>
           <w:b/>
         </w:rPr>
+        <w:lastRenderedPageBreak/>
         <w:t>Timeout:</w:t>
       </w:r>
       <w:r>
@@ -10125,7 +10018,6 @@
         <w:rPr>
           <w:b/>
         </w:rPr>
-        <w:lastRenderedPageBreak/>
         <w:t xml:space="preserve">Archivo de peticiones en formato ZIP: </w:t>
       </w:r>
       <w:r>
@@ -10182,32 +10074,22 @@
                                 <w:noProof/>
                               </w:rPr>
                             </w:pPr>
-                            <w:bookmarkStart w:id="47" w:name="_Toc530581491"/>
+                            <w:bookmarkStart w:id="49" w:name="_Toc531101531"/>
                             <w:r>
                               <w:t xml:space="preserve">Ilustración </w:t>
                             </w:r>
-                            <w:r>
-                              <w:fldChar w:fldCharType="begin"/>
-                            </w:r>
-                            <w:r>
-                              <w:instrText xml:space="preserve"> SEQ Ilustración \* ARABIC </w:instrText>
-                            </w:r>
-                            <w:r>
-                              <w:fldChar w:fldCharType="separate"/>
-                            </w:r>
-                            <w:r>
-                              <w:rPr>
-                                <w:noProof/>
-                              </w:rPr>
-                              <w:t>9</w:t>
-                            </w:r>
-                            <w:r>
-                              <w:fldChar w:fldCharType="end"/>
-                            </w:r>
+                            <w:fldSimple w:instr=" SEQ Ilustración \* ARABIC ">
+                              <w:r>
+                                <w:rPr>
+                                  <w:noProof/>
+                                </w:rPr>
+                                <w:t>10</w:t>
+                              </w:r>
+                            </w:fldSimple>
                             <w:r>
                               <w:t xml:space="preserve"> Formulario Servicio eIDAS</w:t>
                             </w:r>
-                            <w:bookmarkEnd w:id="47"/>
+                            <w:bookmarkEnd w:id="49"/>
                           </w:p>
                         </w:txbxContent>
                       </wps:txbx>
@@ -10225,7 +10107,7 @@
           </mc:Choice>
           <mc:Fallback>
             <w:pict>
-              <v:shape w14:anchorId="3881D7D2" id="Cuadro de texto 20" o:spid="_x0000_s1034" type="#_x0000_t202" style="position:absolute;margin-left:0;margin-top:284.45pt;width:425.2pt;height:.05pt;z-index:251702272;visibility:visible;mso-wrap-style:square;mso-wrap-distance-left:9pt;mso-wrap-distance-top:0;mso-wrap-distance-right:9pt;mso-wrap-distance-bottom:0;mso-position-horizontal:absolute;mso-position-horizontal-relative:text;mso-position-vertical:absolute;mso-position-vertical-relative:text;v-text-anchor:top" o:gfxdata="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" stroked="f">
+              <v:shape w14:anchorId="3881D7D2" id="Cuadro de texto 20" o:spid="_x0000_s1035" type="#_x0000_t202" style="position:absolute;margin-left:0;margin-top:284.45pt;width:425.2pt;height:.05pt;z-index:251702272;visibility:visible;mso-wrap-style:square;mso-wrap-distance-left:9pt;mso-wrap-distance-top:0;mso-wrap-distance-right:9pt;mso-wrap-distance-bottom:0;mso-position-horizontal:absolute;mso-position-horizontal-relative:text;mso-position-vertical:absolute;mso-position-vertical-relative:text;v-text-anchor:top" o:gfxdata="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" stroked="f">
                 <v:textbox style="mso-fit-shape-to-text:t" inset="0,0,0,0">
                   <w:txbxContent>
                     <w:p>
@@ -10236,32 +10118,22 @@
                           <w:noProof/>
                         </w:rPr>
                       </w:pPr>
-                      <w:bookmarkStart w:id="48" w:name="_Toc530581491"/>
+                      <w:bookmarkStart w:id="50" w:name="_Toc531101531"/>
                       <w:r>
                         <w:t xml:space="preserve">Ilustración </w:t>
                       </w:r>
-                      <w:r>
-                        <w:fldChar w:fldCharType="begin"/>
-                      </w:r>
-                      <w:r>
-                        <w:instrText xml:space="preserve"> SEQ Ilustración \* ARABIC </w:instrText>
-                      </w:r>
-                      <w:r>
-                        <w:fldChar w:fldCharType="separate"/>
-                      </w:r>
-                      <w:r>
-                        <w:rPr>
-                          <w:noProof/>
-                        </w:rPr>
-                        <w:t>9</w:t>
-                      </w:r>
-                      <w:r>
-                        <w:fldChar w:fldCharType="end"/>
-                      </w:r>
+                      <w:fldSimple w:instr=" SEQ Ilustración \* ARABIC ">
+                        <w:r>
+                          <w:rPr>
+                            <w:noProof/>
+                          </w:rPr>
+                          <w:t>10</w:t>
+                        </w:r>
+                      </w:fldSimple>
                       <w:r>
                         <w:t xml:space="preserve"> Formulario Servicio eIDAS</w:t>
                       </w:r>
-                      <w:bookmarkEnd w:id="48"/>
+                      <w:bookmarkEnd w:id="50"/>
                     </w:p>
                   </w:txbxContent>
                 </v:textbox>
@@ -10299,7 +10171,7 @@
                     <pic:cNvPicPr/>
                   </pic:nvPicPr>
                   <pic:blipFill>
-                    <a:blip r:embed="rId27">
+                    <a:blip r:embed="rId29">
                       <a:extLst>
                         <a:ext uri="{28A0092B-C50C-407E-A947-70E740481C1C}">
                           <a14:useLocalDpi xmlns:a14="http://schemas.microsoft.com/office/drawing/2010/main" val="0"/>
@@ -10340,7 +10212,7 @@
           <w:rFonts w:asciiTheme="minorHAnsi" w:hAnsiTheme="minorHAnsi"/>
         </w:rPr>
       </w:pPr>
-      <w:bookmarkStart w:id="49" w:name="_Toc530581480"/>
+      <w:bookmarkStart w:id="51" w:name="_Toc530581480"/>
       <w:r>
         <w:rPr>
           <w:rFonts w:asciiTheme="minorHAnsi" w:hAnsiTheme="minorHAnsi"/>
@@ -10348,7 +10220,7 @@
         <w:lastRenderedPageBreak/>
         <w:t>Agente @Firma</w:t>
       </w:r>
-      <w:bookmarkEnd w:id="49"/>
+      <w:bookmarkEnd w:id="51"/>
     </w:p>
     <w:p>
       <w:pPr>
@@ -10357,7 +10229,7 @@
           <w:rFonts w:asciiTheme="minorHAnsi" w:hAnsiTheme="minorHAnsi"/>
         </w:rPr>
       </w:pPr>
-      <w:bookmarkStart w:id="50" w:name="_Toc530581481"/>
+      <w:bookmarkStart w:id="52" w:name="_Toc530581481"/>
       <w:r>
         <w:rPr>
           <w:rFonts w:asciiTheme="minorHAnsi" w:hAnsiTheme="minorHAnsi"/>
@@ -10370,7 +10242,7 @@
         </w:rPr>
         <w:t>@Firma</w:t>
       </w:r>
-      <w:bookmarkEnd w:id="50"/>
+      <w:bookmarkEnd w:id="52"/>
     </w:p>
     <w:p>
       <w:r>
@@ -10422,32 +10294,22 @@
                                 <w:noProof/>
                               </w:rPr>
                             </w:pPr>
-                            <w:bookmarkStart w:id="51" w:name="_Toc530581492"/>
+                            <w:bookmarkStart w:id="53" w:name="_Toc531101532"/>
                             <w:r>
                               <w:t xml:space="preserve">Ilustración </w:t>
                             </w:r>
-                            <w:r>
-                              <w:fldChar w:fldCharType="begin"/>
-                            </w:r>
-                            <w:r>
-                              <w:instrText xml:space="preserve"> SEQ Ilustración \* ARABIC </w:instrText>
-                            </w:r>
-                            <w:r>
-                              <w:fldChar w:fldCharType="separate"/>
-                            </w:r>
-                            <w:r>
-                              <w:rPr>
-                                <w:noProof/>
-                              </w:rPr>
-                              <w:t>10</w:t>
-                            </w:r>
-                            <w:r>
-                              <w:fldChar w:fldCharType="end"/>
-                            </w:r>
+                            <w:fldSimple w:instr=" SEQ Ilustración \* ARABIC ">
+                              <w:r>
+                                <w:rPr>
+                                  <w:noProof/>
+                                </w:rPr>
+                                <w:t>11</w:t>
+                              </w:r>
+                            </w:fldSimple>
                             <w:r>
                               <w:t xml:space="preserve"> Formulario Plataforma @firma</w:t>
                             </w:r>
-                            <w:bookmarkEnd w:id="51"/>
+                            <w:bookmarkEnd w:id="53"/>
                           </w:p>
                         </w:txbxContent>
                       </wps:txbx>
@@ -10465,7 +10327,7 @@
           </mc:Choice>
           <mc:Fallback>
             <w:pict>
-              <v:shape w14:anchorId="1FD18117" id="Cuadro de texto 21" o:spid="_x0000_s1035" type="#_x0000_t202" style="position:absolute;margin-left:89.95pt;margin-top:310.55pt;width:245.25pt;height:.05pt;z-index:251704320;visibility:visible;mso-wrap-style:square;mso-wrap-distance-left:9pt;mso-wrap-distance-top:0;mso-wrap-distance-right:9pt;mso-wrap-distance-bottom:0;mso-position-horizontal:absolute;mso-position-horizontal-relative:text;mso-position-vertical:absolute;mso-position-vertical-relative:text;v-text-anchor:top" o:gfxdata="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" stroked="f">
+              <v:shape w14:anchorId="1FD18117" id="Cuadro de texto 21" o:spid="_x0000_s1036" type="#_x0000_t202" style="position:absolute;margin-left:89.95pt;margin-top:310.55pt;width:245.25pt;height:.05pt;z-index:251704320;visibility:visible;mso-wrap-style:square;mso-wrap-distance-left:9pt;mso-wrap-distance-top:0;mso-wrap-distance-right:9pt;mso-wrap-distance-bottom:0;mso-position-horizontal:absolute;mso-position-horizontal-relative:text;mso-position-vertical:absolute;mso-position-vertical-relative:text;v-text-anchor:top" o:gfxdata="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" stroked="f">
                 <v:textbox style="mso-fit-shape-to-text:t" inset="0,0,0,0">
                   <w:txbxContent>
                     <w:p>
@@ -10476,32 +10338,22 @@
                           <w:noProof/>
                         </w:rPr>
                       </w:pPr>
-                      <w:bookmarkStart w:id="52" w:name="_Toc530581492"/>
+                      <w:bookmarkStart w:id="54" w:name="_Toc531101532"/>
                       <w:r>
                         <w:t xml:space="preserve">Ilustración </w:t>
                       </w:r>
-                      <w:r>
-                        <w:fldChar w:fldCharType="begin"/>
-                      </w:r>
-                      <w:r>
-                        <w:instrText xml:space="preserve"> SEQ Ilustración \* ARABIC </w:instrText>
-                      </w:r>
-                      <w:r>
-                        <w:fldChar w:fldCharType="separate"/>
-                      </w:r>
-                      <w:r>
-                        <w:rPr>
-                          <w:noProof/>
-                        </w:rPr>
-                        <w:t>10</w:t>
-                      </w:r>
-                      <w:r>
-                        <w:fldChar w:fldCharType="end"/>
-                      </w:r>
+                      <w:fldSimple w:instr=" SEQ Ilustración \* ARABIC ">
+                        <w:r>
+                          <w:rPr>
+                            <w:noProof/>
+                          </w:rPr>
+                          <w:t>11</w:t>
+                        </w:r>
+                      </w:fldSimple>
                       <w:r>
                         <w:t xml:space="preserve"> Formulario Plataforma @firma</w:t>
                       </w:r>
-                      <w:bookmarkEnd w:id="52"/>
+                      <w:bookmarkEnd w:id="54"/>
                     </w:p>
                   </w:txbxContent>
                 </v:textbox>
@@ -10539,7 +10391,7 @@
                     <pic:cNvPicPr/>
                   </pic:nvPicPr>
                   <pic:blipFill>
-                    <a:blip r:embed="rId28">
+                    <a:blip r:embed="rId30">
                       <a:extLst>
                         <a:ext uri="{28A0092B-C50C-407E-A947-70E740481C1C}">
                           <a14:useLocalDpi xmlns:a14="http://schemas.microsoft.com/office/drawing/2010/main" val="0"/>
@@ -10577,14 +10429,14 @@
           <w:rFonts w:asciiTheme="minorHAnsi" w:hAnsiTheme="minorHAnsi"/>
         </w:rPr>
       </w:pPr>
-      <w:bookmarkStart w:id="53" w:name="_Toc530581482"/>
+      <w:bookmarkStart w:id="55" w:name="_Toc530581482"/>
       <w:r>
         <w:rPr>
           <w:rFonts w:asciiTheme="minorHAnsi" w:hAnsiTheme="minorHAnsi"/>
         </w:rPr>
         <w:t>Gestión del servicio de @Firma</w:t>
       </w:r>
-      <w:bookmarkEnd w:id="53"/>
+      <w:bookmarkEnd w:id="55"/>
     </w:p>
     <w:p>
       <w:r>
@@ -10636,32 +10488,22 @@
                                 <w:noProof/>
                               </w:rPr>
                             </w:pPr>
-                            <w:bookmarkStart w:id="54" w:name="_Toc530581493"/>
+                            <w:bookmarkStart w:id="56" w:name="_Toc531101533"/>
                             <w:r>
                               <w:t xml:space="preserve">Ilustración </w:t>
                             </w:r>
-                            <w:r>
-                              <w:fldChar w:fldCharType="begin"/>
-                            </w:r>
-                            <w:r>
-                              <w:instrText xml:space="preserve"> SEQ Ilustración \* ARABIC </w:instrText>
-                            </w:r>
-                            <w:r>
-                              <w:fldChar w:fldCharType="separate"/>
-                            </w:r>
-                            <w:r>
-                              <w:rPr>
-                                <w:noProof/>
-                              </w:rPr>
-                              <w:t>11</w:t>
-                            </w:r>
-                            <w:r>
-                              <w:fldChar w:fldCharType="end"/>
-                            </w:r>
+                            <w:fldSimple w:instr=" SEQ Ilustración \* ARABIC ">
+                              <w:r>
+                                <w:rPr>
+                                  <w:noProof/>
+                                </w:rPr>
+                                <w:t>12</w:t>
+                              </w:r>
+                            </w:fldSimple>
                             <w:r>
                               <w:t xml:space="preserve"> Formulario Servicio @firma</w:t>
                             </w:r>
-                            <w:bookmarkEnd w:id="54"/>
+                            <w:bookmarkEnd w:id="56"/>
                           </w:p>
                         </w:txbxContent>
                       </wps:txbx>
@@ -10679,7 +10521,7 @@
           </mc:Choice>
           <mc:Fallback>
             <w:pict>
-              <v:shape w14:anchorId="380E52AD" id="Cuadro de texto 22" o:spid="_x0000_s1036" type="#_x0000_t202" style="position:absolute;margin-left:22.85pt;margin-top:271.95pt;width:378.75pt;height:.05pt;z-index:251706368;visibility:visible;mso-wrap-style:square;mso-wrap-distance-left:9pt;mso-wrap-distance-top:0;mso-wrap-distance-right:9pt;mso-wrap-distance-bottom:0;mso-position-horizontal:absolute;mso-position-horizontal-relative:text;mso-position-vertical:absolute;mso-position-vertical-relative:text;v-text-anchor:top" o:gfxdata="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" stroked="f">
+              <v:shape w14:anchorId="380E52AD" id="Cuadro de texto 22" o:spid="_x0000_s1037" type="#_x0000_t202" style="position:absolute;margin-left:22.85pt;margin-top:271.95pt;width:378.75pt;height:.05pt;z-index:251706368;visibility:visible;mso-wrap-style:square;mso-wrap-distance-left:9pt;mso-wrap-distance-top:0;mso-wrap-distance-right:9pt;mso-wrap-distance-bottom:0;mso-position-horizontal:absolute;mso-position-horizontal-relative:text;mso-position-vertical:absolute;mso-position-vertical-relative:text;v-text-anchor:top" o:gfxdata="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" stroked="f">
                 <v:textbox style="mso-fit-shape-to-text:t" inset="0,0,0,0">
                   <w:txbxContent>
                     <w:p>
@@ -10690,32 +10532,22 @@
                           <w:noProof/>
                         </w:rPr>
                       </w:pPr>
-                      <w:bookmarkStart w:id="55" w:name="_Toc530581493"/>
+                      <w:bookmarkStart w:id="57" w:name="_Toc531101533"/>
                       <w:r>
                         <w:t xml:space="preserve">Ilustración </w:t>
                       </w:r>
-                      <w:r>
-                        <w:fldChar w:fldCharType="begin"/>
-                      </w:r>
-                      <w:r>
-                        <w:instrText xml:space="preserve"> SEQ Ilustración \* ARABIC </w:instrText>
-                      </w:r>
-                      <w:r>
-                        <w:fldChar w:fldCharType="separate"/>
-                      </w:r>
-                      <w:r>
-                        <w:rPr>
-                          <w:noProof/>
-                        </w:rPr>
-                        <w:t>11</w:t>
-                      </w:r>
-                      <w:r>
-                        <w:fldChar w:fldCharType="end"/>
-                      </w:r>
+                      <w:fldSimple w:instr=" SEQ Ilustración \* ARABIC ">
+                        <w:r>
+                          <w:rPr>
+                            <w:noProof/>
+                          </w:rPr>
+                          <w:t>12</w:t>
+                        </w:r>
+                      </w:fldSimple>
                       <w:r>
                         <w:t xml:space="preserve"> Formulario Servicio @firma</w:t>
                       </w:r>
-                      <w:bookmarkEnd w:id="55"/>
+                      <w:bookmarkEnd w:id="57"/>
                     </w:p>
                   </w:txbxContent>
                 </v:textbox>
@@ -10753,7 +10585,7 @@
                     <pic:cNvPicPr/>
                   </pic:nvPicPr>
                   <pic:blipFill>
-                    <a:blip r:embed="rId29">
+                    <a:blip r:embed="rId31">
                       <a:extLst>
                         <a:ext uri="{28A0092B-C50C-407E-A947-70E740481C1C}">
                           <a14:useLocalDpi xmlns:a14="http://schemas.microsoft.com/office/drawing/2010/main" val="0"/>
@@ -10872,35 +10704,35 @@
         <v:path o:extrusionok="f" gradientshapeok="t" o:connecttype="rect"/>
         <o:lock v:ext="edit" aspectratio="t"/>
       </v:shapetype>
-      <v:shape id="_x0000_i1196" type="#_x0000_t75" style="width:9pt;height:9pt" o:bullet="t">
+      <v:shape id="_x0000_i1076" type="#_x0000_t75" style="width:9pt;height:9pt" o:bullet="t">
         <v:imagedata r:id="rId1" o:title="BD10268_"/>
       </v:shape>
     </w:pict>
   </w:numPicBullet>
   <w:numPicBullet w:numPicBulletId="1">
     <w:pict>
-      <v:shape id="_x0000_i1197" type="#_x0000_t75" style="width:11.25pt;height:11.25pt" o:bullet="t">
+      <v:shape id="_x0000_i1077" type="#_x0000_t75" style="width:11.25pt;height:11.25pt" o:bullet="t">
         <v:imagedata r:id="rId2" o:title="BD14691_"/>
       </v:shape>
     </w:pict>
   </w:numPicBullet>
   <w:numPicBullet w:numPicBulletId="2">
     <w:pict>
-      <v:shape id="_x0000_i1198" type="#_x0000_t75" style="width:9pt;height:9pt" o:bullet="t">
+      <v:shape id="_x0000_i1078" type="#_x0000_t75" style="width:9pt;height:9pt" o:bullet="t">
         <v:imagedata r:id="rId3" o:title="BD10268_"/>
       </v:shape>
     </w:pict>
   </w:numPicBullet>
   <w:numPicBullet w:numPicBulletId="3">
     <w:pict>
-      <v:shape id="_x0000_i1199" type="#_x0000_t75" style="width:9pt;height:9pt" o:bullet="t">
+      <v:shape id="_x0000_i1079" type="#_x0000_t75" style="width:9pt;height:9pt" o:bullet="t">
         <v:imagedata r:id="rId4" o:title="BD14515_"/>
       </v:shape>
     </w:pict>
   </w:numPicBullet>
   <w:numPicBullet w:numPicBulletId="4">
     <w:pict>
-      <v:shape id="_x0000_i1200" type="#_x0000_t75" style="width:11.25pt;height:11.25pt" o:bullet="t">
+      <v:shape id="_x0000_i1080" type="#_x0000_t75" style="width:11.25pt;height:11.25pt" o:bullet="t">
         <v:imagedata r:id="rId5" o:title="BD14654_"/>
       </v:shape>
     </w:pict>
@@ -12711,7 +12543,7 @@
 </file>
 
 <file path=customXml/itemProps1.xml><?xml version="1.0" encoding="utf-8"?>
-<ds:datastoreItem xmlns:ds="http://schemas.openxmlformats.org/officeDocument/2006/customXml" ds:itemID="{771EF217-6949-4224-A705-62334514C9E9}">
+<ds:datastoreItem xmlns:ds="http://schemas.openxmlformats.org/officeDocument/2006/customXml" ds:itemID="{65915C57-741A-4FA4-A8A0-C07E336A5D08}">
   <ds:schemaRefs>
     <ds:schemaRef ds:uri="http://schemas.openxmlformats.org/officeDocument/2006/bibliography"/>
   </ds:schemaRefs>
